--- a/reports/A tribute to my wrongness_raw_eng.docx
+++ b/reports/A tribute to my wrongness_raw_eng.docx
@@ -280,7 +280,17 @@
           <w:szCs w:val="28"/>
           <w:lang w:val="en-US"/>
         </w:rPr>
-        <w:t xml:space="preserve">two particular </w:t>
+        <w:t xml:space="preserve">two </w:t>
+      </w:r>
+      <w:proofErr w:type="gramStart"/>
+      <w:r>
+        <w:rPr>
+          <w:rFonts w:ascii="Arial" w:hAnsi="Arial" w:cs="Arial"/>
+          <w:sz w:val="28"/>
+          <w:szCs w:val="28"/>
+          <w:lang w:val="en-US"/>
+        </w:rPr>
+        <w:t xml:space="preserve">particular </w:t>
       </w:r>
       <w:r>
         <w:rPr>
@@ -300,6 +310,7 @@
         </w:rPr>
         <w:t>s</w:t>
       </w:r>
+      <w:proofErr w:type="gramEnd"/>
       <w:r>
         <w:rPr>
           <w:rFonts w:ascii="Arial" w:hAnsi="Arial" w:cs="Arial"/>
@@ -494,7 +505,27 @@
           <w:szCs w:val="28"/>
           <w:lang w:val="en-US"/>
         </w:rPr>
-        <w:t xml:space="preserve"> Istanbul is a hotspot for health tourism. There are many aesthetics clinics and hair transplant centers throughout the city. Their customers are mostly foreigners and tourists that are looking to sneak in some kind of a cosmetics-related medical procedure into their vacation time.</w:t>
+        <w:t xml:space="preserve"> Istanbul is a hotspot for health tourism. There are many aesthetics clinics and hair transplant centers throughout the city. Their customers are mostly foreigners and tourists that are looking to sneak in </w:t>
+      </w:r>
+      <w:proofErr w:type="gramStart"/>
+      <w:r>
+        <w:rPr>
+          <w:rFonts w:ascii="Arial" w:hAnsi="Arial" w:cs="Arial"/>
+          <w:sz w:val="28"/>
+          <w:szCs w:val="28"/>
+          <w:lang w:val="en-US"/>
+        </w:rPr>
+        <w:t>some kind of a</w:t>
+      </w:r>
+      <w:proofErr w:type="gramEnd"/>
+      <w:r>
+        <w:rPr>
+          <w:rFonts w:ascii="Arial" w:hAnsi="Arial" w:cs="Arial"/>
+          <w:sz w:val="28"/>
+          <w:szCs w:val="28"/>
+          <w:lang w:val="en-US"/>
+        </w:rPr>
+        <w:t xml:space="preserve"> cosmetics-related medical procedure into their vacation time.</w:t>
       </w:r>
     </w:p>
     <w:p>
@@ -522,7 +553,25 @@
           <w:szCs w:val="28"/>
           <w:lang w:val="en-US"/>
         </w:rPr>
-        <w:t>vated by this very niche type of tourism</w:t>
+        <w:t>vated by th</w:t>
+      </w:r>
+      <w:r>
+        <w:rPr>
+          <w:rFonts w:ascii="Arial" w:hAnsi="Arial" w:cs="Arial"/>
+          <w:sz w:val="28"/>
+          <w:szCs w:val="28"/>
+          <w:lang w:val="en-US"/>
+        </w:rPr>
+        <w:t>e existence of this</w:t>
+      </w:r>
+      <w:r>
+        <w:rPr>
+          <w:rFonts w:ascii="Arial" w:hAnsi="Arial" w:cs="Arial"/>
+          <w:sz w:val="28"/>
+          <w:szCs w:val="28"/>
+          <w:lang w:val="en-US"/>
+        </w:rPr>
+        <w:t xml:space="preserve"> very niche type of tourism</w:t>
       </w:r>
       <w:r>
         <w:rPr>
@@ -626,7 +675,31 @@
           <w:szCs w:val="28"/>
           <w:lang w:val="en-US"/>
         </w:rPr>
-        <w:t>Perhaps I could find some kind of a linear or monotonic relationship in between the price of an Airbnb rental and its closeness to a health tourism institution?</w:t>
+        <w:t xml:space="preserve">Perhaps I could find </w:t>
+      </w:r>
+      <w:proofErr w:type="gramStart"/>
+      <w:r>
+        <w:rPr>
+          <w:rFonts w:ascii="Arial" w:hAnsi="Arial" w:cs="Arial"/>
+          <w:b/>
+          <w:bCs/>
+          <w:sz w:val="28"/>
+          <w:szCs w:val="28"/>
+          <w:lang w:val="en-US"/>
+        </w:rPr>
+        <w:t>some kind of a</w:t>
+      </w:r>
+      <w:proofErr w:type="gramEnd"/>
+      <w:r>
+        <w:rPr>
+          <w:rFonts w:ascii="Arial" w:hAnsi="Arial" w:cs="Arial"/>
+          <w:b/>
+          <w:bCs/>
+          <w:sz w:val="28"/>
+          <w:szCs w:val="28"/>
+          <w:lang w:val="en-US"/>
+        </w:rPr>
+        <w:t xml:space="preserve"> linear or monotonic relationship in between the price of an Airbnb rental and its closeness to a health tourism institution?</w:t>
       </w:r>
     </w:p>
     <w:p>
@@ -972,7 +1045,67 @@
           <w:szCs w:val="28"/>
           <w:lang w:val="en-US"/>
         </w:rPr>
-        <w:t>choropleth map above, health tourism related institutions in Istanbul seem to be congregated around central and southern districts such as Şişli, Beşiktaş and Kadıköy. These three, with 33, 19 and 17 health tourism related institutions respectively, are very well connected to other districts. Along with Ataşehir and Üsküdar, the 4</w:t>
+        <w:t xml:space="preserve">choropleth map above, health tourism related institutions in Istanbul seem to be congregated around central and southern districts such as </w:t>
+      </w:r>
+      <w:proofErr w:type="spellStart"/>
+      <w:r>
+        <w:rPr>
+          <w:rFonts w:ascii="Arial" w:hAnsi="Arial" w:cs="Arial"/>
+          <w:sz w:val="28"/>
+          <w:szCs w:val="28"/>
+          <w:lang w:val="en-US"/>
+        </w:rPr>
+        <w:t>Şişli</w:t>
+      </w:r>
+      <w:proofErr w:type="spellEnd"/>
+      <w:r>
+        <w:rPr>
+          <w:rFonts w:ascii="Arial" w:hAnsi="Arial" w:cs="Arial"/>
+          <w:sz w:val="28"/>
+          <w:szCs w:val="28"/>
+          <w:lang w:val="en-US"/>
+        </w:rPr>
+        <w:t xml:space="preserve">, Beşiktaş and </w:t>
+      </w:r>
+      <w:proofErr w:type="spellStart"/>
+      <w:r>
+        <w:rPr>
+          <w:rFonts w:ascii="Arial" w:hAnsi="Arial" w:cs="Arial"/>
+          <w:sz w:val="28"/>
+          <w:szCs w:val="28"/>
+          <w:lang w:val="en-US"/>
+        </w:rPr>
+        <w:t>Kadıköy</w:t>
+      </w:r>
+      <w:proofErr w:type="spellEnd"/>
+      <w:r>
+        <w:rPr>
+          <w:rFonts w:ascii="Arial" w:hAnsi="Arial" w:cs="Arial"/>
+          <w:sz w:val="28"/>
+          <w:szCs w:val="28"/>
+          <w:lang w:val="en-US"/>
+        </w:rPr>
+        <w:t xml:space="preserve">. These three, with 33, 19 and 17 health tourism related institutions respectively, are very well connected to other districts. Along with Ataşehir and </w:t>
+      </w:r>
+      <w:proofErr w:type="spellStart"/>
+      <w:r>
+        <w:rPr>
+          <w:rFonts w:ascii="Arial" w:hAnsi="Arial" w:cs="Arial"/>
+          <w:sz w:val="28"/>
+          <w:szCs w:val="28"/>
+          <w:lang w:val="en-US"/>
+        </w:rPr>
+        <w:t>Üsküdar</w:t>
+      </w:r>
+      <w:proofErr w:type="spellEnd"/>
+      <w:r>
+        <w:rPr>
+          <w:rFonts w:ascii="Arial" w:hAnsi="Arial" w:cs="Arial"/>
+          <w:sz w:val="28"/>
+          <w:szCs w:val="28"/>
+          <w:lang w:val="en-US"/>
+        </w:rPr>
+        <w:t>, the 4</w:t>
       </w:r>
       <w:r>
         <w:rPr>
@@ -1019,7 +1152,54 @@
           <w:szCs w:val="28"/>
           <w:lang w:val="en-US"/>
         </w:rPr>
-        <w:t>these districts serve as major economic centers that draw in people from other districts on a daily basis.</w:t>
+        <w:t>they</w:t>
+      </w:r>
+      <w:r>
+        <w:rPr>
+          <w:rFonts w:ascii="Arial" w:hAnsi="Arial" w:cs="Arial"/>
+          <w:sz w:val="28"/>
+          <w:szCs w:val="28"/>
+          <w:lang w:val="en-US"/>
+        </w:rPr>
+        <w:t xml:space="preserve"> serve as major economic centers that draw </w:t>
+      </w:r>
+      <w:r>
+        <w:rPr>
+          <w:rFonts w:ascii="Arial" w:hAnsi="Arial" w:cs="Arial"/>
+          <w:sz w:val="28"/>
+          <w:szCs w:val="28"/>
+          <w:lang w:val="en-US"/>
+        </w:rPr>
+        <w:t xml:space="preserve">people in </w:t>
+      </w:r>
+      <w:r>
+        <w:rPr>
+          <w:rFonts w:ascii="Arial" w:hAnsi="Arial" w:cs="Arial"/>
+          <w:sz w:val="28"/>
+          <w:szCs w:val="28"/>
+          <w:lang w:val="en-US"/>
+        </w:rPr>
+        <w:t xml:space="preserve">from other districts </w:t>
+      </w:r>
+      <w:proofErr w:type="gramStart"/>
+      <w:r>
+        <w:rPr>
+          <w:rFonts w:ascii="Arial" w:hAnsi="Arial" w:cs="Arial"/>
+          <w:sz w:val="28"/>
+          <w:szCs w:val="28"/>
+          <w:lang w:val="en-US"/>
+        </w:rPr>
+        <w:t>on a daily basis</w:t>
+      </w:r>
+      <w:proofErr w:type="gramEnd"/>
+      <w:r>
+        <w:rPr>
+          <w:rFonts w:ascii="Arial" w:hAnsi="Arial" w:cs="Arial"/>
+          <w:sz w:val="28"/>
+          <w:szCs w:val="28"/>
+          <w:lang w:val="en-US"/>
+        </w:rPr>
+        <w:t>.</w:t>
       </w:r>
       <w:r>
         <w:rPr>
@@ -1258,7 +1438,25 @@
           <w:szCs w:val="28"/>
           <w:lang w:val="en-US"/>
         </w:rPr>
-        <w:t xml:space="preserve"> We can use a scatterplot of these variables to investigate them.</w:t>
+        <w:t xml:space="preserve"> We can use </w:t>
+      </w:r>
+      <w:r>
+        <w:rPr>
+          <w:rFonts w:ascii="Arial" w:hAnsi="Arial" w:cs="Arial"/>
+          <w:sz w:val="28"/>
+          <w:szCs w:val="28"/>
+          <w:lang w:val="en-US"/>
+        </w:rPr>
+        <w:t>a scatterplot to investigate the relationship in between these</w:t>
+      </w:r>
+      <w:r>
+        <w:rPr>
+          <w:rFonts w:ascii="Arial" w:hAnsi="Arial" w:cs="Arial"/>
+          <w:sz w:val="28"/>
+          <w:szCs w:val="28"/>
+          <w:lang w:val="en-US"/>
+        </w:rPr>
+        <w:t xml:space="preserve"> variables.</w:t>
       </w:r>
     </w:p>
     <w:p>
@@ -1508,52 +1706,16 @@
           <w:szCs w:val="28"/>
           <w:lang w:val="en-US"/>
         </w:rPr>
-        <w:t xml:space="preserve">district houses. However, it is impossible to make any comments about the </w:t>
-      </w:r>
-      <w:r>
-        <w:rPr>
-          <w:rFonts w:ascii="Arial" w:hAnsi="Arial" w:cs="Arial"/>
-          <w:sz w:val="28"/>
-          <w:szCs w:val="28"/>
-          <w:lang w:val="en-US"/>
-        </w:rPr>
-        <w:t>causality</w:t>
-      </w:r>
-      <w:r>
-        <w:rPr>
-          <w:rFonts w:ascii="Arial" w:hAnsi="Arial" w:cs="Arial"/>
-          <w:sz w:val="28"/>
-          <w:szCs w:val="28"/>
-          <w:lang w:val="en-US"/>
-        </w:rPr>
-        <w:t xml:space="preserve"> and the </w:t>
-      </w:r>
-      <w:r>
-        <w:rPr>
-          <w:rFonts w:ascii="Arial" w:hAnsi="Arial" w:cs="Arial"/>
-          <w:sz w:val="28"/>
-          <w:szCs w:val="28"/>
-          <w:lang w:val="en-US"/>
-        </w:rPr>
-        <w:t>direction</w:t>
-      </w:r>
-      <w:r>
-        <w:rPr>
-          <w:rFonts w:ascii="Arial" w:hAnsi="Arial" w:cs="Arial"/>
-          <w:sz w:val="28"/>
-          <w:szCs w:val="28"/>
-          <w:lang w:val="en-US"/>
-        </w:rPr>
-        <w:t xml:space="preserve"> </w:t>
-      </w:r>
-      <w:r>
-        <w:rPr>
-          <w:rFonts w:ascii="Arial" w:hAnsi="Arial" w:cs="Arial"/>
-          <w:sz w:val="28"/>
-          <w:szCs w:val="28"/>
-          <w:lang w:val="en-US"/>
-        </w:rPr>
-        <w:t>of this mild relationship with only the data at hand.</w:t>
+        <w:t xml:space="preserve">district houses. However, it is impossible to make any comments about </w:t>
+      </w:r>
+      <w:r>
+        <w:rPr>
+          <w:rFonts w:ascii="Arial" w:hAnsi="Arial" w:cs="Arial"/>
+          <w:sz w:val="28"/>
+          <w:szCs w:val="28"/>
+          <w:lang w:val="en-US"/>
+        </w:rPr>
+        <w:t>causality with the data at hand.</w:t>
       </w:r>
     </w:p>
     <w:p>
@@ -1645,7 +1807,27 @@
           <w:szCs w:val="28"/>
           <w:lang w:val="en-US"/>
         </w:rPr>
-        <w:t xml:space="preserve"> that I used to learn about the spatial distribution of Airbnb rentals belongs to a project called Inside Airbnb. Considering that worldwide tourism took a great hit because of the Coronavirus pandemic that we are still battling by the time I am writing about this analysis, I choose to base my analysis on data from May 2019. </w:t>
+        <w:t xml:space="preserve"> that I used to learn about the spatial distribution of Airbnb rentals belongs to a project called Inside Airbnb. Considering that worldwide tourism took a great hit because of the Coronavirus pandemic that we are still battling by the time I am writing about this </w:t>
+      </w:r>
+      <w:proofErr w:type="gramStart"/>
+      <w:r>
+        <w:rPr>
+          <w:rFonts w:ascii="Arial" w:hAnsi="Arial" w:cs="Arial"/>
+          <w:sz w:val="28"/>
+          <w:szCs w:val="28"/>
+          <w:lang w:val="en-US"/>
+        </w:rPr>
+        <w:t>analysis,</w:t>
+      </w:r>
+      <w:proofErr w:type="gramEnd"/>
+      <w:r>
+        <w:rPr>
+          <w:rFonts w:ascii="Arial" w:hAnsi="Arial" w:cs="Arial"/>
+          <w:sz w:val="28"/>
+          <w:szCs w:val="28"/>
+          <w:lang w:val="en-US"/>
+        </w:rPr>
+        <w:t xml:space="preserve"> I choose to base my analysis on data from May 2019. </w:t>
       </w:r>
     </w:p>
     <w:p>
@@ -1773,7 +1955,40 @@
           <w:szCs w:val="28"/>
           <w:lang w:val="en-US"/>
         </w:rPr>
-        <w:t xml:space="preserve"> featuring two maps and a bar chart</w:t>
+        <w:t xml:space="preserve"> featuring two maps and a bar chart.</w:t>
+      </w:r>
+      <w:r>
+        <w:rPr>
+          <w:rFonts w:ascii="Arial" w:hAnsi="Arial" w:cs="Arial"/>
+          <w:i/>
+          <w:iCs/>
+          <w:sz w:val="28"/>
+          <w:szCs w:val="28"/>
+          <w:lang w:val="en-US"/>
+        </w:rPr>
+        <w:t xml:space="preserve"> While it is not completely the same, the ranking on the right corner seems to mimic the previ</w:t>
+      </w:r>
+      <w:r>
+        <w:rPr>
+          <w:rFonts w:ascii="Arial" w:hAnsi="Arial" w:cs="Arial"/>
+          <w:i/>
+          <w:iCs/>
+          <w:sz w:val="28"/>
+          <w:szCs w:val="28"/>
+          <w:lang w:val="en-US"/>
+        </w:rPr>
+        <w:t>ous</w:t>
+      </w:r>
+      <w:r>
+        <w:rPr>
+          <w:rFonts w:ascii="Arial" w:hAnsi="Arial" w:cs="Arial"/>
+          <w:i/>
+          <w:iCs/>
+          <w:sz w:val="28"/>
+          <w:szCs w:val="28"/>
+          <w:lang w:val="en-US"/>
+        </w:rPr>
+        <w:t xml:space="preserve"> ranking</w:t>
       </w:r>
       <w:r>
         <w:rPr>
@@ -1786,50 +2001,6 @@
         </w:rPr>
         <w:t>.</w:t>
       </w:r>
-      <w:r>
-        <w:rPr>
-          <w:rFonts w:ascii="Arial" w:hAnsi="Arial" w:cs="Arial"/>
-          <w:i/>
-          <w:iCs/>
-          <w:sz w:val="28"/>
-          <w:szCs w:val="28"/>
-          <w:lang w:val="en-US"/>
-        </w:rPr>
-        <w:t xml:space="preserve"> While it is not completely the same, the ranking on the right corner seems to mimic the previ</w:t>
-      </w:r>
-      <w:r>
-        <w:rPr>
-          <w:rFonts w:ascii="Arial" w:hAnsi="Arial" w:cs="Arial"/>
-          <w:i/>
-          <w:iCs/>
-          <w:sz w:val="28"/>
-          <w:szCs w:val="28"/>
-          <w:lang w:val="en-US"/>
-        </w:rPr>
-        <w:t>ous</w:t>
-      </w:r>
-      <w:r>
-        <w:rPr>
-          <w:rFonts w:ascii="Arial" w:hAnsi="Arial" w:cs="Arial"/>
-          <w:i/>
-          <w:iCs/>
-          <w:sz w:val="28"/>
-          <w:szCs w:val="28"/>
-          <w:lang w:val="en-US"/>
-        </w:rPr>
-        <w:t xml:space="preserve"> ranking</w:t>
-      </w:r>
-      <w:r>
-        <w:rPr>
-          <w:rFonts w:ascii="Arial" w:hAnsi="Arial" w:cs="Arial"/>
-          <w:i/>
-          <w:iCs/>
-          <w:sz w:val="28"/>
-          <w:szCs w:val="28"/>
-          <w:lang w:val="en-US"/>
-        </w:rPr>
-        <w:t>.</w:t>
-      </w:r>
     </w:p>
     <w:p>
       <w:pPr>
@@ -1865,16 +2036,76 @@
           <w:szCs w:val="28"/>
           <w:lang w:val="en-US"/>
         </w:rPr>
-        <w:t xml:space="preserve">southern districts overlooking the Bosphorus enjoy the highest number of Airbnb rentals. </w:t>
-      </w:r>
-      <w:r>
-        <w:rPr>
-          <w:rFonts w:ascii="Arial" w:hAnsi="Arial" w:cs="Arial"/>
-          <w:sz w:val="28"/>
-          <w:szCs w:val="28"/>
-          <w:lang w:val="en-US"/>
-        </w:rPr>
-        <w:t>Some of the districts with the highest amount of health tourism related institutions, namely Şişli, Beşiktaş and Kadıköy, also make it to the top five in the Airbnb ranking.</w:t>
+        <w:t xml:space="preserve">southern districts overlooking the </w:t>
+      </w:r>
+      <w:proofErr w:type="spellStart"/>
+      <w:r>
+        <w:rPr>
+          <w:rFonts w:ascii="Arial" w:hAnsi="Arial" w:cs="Arial"/>
+          <w:sz w:val="28"/>
+          <w:szCs w:val="28"/>
+          <w:lang w:val="en-US"/>
+        </w:rPr>
+        <w:t>Bosphorus</w:t>
+      </w:r>
+      <w:proofErr w:type="spellEnd"/>
+      <w:r>
+        <w:rPr>
+          <w:rFonts w:ascii="Arial" w:hAnsi="Arial" w:cs="Arial"/>
+          <w:sz w:val="28"/>
+          <w:szCs w:val="28"/>
+          <w:lang w:val="en-US"/>
+        </w:rPr>
+        <w:t xml:space="preserve"> enjoy the highest number of Airbnb rentals. </w:t>
+      </w:r>
+      <w:r>
+        <w:rPr>
+          <w:rFonts w:ascii="Arial" w:hAnsi="Arial" w:cs="Arial"/>
+          <w:sz w:val="28"/>
+          <w:szCs w:val="28"/>
+          <w:lang w:val="en-US"/>
+        </w:rPr>
+        <w:t xml:space="preserve">Some of the districts with the highest amount of health tourism related institutions, namely </w:t>
+      </w:r>
+      <w:proofErr w:type="spellStart"/>
+      <w:r>
+        <w:rPr>
+          <w:rFonts w:ascii="Arial" w:hAnsi="Arial" w:cs="Arial"/>
+          <w:sz w:val="28"/>
+          <w:szCs w:val="28"/>
+          <w:lang w:val="en-US"/>
+        </w:rPr>
+        <w:t>Şişli</w:t>
+      </w:r>
+      <w:proofErr w:type="spellEnd"/>
+      <w:r>
+        <w:rPr>
+          <w:rFonts w:ascii="Arial" w:hAnsi="Arial" w:cs="Arial"/>
+          <w:sz w:val="28"/>
+          <w:szCs w:val="28"/>
+          <w:lang w:val="en-US"/>
+        </w:rPr>
+        <w:t xml:space="preserve">, Beşiktaş and </w:t>
+      </w:r>
+      <w:proofErr w:type="spellStart"/>
+      <w:r>
+        <w:rPr>
+          <w:rFonts w:ascii="Arial" w:hAnsi="Arial" w:cs="Arial"/>
+          <w:sz w:val="28"/>
+          <w:szCs w:val="28"/>
+          <w:lang w:val="en-US"/>
+        </w:rPr>
+        <w:t>Kadıköy</w:t>
+      </w:r>
+      <w:proofErr w:type="spellEnd"/>
+      <w:r>
+        <w:rPr>
+          <w:rFonts w:ascii="Arial" w:hAnsi="Arial" w:cs="Arial"/>
+          <w:sz w:val="28"/>
+          <w:szCs w:val="28"/>
+          <w:lang w:val="en-US"/>
+        </w:rPr>
+        <w:t>, also make it to the top five in the Airbnb ranking.</w:t>
       </w:r>
       <w:r>
         <w:rPr>
@@ -1921,7 +2152,49 @@
           <w:szCs w:val="28"/>
           <w:lang w:val="en-US"/>
         </w:rPr>
-        <w:t xml:space="preserve"> place in the rankings are held by Beyoğlu and Fatih respectively. These two districts were not among the top five in the health tourism related institution ranking.</w:t>
+        <w:t xml:space="preserve"> place in the rankings are held by </w:t>
+      </w:r>
+      <w:proofErr w:type="spellStart"/>
+      <w:r>
+        <w:rPr>
+          <w:rFonts w:ascii="Arial" w:hAnsi="Arial" w:cs="Arial"/>
+          <w:sz w:val="28"/>
+          <w:szCs w:val="28"/>
+          <w:lang w:val="en-US"/>
+        </w:rPr>
+        <w:t>Beyoğlu</w:t>
+      </w:r>
+      <w:proofErr w:type="spellEnd"/>
+      <w:r>
+        <w:rPr>
+          <w:rFonts w:ascii="Arial" w:hAnsi="Arial" w:cs="Arial"/>
+          <w:sz w:val="28"/>
+          <w:szCs w:val="28"/>
+          <w:lang w:val="en-US"/>
+        </w:rPr>
+        <w:t xml:space="preserve"> and </w:t>
+      </w:r>
+      <w:proofErr w:type="spellStart"/>
+      <w:proofErr w:type="gramStart"/>
+      <w:r>
+        <w:rPr>
+          <w:rFonts w:ascii="Arial" w:hAnsi="Arial" w:cs="Arial"/>
+          <w:sz w:val="28"/>
+          <w:szCs w:val="28"/>
+          <w:lang w:val="en-US"/>
+        </w:rPr>
+        <w:t>Fatih</w:t>
+      </w:r>
+      <w:proofErr w:type="spellEnd"/>
+      <w:proofErr w:type="gramEnd"/>
+      <w:r>
+        <w:rPr>
+          <w:rFonts w:ascii="Arial" w:hAnsi="Arial" w:cs="Arial"/>
+          <w:sz w:val="28"/>
+          <w:szCs w:val="28"/>
+          <w:lang w:val="en-US"/>
+        </w:rPr>
+        <w:t xml:space="preserve"> respectively. These two districts were not among the top five in the health tourism related institution ranking.</w:t>
       </w:r>
     </w:p>
     <w:p>
@@ -1976,16 +2249,76 @@
           <w:szCs w:val="28"/>
           <w:lang w:val="en-US"/>
         </w:rPr>
-        <w:t xml:space="preserve">more nuanced conclusion. However, it is clear that Airbnb rentals are present in some tourism hotspots where health tourism institutions </w:t>
-      </w:r>
-      <w:r>
-        <w:rPr>
-          <w:rFonts w:ascii="Arial" w:hAnsi="Arial" w:cs="Arial"/>
-          <w:sz w:val="28"/>
-          <w:szCs w:val="28"/>
-          <w:lang w:val="en-US"/>
-        </w:rPr>
-        <w:t>are absent. The northeastern district of Şile, the southwestern district of Silivri and the Princes</w:t>
+        <w:t xml:space="preserve">more nuanced conclusion. However, </w:t>
+      </w:r>
+      <w:proofErr w:type="gramStart"/>
+      <w:r>
+        <w:rPr>
+          <w:rFonts w:ascii="Arial" w:hAnsi="Arial" w:cs="Arial"/>
+          <w:sz w:val="28"/>
+          <w:szCs w:val="28"/>
+          <w:lang w:val="en-US"/>
+        </w:rPr>
+        <w:t>it is clear that Airbnb</w:t>
+      </w:r>
+      <w:proofErr w:type="gramEnd"/>
+      <w:r>
+        <w:rPr>
+          <w:rFonts w:ascii="Arial" w:hAnsi="Arial" w:cs="Arial"/>
+          <w:sz w:val="28"/>
+          <w:szCs w:val="28"/>
+          <w:lang w:val="en-US"/>
+        </w:rPr>
+        <w:t xml:space="preserve"> rentals are present in some tourism hotspots where health tourism institutions </w:t>
+      </w:r>
+      <w:r>
+        <w:rPr>
+          <w:rFonts w:ascii="Arial" w:hAnsi="Arial" w:cs="Arial"/>
+          <w:sz w:val="28"/>
+          <w:szCs w:val="28"/>
+          <w:lang w:val="en-US"/>
+        </w:rPr>
+        <w:t xml:space="preserve">are absent. The northeastern district of </w:t>
+      </w:r>
+      <w:proofErr w:type="spellStart"/>
+      <w:r>
+        <w:rPr>
+          <w:rFonts w:ascii="Arial" w:hAnsi="Arial" w:cs="Arial"/>
+          <w:sz w:val="28"/>
+          <w:szCs w:val="28"/>
+          <w:lang w:val="en-US"/>
+        </w:rPr>
+        <w:t>Şile</w:t>
+      </w:r>
+      <w:proofErr w:type="spellEnd"/>
+      <w:r>
+        <w:rPr>
+          <w:rFonts w:ascii="Arial" w:hAnsi="Arial" w:cs="Arial"/>
+          <w:sz w:val="28"/>
+          <w:szCs w:val="28"/>
+          <w:lang w:val="en-US"/>
+        </w:rPr>
+        <w:t xml:space="preserve">, the southwestern district of </w:t>
+      </w:r>
+      <w:proofErr w:type="spellStart"/>
+      <w:r>
+        <w:rPr>
+          <w:rFonts w:ascii="Arial" w:hAnsi="Arial" w:cs="Arial"/>
+          <w:sz w:val="28"/>
+          <w:szCs w:val="28"/>
+          <w:lang w:val="en-US"/>
+        </w:rPr>
+        <w:t>Silivri</w:t>
+      </w:r>
+      <w:proofErr w:type="spellEnd"/>
+      <w:r>
+        <w:rPr>
+          <w:rFonts w:ascii="Arial" w:hAnsi="Arial" w:cs="Arial"/>
+          <w:sz w:val="28"/>
+          <w:szCs w:val="28"/>
+          <w:lang w:val="en-US"/>
+        </w:rPr>
+        <w:t xml:space="preserve"> and the Princes</w:t>
       </w:r>
       <w:r>
         <w:rPr>
@@ -2517,7 +2850,27 @@
           <w:szCs w:val="28"/>
           <w:lang w:val="en-US"/>
         </w:rPr>
-        <w:t xml:space="preserve">The first histogram is nothing but a very tall column and a few extremely small ones. This is a very bad sign for our prospects of finding a linear or monotic relationship in between </w:t>
+        <w:t xml:space="preserve">The first histogram is nothing but a very tall column and a few extremely small ones. This is a very bad sign for our prospects of finding a linear or </w:t>
+      </w:r>
+      <w:proofErr w:type="spellStart"/>
+      <w:r>
+        <w:rPr>
+          <w:rFonts w:ascii="Arial" w:hAnsi="Arial" w:cs="Arial"/>
+          <w:sz w:val="28"/>
+          <w:szCs w:val="28"/>
+          <w:lang w:val="en-US"/>
+        </w:rPr>
+        <w:t>monotic</w:t>
+      </w:r>
+      <w:proofErr w:type="spellEnd"/>
+      <w:r>
+        <w:rPr>
+          <w:rFonts w:ascii="Arial" w:hAnsi="Arial" w:cs="Arial"/>
+          <w:sz w:val="28"/>
+          <w:szCs w:val="28"/>
+          <w:lang w:val="en-US"/>
+        </w:rPr>
+        <w:t xml:space="preserve"> relationship in between </w:t>
       </w:r>
       <w:r>
         <w:rPr>
@@ -2553,7 +2906,34 @@
           <w:szCs w:val="28"/>
           <w:lang w:val="en-US"/>
         </w:rPr>
-        <w:t>that the distribution is heavily skewed</w:t>
+        <w:t>that the distribution is heavily</w:t>
+      </w:r>
+      <w:r>
+        <w:rPr>
+          <w:rFonts w:ascii="Arial" w:hAnsi="Arial" w:cs="Arial"/>
+          <w:sz w:val="28"/>
+          <w:szCs w:val="28"/>
+          <w:lang w:val="en-US"/>
+        </w:rPr>
+        <w:t xml:space="preserve"> </w:t>
+      </w:r>
+      <w:r>
+        <w:rPr>
+          <w:rFonts w:ascii="Arial" w:hAnsi="Arial" w:cs="Arial"/>
+          <w:sz w:val="28"/>
+          <w:szCs w:val="28"/>
+          <w:lang w:val="en-US"/>
+        </w:rPr>
+        <w:t>skewed</w:t>
+      </w:r>
+      <w:r>
+        <w:rPr>
+          <w:rFonts w:ascii="Arial" w:hAnsi="Arial" w:cs="Arial"/>
+          <w:sz w:val="28"/>
+          <w:szCs w:val="28"/>
+          <w:lang w:val="en-US"/>
+        </w:rPr>
+        <w:t xml:space="preserve"> to the right</w:t>
       </w:r>
       <w:r>
         <w:rPr>
@@ -2571,7 +2951,25 @@
           <w:szCs w:val="28"/>
           <w:lang w:val="en-US"/>
         </w:rPr>
-        <w:t>. For our case, a skewness value greater than zero means that there is more weight to the right of the distribution</w:t>
+        <w:t xml:space="preserve">. </w:t>
+      </w:r>
+      <w:r>
+        <w:rPr>
+          <w:rFonts w:ascii="Arial" w:hAnsi="Arial" w:cs="Arial"/>
+          <w:sz w:val="28"/>
+          <w:szCs w:val="28"/>
+          <w:lang w:val="en-US"/>
+        </w:rPr>
+        <w:t>A</w:t>
+      </w:r>
+      <w:r>
+        <w:rPr>
+          <w:rFonts w:ascii="Arial" w:hAnsi="Arial" w:cs="Arial"/>
+          <w:sz w:val="28"/>
+          <w:szCs w:val="28"/>
+          <w:lang w:val="en-US"/>
+        </w:rPr>
+        <w:t xml:space="preserve"> skewness value greater than zero means that there is more weight to the right of the distribution</w:t>
       </w:r>
       <w:r>
         <w:rPr>
@@ -2589,7 +2987,34 @@
           <w:szCs w:val="28"/>
           <w:lang w:val="en-US"/>
         </w:rPr>
-        <w:t xml:space="preserve">outliers in the dataset. These </w:t>
+        <w:t xml:space="preserve">outliers in </w:t>
+      </w:r>
+      <w:r>
+        <w:rPr>
+          <w:rFonts w:ascii="Arial" w:hAnsi="Arial" w:cs="Arial"/>
+          <w:sz w:val="28"/>
+          <w:szCs w:val="28"/>
+          <w:lang w:val="en-US"/>
+        </w:rPr>
+        <w:t>th</w:t>
+      </w:r>
+      <w:r>
+        <w:rPr>
+          <w:rFonts w:ascii="Arial" w:hAnsi="Arial" w:cs="Arial"/>
+          <w:sz w:val="28"/>
+          <w:szCs w:val="28"/>
+          <w:lang w:val="en-US"/>
+        </w:rPr>
+        <w:t>at direction</w:t>
+      </w:r>
+      <w:r>
+        <w:rPr>
+          <w:rFonts w:ascii="Arial" w:hAnsi="Arial" w:cs="Arial"/>
+          <w:sz w:val="28"/>
+          <w:szCs w:val="28"/>
+          <w:lang w:val="en-US"/>
+        </w:rPr>
+        <w:t xml:space="preserve">. These </w:t>
       </w:r>
       <w:r>
         <w:rPr>
@@ -2653,7 +3078,38 @@
           <w:szCs w:val="28"/>
           <w:lang w:val="en-US"/>
         </w:rPr>
-        <w:t>looks the way it does because it has to accommodate the presence of some values that are infrequent but big in effect.</w:t>
+        <w:t xml:space="preserve">looks the way it does because it </w:t>
+      </w:r>
+      <w:proofErr w:type="gramStart"/>
+      <w:r>
+        <w:rPr>
+          <w:rFonts w:ascii="Arial" w:hAnsi="Arial" w:cs="Arial"/>
+          <w:sz w:val="28"/>
+          <w:szCs w:val="28"/>
+          <w:highlight w:val="yellow"/>
+          <w:lang w:val="en-US"/>
+        </w:rPr>
+        <w:t>has to</w:t>
+      </w:r>
+      <w:proofErr w:type="gramEnd"/>
+      <w:r>
+        <w:rPr>
+          <w:rFonts w:ascii="Arial" w:hAnsi="Arial" w:cs="Arial"/>
+          <w:sz w:val="28"/>
+          <w:szCs w:val="28"/>
+          <w:highlight w:val="yellow"/>
+          <w:lang w:val="en-US"/>
+        </w:rPr>
+        <w:t xml:space="preserve"> accommodate the presence</w:t>
+      </w:r>
+      <w:r>
+        <w:rPr>
+          <w:rFonts w:ascii="Arial" w:hAnsi="Arial" w:cs="Arial"/>
+          <w:sz w:val="28"/>
+          <w:szCs w:val="28"/>
+          <w:lang w:val="en-US"/>
+        </w:rPr>
+        <w:t xml:space="preserve"> of some values that are infrequent but big in effect.</w:t>
       </w:r>
       <w:r>
         <w:rPr>
@@ -2689,7 +3145,45 @@
           <w:szCs w:val="28"/>
           <w:lang w:val="en-US"/>
         </w:rPr>
-        <w:t>. Such a transformation allows us to take a peek at the smaller kinks in the distribution at the cost of losing resolution.</w:t>
+        <w:t xml:space="preserve">. </w:t>
+      </w:r>
+      <w:r>
+        <w:rPr>
+          <w:rFonts w:ascii="Arial" w:hAnsi="Arial" w:cs="Arial"/>
+          <w:sz w:val="28"/>
+          <w:szCs w:val="28"/>
+          <w:lang w:val="en-US"/>
+        </w:rPr>
+        <w:t>This</w:t>
+      </w:r>
+      <w:r>
+        <w:rPr>
+          <w:rFonts w:ascii="Arial" w:hAnsi="Arial" w:cs="Arial"/>
+          <w:sz w:val="28"/>
+          <w:szCs w:val="28"/>
+          <w:lang w:val="en-US"/>
+        </w:rPr>
+        <w:t xml:space="preserve"> transformation allows us to </w:t>
+      </w:r>
+      <w:proofErr w:type="gramStart"/>
+      <w:r>
+        <w:rPr>
+          <w:rFonts w:ascii="Arial" w:hAnsi="Arial" w:cs="Arial"/>
+          <w:sz w:val="28"/>
+          <w:szCs w:val="28"/>
+          <w:lang w:val="en-US"/>
+        </w:rPr>
+        <w:t>take a peek</w:t>
+      </w:r>
+      <w:proofErr w:type="gramEnd"/>
+      <w:r>
+        <w:rPr>
+          <w:rFonts w:ascii="Arial" w:hAnsi="Arial" w:cs="Arial"/>
+          <w:sz w:val="28"/>
+          <w:szCs w:val="28"/>
+          <w:lang w:val="en-US"/>
+        </w:rPr>
+        <w:t xml:space="preserve"> at the smaller kinks in the distribution at the cost of losing resolution.</w:t>
       </w:r>
       <w:r>
         <w:rPr>
@@ -2858,17 +3352,27 @@
           <w:szCs w:val="28"/>
           <w:lang w:val="en-US"/>
         </w:rPr>
-        <w:t xml:space="preserve"> still</w:t>
-      </w:r>
-      <w:r>
-        <w:rPr>
-          <w:rFonts w:ascii="Arial" w:hAnsi="Arial" w:cs="Arial"/>
-          <w:sz w:val="28"/>
-          <w:szCs w:val="28"/>
-          <w:lang w:val="en-US"/>
-        </w:rPr>
         <w:t xml:space="preserve"> </w:t>
       </w:r>
+      <w:proofErr w:type="gramStart"/>
+      <w:r>
+        <w:rPr>
+          <w:rFonts w:ascii="Arial" w:hAnsi="Arial" w:cs="Arial"/>
+          <w:sz w:val="28"/>
+          <w:szCs w:val="28"/>
+          <w:lang w:val="en-US"/>
+        </w:rPr>
+        <w:t>still</w:t>
+      </w:r>
+      <w:r>
+        <w:rPr>
+          <w:rFonts w:ascii="Arial" w:hAnsi="Arial" w:cs="Arial"/>
+          <w:sz w:val="28"/>
+          <w:szCs w:val="28"/>
+          <w:lang w:val="en-US"/>
+        </w:rPr>
+        <w:t xml:space="preserve"> </w:t>
+      </w:r>
       <w:r>
         <w:rPr>
           <w:rFonts w:ascii="Arial" w:hAnsi="Arial" w:cs="Arial"/>
@@ -2878,6 +3382,7 @@
         </w:rPr>
         <w:t>persists</w:t>
       </w:r>
+      <w:proofErr w:type="gramEnd"/>
       <w:r>
         <w:rPr>
           <w:rFonts w:ascii="Arial" w:hAnsi="Arial" w:cs="Arial"/>
@@ -2951,24 +3456,98 @@
           <w:lang w:val="en-US"/>
         </w:rPr>
       </w:pPr>
-    </w:p>
-    <w:p>
-      <w:pPr>
-        <w:rPr>
-          <w:rFonts w:ascii="Arial" w:hAnsi="Arial" w:cs="Arial"/>
-          <w:sz w:val="28"/>
-          <w:szCs w:val="28"/>
-          <w:lang w:val="en-US"/>
-        </w:rPr>
-      </w:pPr>
-      <w:r>
-        <w:rPr>
-          <w:rFonts w:ascii="Arial" w:hAnsi="Arial" w:cs="Arial"/>
-          <w:sz w:val="28"/>
-          <w:szCs w:val="28"/>
-          <w:lang w:val="en-US"/>
-        </w:rPr>
-        <w:t>WE CAN NOW MOVE ON LOL</w:t>
+      <w:r>
+        <w:rPr>
+          <w:rFonts w:ascii="Arial" w:hAnsi="Arial" w:cs="Arial"/>
+          <w:sz w:val="28"/>
+          <w:szCs w:val="28"/>
+          <w:lang w:val="en-US"/>
+        </w:rPr>
+        <w:t xml:space="preserve">By now we have noticed some very serious red flags which tell us that we will most likely not find a linear or even monotonic relationship in between the price of an Airbnb rental and its distance to </w:t>
+      </w:r>
+      <w:r>
+        <w:rPr>
+          <w:rFonts w:ascii="Arial" w:hAnsi="Arial" w:cs="Arial"/>
+          <w:sz w:val="28"/>
+          <w:szCs w:val="28"/>
+          <w:lang w:val="en-US"/>
+        </w:rPr>
+        <w:t>the nearest</w:t>
+      </w:r>
+      <w:r>
+        <w:rPr>
+          <w:rFonts w:ascii="Arial" w:hAnsi="Arial" w:cs="Arial"/>
+          <w:sz w:val="28"/>
+          <w:szCs w:val="28"/>
+          <w:lang w:val="en-US"/>
+        </w:rPr>
+        <w:t xml:space="preserve"> health tourism related institution.</w:t>
+      </w:r>
+      <w:r>
+        <w:rPr>
+          <w:rFonts w:ascii="Arial" w:hAnsi="Arial" w:cs="Arial"/>
+          <w:sz w:val="28"/>
+          <w:szCs w:val="28"/>
+          <w:lang w:val="en-US"/>
+        </w:rPr>
+        <w:t xml:space="preserve"> </w:t>
+      </w:r>
+      <w:r>
+        <w:rPr>
+          <w:rFonts w:ascii="Arial" w:hAnsi="Arial" w:cs="Arial"/>
+          <w:sz w:val="28"/>
+          <w:szCs w:val="28"/>
+          <w:highlight w:val="yellow"/>
+          <w:lang w:val="en-US"/>
+        </w:rPr>
+        <w:t>However, we will still go ahead and see how wrong we were about our previous assumption.</w:t>
+      </w:r>
+      <w:r>
+        <w:rPr>
+          <w:rFonts w:ascii="Arial" w:hAnsi="Arial" w:cs="Arial"/>
+          <w:sz w:val="28"/>
+          <w:szCs w:val="28"/>
+          <w:lang w:val="en-US"/>
+        </w:rPr>
+        <w:t xml:space="preserve"> But first, we </w:t>
+      </w:r>
+      <w:proofErr w:type="gramStart"/>
+      <w:r>
+        <w:rPr>
+          <w:rFonts w:ascii="Arial" w:hAnsi="Arial" w:cs="Arial"/>
+          <w:sz w:val="28"/>
+          <w:szCs w:val="28"/>
+          <w:lang w:val="en-US"/>
+        </w:rPr>
+        <w:t>have to</w:t>
+      </w:r>
+      <w:proofErr w:type="gramEnd"/>
+      <w:r>
+        <w:rPr>
+          <w:rFonts w:ascii="Arial" w:hAnsi="Arial" w:cs="Arial"/>
+          <w:sz w:val="28"/>
+          <w:szCs w:val="28"/>
+          <w:lang w:val="en-US"/>
+        </w:rPr>
+        <w:t xml:space="preserve"> talk about how </w:t>
+      </w:r>
+      <w:r>
+        <w:rPr>
+          <w:rFonts w:ascii="Arial" w:hAnsi="Arial" w:cs="Arial"/>
+          <w:sz w:val="28"/>
+          <w:szCs w:val="28"/>
+          <w:lang w:val="en-US"/>
+        </w:rPr>
+        <w:t xml:space="preserve">I came up with </w:t>
+      </w:r>
+      <w:r>
+        <w:rPr>
+          <w:rFonts w:ascii="Arial" w:hAnsi="Arial" w:cs="Arial"/>
+          <w:sz w:val="28"/>
+          <w:szCs w:val="28"/>
+          <w:lang w:val="en-US"/>
+        </w:rPr>
+        <w:t>the “distance to the nearest health tourism related institution” metric.</w:t>
       </w:r>
     </w:p>
     <w:p>
@@ -3123,23 +3702,2747 @@
           <w:lang w:val="en-US"/>
         </w:rPr>
       </w:pPr>
-    </w:p>
-    <w:p>
-      <w:pPr>
-        <w:rPr>
-          <w:rFonts w:ascii="Arial" w:hAnsi="Arial" w:cs="Arial"/>
-          <w:sz w:val="28"/>
-          <w:szCs w:val="28"/>
-          <w:lang w:val="en-US"/>
-        </w:rPr>
-      </w:pPr>
-    </w:p>
-    <w:p>
-      <w:pPr>
-        <w:rPr>
-          <w:rFonts w:ascii="Arial" w:hAnsi="Arial" w:cs="Arial"/>
+      <w:r>
+        <w:rPr>
+          <w:rFonts w:ascii="Arial" w:hAnsi="Arial" w:cs="Arial"/>
+          <w:sz w:val="28"/>
+          <w:szCs w:val="28"/>
+          <w:lang w:val="en-US"/>
+        </w:rPr>
+        <w:t>In the scripts I wrote</w:t>
+      </w:r>
+      <w:r>
+        <w:rPr>
+          <w:rFonts w:ascii="Arial" w:hAnsi="Arial" w:cs="Arial"/>
+          <w:sz w:val="28"/>
+          <w:szCs w:val="28"/>
+          <w:lang w:val="en-US"/>
+        </w:rPr>
+        <w:t xml:space="preserve"> (more info at References)</w:t>
+      </w:r>
+      <w:r>
+        <w:rPr>
+          <w:rFonts w:ascii="Arial" w:hAnsi="Arial" w:cs="Arial"/>
+          <w:sz w:val="28"/>
+          <w:szCs w:val="28"/>
+          <w:lang w:val="en-US"/>
+        </w:rPr>
+        <w:t>, I have used two popular Python GIS packages  (</w:t>
+      </w:r>
+      <w:proofErr w:type="spellStart"/>
+      <w:r>
+        <w:rPr>
+          <w:rFonts w:ascii="Arial" w:hAnsi="Arial" w:cs="Arial"/>
+          <w:sz w:val="28"/>
+          <w:szCs w:val="28"/>
+          <w:lang w:val="en-US"/>
+        </w:rPr>
+        <w:t>GeoPandas</w:t>
+      </w:r>
+      <w:proofErr w:type="spellEnd"/>
+      <w:r>
+        <w:rPr>
+          <w:rFonts w:ascii="Arial" w:hAnsi="Arial" w:cs="Arial"/>
+          <w:sz w:val="28"/>
+          <w:szCs w:val="28"/>
+          <w:lang w:val="en-US"/>
+        </w:rPr>
+        <w:t xml:space="preserve"> and Shapely)</w:t>
+      </w:r>
+      <w:r>
+        <w:rPr>
+          <w:rFonts w:ascii="Arial" w:hAnsi="Arial" w:cs="Arial"/>
+          <w:sz w:val="28"/>
+          <w:szCs w:val="28"/>
+          <w:lang w:val="en-US"/>
+        </w:rPr>
+        <w:t xml:space="preserve"> t</w:t>
+      </w:r>
+      <w:r>
+        <w:rPr>
+          <w:rFonts w:ascii="Arial" w:hAnsi="Arial" w:cs="Arial"/>
+          <w:sz w:val="28"/>
+          <w:szCs w:val="28"/>
+          <w:lang w:val="en-US"/>
+        </w:rPr>
+        <w:t>o</w:t>
+      </w:r>
+      <w:r>
+        <w:rPr>
+          <w:rFonts w:ascii="Arial" w:hAnsi="Arial" w:cs="Arial"/>
+          <w:sz w:val="28"/>
+          <w:szCs w:val="28"/>
+          <w:lang w:val="en-US"/>
+        </w:rPr>
+        <w:t xml:space="preserve"> organize </w:t>
+      </w:r>
+      <w:r>
+        <w:rPr>
+          <w:rFonts w:ascii="Arial" w:hAnsi="Arial" w:cs="Arial"/>
+          <w:sz w:val="28"/>
+          <w:szCs w:val="28"/>
+          <w:lang w:val="en-US"/>
+        </w:rPr>
+        <w:t xml:space="preserve">my </w:t>
+      </w:r>
+      <w:r>
+        <w:rPr>
+          <w:rFonts w:ascii="Arial" w:hAnsi="Arial" w:cs="Arial"/>
+          <w:sz w:val="28"/>
+          <w:szCs w:val="28"/>
+          <w:lang w:val="en-US"/>
+        </w:rPr>
+        <w:t xml:space="preserve">geospatial data and </w:t>
+      </w:r>
+      <w:r>
+        <w:rPr>
+          <w:rFonts w:ascii="Arial" w:hAnsi="Arial" w:cs="Arial"/>
+          <w:sz w:val="28"/>
+          <w:szCs w:val="28"/>
+          <w:lang w:val="en-US"/>
+        </w:rPr>
+        <w:t xml:space="preserve">to </w:t>
+      </w:r>
+      <w:r>
+        <w:rPr>
+          <w:rFonts w:ascii="Arial" w:hAnsi="Arial" w:cs="Arial"/>
+          <w:sz w:val="28"/>
+          <w:szCs w:val="28"/>
+          <w:lang w:val="en-US"/>
+        </w:rPr>
+        <w:t>calculate the</w:t>
+      </w:r>
+      <w:r>
+        <w:rPr>
+          <w:rFonts w:ascii="Arial" w:hAnsi="Arial" w:cs="Arial"/>
+          <w:sz w:val="28"/>
+          <w:szCs w:val="28"/>
+          <w:lang w:val="en-US"/>
+        </w:rPr>
+        <w:t xml:space="preserve"> nearest health tourism related institution (“nearest neighbor”) for each Airbnb rental.</w:t>
+      </w:r>
+      <w:r>
+        <w:rPr>
+          <w:rFonts w:ascii="Arial" w:hAnsi="Arial" w:cs="Arial"/>
+          <w:sz w:val="28"/>
+          <w:szCs w:val="28"/>
+          <w:lang w:val="en-US"/>
+        </w:rPr>
+        <w:t xml:space="preserve"> After this</w:t>
+      </w:r>
+      <w:r>
+        <w:rPr>
+          <w:rFonts w:ascii="Arial" w:hAnsi="Arial" w:cs="Arial"/>
+          <w:sz w:val="28"/>
+          <w:szCs w:val="28"/>
+          <w:lang w:val="en-US"/>
+        </w:rPr>
+        <w:t xml:space="preserve">, </w:t>
+      </w:r>
+      <w:r>
+        <w:rPr>
+          <w:rFonts w:ascii="Arial" w:hAnsi="Arial" w:cs="Arial"/>
+          <w:sz w:val="28"/>
+          <w:szCs w:val="28"/>
+          <w:lang w:val="en-US"/>
+        </w:rPr>
+        <w:t xml:space="preserve">I used another Python GIS package called </w:t>
+      </w:r>
+      <w:proofErr w:type="spellStart"/>
+      <w:r>
+        <w:rPr>
+          <w:rFonts w:ascii="Arial" w:hAnsi="Arial" w:cs="Arial"/>
+          <w:sz w:val="28"/>
+          <w:szCs w:val="28"/>
+          <w:lang w:val="en-US"/>
+        </w:rPr>
+        <w:t>Geopy</w:t>
+      </w:r>
+      <w:proofErr w:type="spellEnd"/>
+      <w:r>
+        <w:rPr>
+          <w:rFonts w:ascii="Arial" w:hAnsi="Arial" w:cs="Arial"/>
+          <w:sz w:val="28"/>
+          <w:szCs w:val="28"/>
+          <w:lang w:val="en-US"/>
+        </w:rPr>
+        <w:t xml:space="preserve"> to calculate the geodesic distance between each Airbnb rental and its nearest neighbor. </w:t>
+      </w:r>
+      <w:r>
+        <w:rPr>
+          <w:rFonts w:ascii="Arial" w:hAnsi="Arial" w:cs="Arial"/>
+          <w:sz w:val="28"/>
+          <w:szCs w:val="28"/>
+          <w:lang w:val="en-US"/>
+        </w:rPr>
+        <w:t xml:space="preserve">The geodesic distance </w:t>
+      </w:r>
+      <w:r>
+        <w:rPr>
+          <w:rFonts w:ascii="Arial" w:hAnsi="Arial" w:cs="Arial"/>
+          <w:sz w:val="28"/>
+          <w:szCs w:val="28"/>
+          <w:lang w:val="en-US"/>
+        </w:rPr>
+        <w:t xml:space="preserve">(in meters) </w:t>
+      </w:r>
+      <w:r>
+        <w:rPr>
+          <w:rFonts w:ascii="Arial" w:hAnsi="Arial" w:cs="Arial"/>
+          <w:sz w:val="28"/>
+          <w:szCs w:val="28"/>
+          <w:lang w:val="en-US"/>
+        </w:rPr>
+        <w:t>calculation</w:t>
+      </w:r>
+      <w:r>
+        <w:rPr>
+          <w:rFonts w:ascii="Arial" w:hAnsi="Arial" w:cs="Arial"/>
+          <w:sz w:val="28"/>
+          <w:szCs w:val="28"/>
+          <w:lang w:val="en-US"/>
+        </w:rPr>
+        <w:t xml:space="preserve"> calculates the distance in between two entities by taking the shortest path in between them. It </w:t>
+      </w:r>
+      <w:r>
+        <w:rPr>
+          <w:rFonts w:ascii="Arial" w:hAnsi="Arial" w:cs="Arial"/>
+          <w:sz w:val="28"/>
+          <w:szCs w:val="28"/>
+          <w:lang w:val="en-US"/>
+        </w:rPr>
+        <w:lastRenderedPageBreak/>
+        <w:t xml:space="preserve">does not </w:t>
+      </w:r>
+      <w:proofErr w:type="gramStart"/>
+      <w:r>
+        <w:rPr>
+          <w:rFonts w:ascii="Arial" w:hAnsi="Arial" w:cs="Arial"/>
+          <w:sz w:val="28"/>
+          <w:szCs w:val="28"/>
+          <w:lang w:val="en-US"/>
+        </w:rPr>
+        <w:t>take into account</w:t>
+      </w:r>
+      <w:proofErr w:type="gramEnd"/>
+      <w:r>
+        <w:rPr>
+          <w:rFonts w:ascii="Arial" w:hAnsi="Arial" w:cs="Arial"/>
+          <w:sz w:val="28"/>
+          <w:szCs w:val="28"/>
+          <w:lang w:val="en-US"/>
+        </w:rPr>
+        <w:t xml:space="preserve"> things like street grid and elevation.</w:t>
+      </w:r>
+      <w:r>
+        <w:rPr>
+          <w:rFonts w:ascii="Arial" w:hAnsi="Arial" w:cs="Arial"/>
+          <w:sz w:val="28"/>
+          <w:szCs w:val="28"/>
+          <w:lang w:val="en-US"/>
+        </w:rPr>
+        <w:t xml:space="preserve"> </w:t>
+      </w:r>
+      <w:r>
+        <w:rPr>
+          <w:rFonts w:ascii="Arial" w:hAnsi="Arial" w:cs="Arial"/>
+          <w:sz w:val="28"/>
+          <w:szCs w:val="28"/>
+          <w:lang w:val="en-US"/>
+        </w:rPr>
+        <w:t xml:space="preserve">It </w:t>
+      </w:r>
+      <w:r>
+        <w:rPr>
+          <w:rFonts w:ascii="Arial" w:hAnsi="Arial" w:cs="Arial"/>
+          <w:sz w:val="28"/>
+          <w:szCs w:val="28"/>
+          <w:lang w:val="en-US"/>
+        </w:rPr>
+        <w:t xml:space="preserve">works with the least error when the WGS-84 </w:t>
+      </w:r>
+      <w:r>
+        <w:rPr>
+          <w:rFonts w:ascii="Arial" w:hAnsi="Arial" w:cs="Arial"/>
+          <w:sz w:val="28"/>
+          <w:szCs w:val="28"/>
+          <w:lang w:val="en-US"/>
+        </w:rPr>
+        <w:t>coordinate reference system</w:t>
+      </w:r>
+      <w:r>
+        <w:rPr>
+          <w:rFonts w:ascii="Arial" w:hAnsi="Arial" w:cs="Arial"/>
+          <w:sz w:val="28"/>
+          <w:szCs w:val="28"/>
+          <w:lang w:val="en-US"/>
+        </w:rPr>
+        <w:t xml:space="preserve"> (CRS)</w:t>
+      </w:r>
+      <w:r>
+        <w:rPr>
+          <w:rFonts w:ascii="Arial" w:hAnsi="Arial" w:cs="Arial"/>
+          <w:sz w:val="28"/>
+          <w:szCs w:val="28"/>
+          <w:lang w:val="en-US"/>
+        </w:rPr>
+        <w:t xml:space="preserve"> is used. The datasets that I have used were adjusted to this </w:t>
+      </w:r>
+      <w:r>
+        <w:rPr>
+          <w:rFonts w:ascii="Arial" w:hAnsi="Arial" w:cs="Arial"/>
+          <w:sz w:val="28"/>
+          <w:szCs w:val="28"/>
+          <w:lang w:val="en-US"/>
+        </w:rPr>
+        <w:t xml:space="preserve">CRS. In the end, I still wanted to see </w:t>
+      </w:r>
+      <w:r>
+        <w:rPr>
+          <w:rFonts w:ascii="Arial" w:hAnsi="Arial" w:cs="Arial"/>
+          <w:sz w:val="28"/>
+          <w:szCs w:val="28"/>
+          <w:lang w:val="en-US"/>
+        </w:rPr>
+        <w:t xml:space="preserve">visual proof </w:t>
+      </w:r>
+      <w:r>
+        <w:rPr>
+          <w:rFonts w:ascii="Arial" w:hAnsi="Arial" w:cs="Arial"/>
+          <w:sz w:val="28"/>
+          <w:szCs w:val="28"/>
+          <w:lang w:val="en-US"/>
+        </w:rPr>
+        <w:t>to confirm that my nearest neighbor analysis</w:t>
+      </w:r>
+      <w:r>
+        <w:rPr>
+          <w:rFonts w:ascii="Arial" w:hAnsi="Arial" w:cs="Arial"/>
+          <w:sz w:val="28"/>
+          <w:szCs w:val="28"/>
+          <w:lang w:val="en-US"/>
+        </w:rPr>
+        <w:t xml:space="preserve"> </w:t>
+      </w:r>
+      <w:r>
+        <w:rPr>
+          <w:rFonts w:ascii="Arial" w:hAnsi="Arial" w:cs="Arial"/>
+          <w:sz w:val="28"/>
+          <w:szCs w:val="28"/>
+          <w:lang w:val="en-US"/>
+        </w:rPr>
+        <w:t xml:space="preserve">worked. </w:t>
+      </w:r>
+    </w:p>
+    <w:p>
+      <w:pPr>
+        <w:rPr>
+          <w:rFonts w:ascii="Arial" w:hAnsi="Arial" w:cs="Arial"/>
+          <w:sz w:val="28"/>
+          <w:szCs w:val="28"/>
+          <w:lang w:val="en-US"/>
+        </w:rPr>
+      </w:pPr>
+      <w:r>
+        <w:rPr>
+          <w:rFonts w:ascii="Arial" w:hAnsi="Arial" w:cs="Arial"/>
+          <w:sz w:val="28"/>
+          <w:szCs w:val="28"/>
+          <w:lang w:val="en-US"/>
+        </w:rPr>
+        <w:t xml:space="preserve">The abstract map of Istanbul above provides that confirmation. Each blue circle (Airbnb rentals) </w:t>
+      </w:r>
+      <w:proofErr w:type="gramStart"/>
+      <w:r>
+        <w:rPr>
+          <w:rFonts w:ascii="Arial" w:hAnsi="Arial" w:cs="Arial"/>
+          <w:sz w:val="28"/>
+          <w:szCs w:val="28"/>
+          <w:lang w:val="en-US"/>
+        </w:rPr>
+        <w:t>are</w:t>
+      </w:r>
+      <w:proofErr w:type="gramEnd"/>
+      <w:r>
+        <w:rPr>
+          <w:rFonts w:ascii="Arial" w:hAnsi="Arial" w:cs="Arial"/>
+          <w:sz w:val="28"/>
+          <w:szCs w:val="28"/>
+          <w:lang w:val="en-US"/>
+        </w:rPr>
+        <w:t xml:space="preserve"> linked with white lines only to the nearest orange triangle (health tourism related institutions.)</w:t>
+      </w:r>
+      <w:r>
+        <w:rPr>
+          <w:rFonts w:ascii="Arial" w:hAnsi="Arial" w:cs="Arial"/>
+          <w:sz w:val="28"/>
+          <w:szCs w:val="28"/>
+          <w:lang w:val="en-US"/>
+        </w:rPr>
+        <w:t xml:space="preserve"> While the resolution of the map is not enough to </w:t>
+      </w:r>
+      <w:r>
+        <w:rPr>
+          <w:rFonts w:ascii="Arial" w:hAnsi="Arial" w:cs="Arial"/>
+          <w:sz w:val="28"/>
+          <w:szCs w:val="28"/>
+          <w:lang w:val="en-US"/>
+        </w:rPr>
+        <w:t>see the</w:t>
+      </w:r>
+      <w:r>
+        <w:rPr>
+          <w:rFonts w:ascii="Arial" w:hAnsi="Arial" w:cs="Arial"/>
+          <w:sz w:val="28"/>
+          <w:szCs w:val="28"/>
+          <w:lang w:val="en-US"/>
+        </w:rPr>
+        <w:t xml:space="preserve"> link for each rental, some sub-clusters such as the southwestern cluster clearly shows that the analysis has worked. </w:t>
+      </w:r>
+      <w:r>
+        <w:rPr>
+          <w:rFonts w:ascii="Arial" w:hAnsi="Arial" w:cs="Arial"/>
+          <w:sz w:val="28"/>
+          <w:szCs w:val="28"/>
+          <w:lang w:val="en-US"/>
+        </w:rPr>
+        <w:t>We will</w:t>
+      </w:r>
+      <w:r>
+        <w:rPr>
+          <w:rFonts w:ascii="Arial" w:hAnsi="Arial" w:cs="Arial"/>
+          <w:sz w:val="28"/>
+          <w:szCs w:val="28"/>
+          <w:lang w:val="en-US"/>
+        </w:rPr>
+        <w:t xml:space="preserve"> be talking about a map with higher resolution </w:t>
+      </w:r>
+      <w:proofErr w:type="gramStart"/>
+      <w:r>
+        <w:rPr>
+          <w:rFonts w:ascii="Arial" w:hAnsi="Arial" w:cs="Arial"/>
+          <w:sz w:val="28"/>
+          <w:szCs w:val="28"/>
+          <w:lang w:val="en-US"/>
+        </w:rPr>
+        <w:t>later on</w:t>
+      </w:r>
+      <w:proofErr w:type="gramEnd"/>
+      <w:r>
+        <w:rPr>
+          <w:rFonts w:ascii="Arial" w:hAnsi="Arial" w:cs="Arial"/>
+          <w:sz w:val="28"/>
+          <w:szCs w:val="28"/>
+          <w:lang w:val="en-US"/>
+        </w:rPr>
+        <w:t>.</w:t>
+      </w:r>
+      <w:r>
+        <w:rPr>
+          <w:rFonts w:ascii="Arial" w:hAnsi="Arial" w:cs="Arial"/>
+          <w:sz w:val="28"/>
+          <w:szCs w:val="28"/>
+          <w:lang w:val="en-US"/>
+        </w:rPr>
+        <w:t xml:space="preserve"> </w:t>
+      </w:r>
+    </w:p>
+    <w:p>
+      <w:pPr>
+        <w:rPr>
+          <w:rFonts w:ascii="Arial" w:hAnsi="Arial" w:cs="Arial"/>
+          <w:b/>
+          <w:bCs/>
           <w:sz w:val="32"/>
           <w:szCs w:val="32"/>
+          <w:lang w:val="en-US"/>
+        </w:rPr>
+      </w:pPr>
+      <w:r>
+        <w:rPr>
+          <w:rFonts w:ascii="Arial" w:hAnsi="Arial" w:cs="Arial"/>
+          <w:b/>
+          <w:bCs/>
+          <w:sz w:val="32"/>
+          <w:szCs w:val="32"/>
+          <w:lang w:val="en-US"/>
+        </w:rPr>
+        <w:t>F</w:t>
+      </w:r>
+      <w:r>
+        <w:rPr>
+          <w:rFonts w:ascii="Arial" w:hAnsi="Arial" w:cs="Arial"/>
+          <w:b/>
+          <w:bCs/>
+          <w:sz w:val="32"/>
+          <w:szCs w:val="32"/>
+          <w:lang w:val="en-US"/>
+        </w:rPr>
+        <w:t xml:space="preserve">ailure: </w:t>
+      </w:r>
+      <w:r>
+        <w:rPr>
+          <w:rFonts w:ascii="Arial" w:hAnsi="Arial" w:cs="Arial"/>
+          <w:b/>
+          <w:bCs/>
+          <w:sz w:val="32"/>
+          <w:szCs w:val="32"/>
+          <w:lang w:val="en-US"/>
+        </w:rPr>
+        <w:t xml:space="preserve">the </w:t>
+      </w:r>
+      <w:r>
+        <w:rPr>
+          <w:rFonts w:ascii="Arial" w:hAnsi="Arial" w:cs="Arial"/>
+          <w:b/>
+          <w:bCs/>
+          <w:sz w:val="32"/>
+          <w:szCs w:val="32"/>
+          <w:lang w:val="en-US"/>
+        </w:rPr>
+        <w:t xml:space="preserve">correlation in between Airbnb rental prices and </w:t>
+      </w:r>
+      <w:r>
+        <w:rPr>
+          <w:rFonts w:ascii="Arial" w:hAnsi="Arial" w:cs="Arial"/>
+          <w:b/>
+          <w:bCs/>
+          <w:sz w:val="32"/>
+          <w:szCs w:val="32"/>
+          <w:lang w:val="en-US"/>
+        </w:rPr>
+        <w:t xml:space="preserve">the </w:t>
+      </w:r>
+      <w:r>
+        <w:rPr>
+          <w:rFonts w:ascii="Arial" w:hAnsi="Arial" w:cs="Arial"/>
+          <w:b/>
+          <w:bCs/>
+          <w:sz w:val="32"/>
+          <w:szCs w:val="32"/>
+          <w:lang w:val="en-US"/>
+        </w:rPr>
+        <w:t>distance</w:t>
+      </w:r>
+      <w:r>
+        <w:rPr>
+          <w:rFonts w:ascii="Arial" w:hAnsi="Arial" w:cs="Arial"/>
+          <w:b/>
+          <w:bCs/>
+          <w:sz w:val="32"/>
+          <w:szCs w:val="32"/>
+          <w:lang w:val="en-US"/>
+        </w:rPr>
+        <w:t>s</w:t>
+      </w:r>
+      <w:r>
+        <w:rPr>
+          <w:rFonts w:ascii="Arial" w:hAnsi="Arial" w:cs="Arial"/>
+          <w:b/>
+          <w:bCs/>
+          <w:sz w:val="32"/>
+          <w:szCs w:val="32"/>
+          <w:lang w:val="en-US"/>
+        </w:rPr>
+        <w:t xml:space="preserve"> to the nearest health tourism related institution</w:t>
+      </w:r>
+    </w:p>
+    <w:p>
+      <w:pPr>
+        <w:rPr>
+          <w:rFonts w:ascii="Arial" w:hAnsi="Arial" w:cs="Arial"/>
+          <w:noProof/>
+          <w:sz w:val="28"/>
+          <w:szCs w:val="28"/>
+          <w:lang w:val="en-US"/>
+        </w:rPr>
+      </w:pPr>
+      <w:r>
+        <w:rPr>
+          <w:rFonts w:ascii="Arial" w:hAnsi="Arial" w:cs="Arial"/>
+          <w:sz w:val="28"/>
+          <w:szCs w:val="28"/>
+          <w:lang w:val="en-US"/>
+        </w:rPr>
+        <w:t>Now</w:t>
+      </w:r>
+      <w:r>
+        <w:rPr>
+          <w:rFonts w:ascii="Arial" w:hAnsi="Arial" w:cs="Arial"/>
+          <w:sz w:val="28"/>
+          <w:szCs w:val="28"/>
+          <w:lang w:val="en-US"/>
+        </w:rPr>
+        <w:t xml:space="preserve"> that </w:t>
+      </w:r>
+      <w:r>
+        <w:rPr>
+          <w:rFonts w:ascii="Arial" w:hAnsi="Arial" w:cs="Arial"/>
+          <w:sz w:val="28"/>
+          <w:szCs w:val="28"/>
+          <w:lang w:val="en-US"/>
+        </w:rPr>
+        <w:t>our definitions are clear and we have everything that we need, we can finally conduct correlational analysis in between Airbnb rental prices and the distances to the nearest health tourism related institution.</w:t>
+      </w:r>
+      <w:r>
+        <w:rPr>
+          <w:rFonts w:ascii="Arial" w:hAnsi="Arial" w:cs="Arial"/>
+          <w:noProof/>
+          <w:sz w:val="28"/>
+          <w:szCs w:val="28"/>
+          <w:lang w:val="en-US"/>
+        </w:rPr>
+        <w:t xml:space="preserve"> </w:t>
+      </w:r>
+      <w:r>
+        <w:rPr>
+          <w:rFonts w:ascii="Arial" w:hAnsi="Arial" w:cs="Arial"/>
+          <w:noProof/>
+          <w:sz w:val="28"/>
+          <w:szCs w:val="28"/>
+          <w:lang w:val="en-US"/>
+        </w:rPr>
+        <w:drawing>
+          <wp:inline distT="0" distB="0" distL="0" distR="0" wp14:anchorId="13910394" wp14:editId="3D430B80">
+            <wp:extent cx="3683662" cy="3712638"/>
+            <wp:effectExtent l="0" t="0" r="0" b="2540"/>
+            <wp:docPr id="5" name="Picture 5" descr="Chart, scatter chart&#10;&#10;Description automatically generated"/>
+            <wp:cNvGraphicFramePr>
+              <a:graphicFrameLocks xmlns:a="http://schemas.openxmlformats.org/drawingml/2006/main" noChangeAspect="1"/>
+            </wp:cNvGraphicFramePr>
+            <a:graphic xmlns:a="http://schemas.openxmlformats.org/drawingml/2006/main">
+              <a:graphicData uri="http://schemas.openxmlformats.org/drawingml/2006/picture">
+                <pic:pic xmlns:pic="http://schemas.openxmlformats.org/drawingml/2006/picture">
+                  <pic:nvPicPr>
+                    <pic:cNvPr id="5" name="Picture 5" descr="Chart, scatter chart&#10;&#10;Description automatically generated"/>
+                    <pic:cNvPicPr/>
+                  </pic:nvPicPr>
+                  <pic:blipFill>
+                    <a:blip r:embed="rId16" cstate="print">
+                      <a:extLst>
+                        <a:ext uri="{28A0092B-C50C-407E-A947-70E740481C1C}">
+                          <a14:useLocalDpi xmlns:a14="http://schemas.microsoft.com/office/drawing/2010/main" val="0"/>
+                        </a:ext>
+                      </a:extLst>
+                    </a:blip>
+                    <a:stretch>
+                      <a:fillRect/>
+                    </a:stretch>
+                  </pic:blipFill>
+                  <pic:spPr>
+                    <a:xfrm>
+                      <a:off x="0" y="0"/>
+                      <a:ext cx="3686299" cy="3715295"/>
+                    </a:xfrm>
+                    <a:prstGeom prst="rect">
+                      <a:avLst/>
+                    </a:prstGeom>
+                  </pic:spPr>
+                </pic:pic>
+              </a:graphicData>
+            </a:graphic>
+          </wp:inline>
+        </w:drawing>
+      </w:r>
+    </w:p>
+    <w:p>
+      <w:pPr>
+        <w:rPr>
+          <w:rFonts w:ascii="Arial" w:hAnsi="Arial" w:cs="Arial"/>
+          <w:i/>
+          <w:iCs/>
+          <w:sz w:val="28"/>
+          <w:szCs w:val="28"/>
+          <w:lang w:val="en-US"/>
+        </w:rPr>
+      </w:pPr>
+      <w:r>
+        <w:rPr>
+          <w:rFonts w:ascii="Arial" w:hAnsi="Arial" w:cs="Arial"/>
+          <w:i/>
+          <w:iCs/>
+          <w:noProof/>
+          <w:sz w:val="28"/>
+          <w:szCs w:val="28"/>
+          <w:lang w:val="en-US"/>
+        </w:rPr>
+        <w:t>A scatterplot of Airbnb rental prices and the distances to the nearest health tourism related institution. There appears to be</w:t>
+      </w:r>
+      <w:r>
+        <w:rPr>
+          <w:rFonts w:ascii="Arial" w:hAnsi="Arial" w:cs="Arial"/>
+          <w:i/>
+          <w:iCs/>
+          <w:noProof/>
+          <w:sz w:val="28"/>
+          <w:szCs w:val="28"/>
+          <w:lang w:val="en-US"/>
+        </w:rPr>
+        <w:t xml:space="preserve"> no linear or monotic relationship in between the  two variables.</w:t>
+      </w:r>
+    </w:p>
+    <w:p>
+      <w:pPr>
+        <w:rPr>
+          <w:rFonts w:ascii="Arial" w:hAnsi="Arial" w:cs="Arial"/>
+          <w:sz w:val="28"/>
+          <w:szCs w:val="28"/>
+          <w:lang w:val="en-US"/>
+        </w:rPr>
+      </w:pPr>
+    </w:p>
+    <w:p>
+      <w:pPr>
+        <w:rPr>
+          <w:rFonts w:ascii="Arial" w:hAnsi="Arial" w:cs="Arial"/>
+          <w:sz w:val="28"/>
+          <w:szCs w:val="28"/>
+          <w:lang w:val="en-US"/>
+        </w:rPr>
+      </w:pPr>
+      <w:r>
+        <w:rPr>
+          <w:rFonts w:ascii="Arial" w:hAnsi="Arial" w:cs="Arial"/>
+          <w:sz w:val="28"/>
+          <w:szCs w:val="28"/>
+          <w:lang w:val="en-US"/>
+        </w:rPr>
+        <w:t>The scatterplot above confirms the observations that we have made about the red flags on the road. There appears to</w:t>
+      </w:r>
+      <w:r>
+        <w:rPr>
+          <w:rFonts w:ascii="Arial" w:hAnsi="Arial" w:cs="Arial"/>
+          <w:sz w:val="28"/>
+          <w:szCs w:val="28"/>
+          <w:lang w:val="en-US"/>
+        </w:rPr>
+        <w:t xml:space="preserve"> be no</w:t>
+      </w:r>
+      <w:r>
+        <w:rPr>
+          <w:rFonts w:ascii="Arial" w:hAnsi="Arial" w:cs="Arial"/>
+          <w:sz w:val="28"/>
+          <w:szCs w:val="28"/>
+          <w:lang w:val="en-US"/>
+        </w:rPr>
+        <w:t xml:space="preserve"> linear relationship</w:t>
+      </w:r>
+      <w:r>
+        <w:rPr>
+          <w:rFonts w:ascii="Arial" w:hAnsi="Arial" w:cs="Arial"/>
+          <w:sz w:val="28"/>
+          <w:szCs w:val="28"/>
+          <w:lang w:val="en-US"/>
+        </w:rPr>
+        <w:t xml:space="preserve"> (r = 0.02)</w:t>
+      </w:r>
+      <w:r>
+        <w:rPr>
+          <w:rFonts w:ascii="Arial" w:hAnsi="Arial" w:cs="Arial"/>
+          <w:sz w:val="28"/>
+          <w:szCs w:val="28"/>
+          <w:lang w:val="en-US"/>
+        </w:rPr>
+        <w:t xml:space="preserve"> in between the two variables that we are interested in. </w:t>
+      </w:r>
+      <w:r>
+        <w:rPr>
+          <w:rFonts w:ascii="Arial" w:hAnsi="Arial" w:cs="Arial"/>
+          <w:sz w:val="28"/>
+          <w:szCs w:val="28"/>
+          <w:lang w:val="en-US"/>
+        </w:rPr>
+        <w:t>We also cannot find any meaningful monotonic relationship (</w:t>
+      </w:r>
+      <w:r>
+        <w:rPr>
+          <w:rFonts w:ascii="Arial" w:hAnsi="Arial" w:cs="Arial"/>
+          <w:sz w:val="28"/>
+          <w:szCs w:val="28"/>
+          <w:lang w:val="en-US"/>
+        </w:rPr>
+        <w:t xml:space="preserve">rho = -0.01, </w:t>
+      </w:r>
+      <w:r>
+        <w:rPr>
+          <w:rFonts w:ascii="Arial" w:hAnsi="Arial" w:cs="Arial"/>
+          <w:sz w:val="28"/>
+          <w:szCs w:val="28"/>
+          <w:lang w:val="en-US"/>
+        </w:rPr>
+        <w:t>less strict than a linear one)</w:t>
+      </w:r>
+      <w:r>
+        <w:rPr>
+          <w:rFonts w:ascii="Arial" w:hAnsi="Arial" w:cs="Arial"/>
+          <w:sz w:val="28"/>
+          <w:szCs w:val="28"/>
+          <w:lang w:val="en-US"/>
+        </w:rPr>
+        <w:t xml:space="preserve"> in between them.</w:t>
+      </w:r>
+      <w:r>
+        <w:rPr>
+          <w:rFonts w:ascii="Arial" w:hAnsi="Arial" w:cs="Arial"/>
+          <w:sz w:val="28"/>
+          <w:szCs w:val="28"/>
+          <w:lang w:val="en-US"/>
+        </w:rPr>
+        <w:t xml:space="preserve"> The price of an Airbnb rental is in no way </w:t>
+      </w:r>
+      <w:r>
+        <w:rPr>
+          <w:rFonts w:ascii="Arial" w:hAnsi="Arial" w:cs="Arial"/>
+          <w:sz w:val="28"/>
+          <w:szCs w:val="28"/>
+          <w:lang w:val="en-US"/>
+        </w:rPr>
+        <w:t xml:space="preserve">linearly or monotonically </w:t>
+      </w:r>
+      <w:r>
+        <w:rPr>
+          <w:rFonts w:ascii="Arial" w:hAnsi="Arial" w:cs="Arial"/>
+          <w:sz w:val="28"/>
+          <w:szCs w:val="28"/>
+          <w:lang w:val="en-US"/>
+        </w:rPr>
+        <w:t>related to its distance to the nearest health tourism related institution.</w:t>
+      </w:r>
+    </w:p>
+    <w:p>
+      <w:pPr>
+        <w:rPr>
+          <w:rFonts w:ascii="Arial" w:hAnsi="Arial" w:cs="Arial"/>
+          <w:sz w:val="28"/>
+          <w:szCs w:val="28"/>
+          <w:lang w:val="en-US"/>
+        </w:rPr>
+      </w:pPr>
+      <w:r>
+        <w:rPr>
+          <w:rFonts w:ascii="Arial" w:hAnsi="Arial" w:cs="Arial"/>
+          <w:sz w:val="28"/>
+          <w:szCs w:val="28"/>
+          <w:lang w:val="en-US"/>
+        </w:rPr>
+        <w:t xml:space="preserve">The reasons for this are clear: there are too many extreme values in the dataset both in terms of price and distance for there to be any meaningful relationship. </w:t>
+      </w:r>
+      <w:r>
+        <w:rPr>
+          <w:rFonts w:ascii="Arial" w:hAnsi="Arial" w:cs="Arial"/>
+          <w:sz w:val="28"/>
+          <w:szCs w:val="28"/>
+          <w:lang w:val="en-US"/>
+        </w:rPr>
+        <w:t>The answer to the question that we have ex</w:t>
+      </w:r>
+      <w:r>
+        <w:rPr>
+          <w:rFonts w:ascii="Arial" w:hAnsi="Arial" w:cs="Arial"/>
+          <w:sz w:val="28"/>
+          <w:szCs w:val="28"/>
+          <w:lang w:val="en-US"/>
+        </w:rPr>
+        <w:t>citedly asked is no, for now.</w:t>
+      </w:r>
+    </w:p>
+    <w:p>
+      <w:pPr>
+        <w:rPr>
+          <w:rFonts w:ascii="Arial" w:hAnsi="Arial" w:cs="Arial"/>
+          <w:b/>
+          <w:bCs/>
+          <w:sz w:val="32"/>
+          <w:szCs w:val="32"/>
+          <w:lang w:val="en-US"/>
+        </w:rPr>
+      </w:pPr>
+      <w:r>
+        <w:rPr>
+          <w:rFonts w:ascii="Arial" w:hAnsi="Arial" w:cs="Arial"/>
+          <w:b/>
+          <w:bCs/>
+          <w:sz w:val="32"/>
+          <w:szCs w:val="32"/>
+          <w:lang w:val="en-US"/>
+        </w:rPr>
+        <w:t xml:space="preserve">Take two: the correlation in between </w:t>
+      </w:r>
+      <w:r>
+        <w:rPr>
+          <w:rFonts w:ascii="Arial" w:hAnsi="Arial" w:cs="Arial"/>
+          <w:b/>
+          <w:bCs/>
+          <w:sz w:val="32"/>
+          <w:szCs w:val="32"/>
+          <w:lang w:val="en-US"/>
+        </w:rPr>
+        <w:t xml:space="preserve">normalized </w:t>
+      </w:r>
+      <w:r>
+        <w:rPr>
+          <w:rFonts w:ascii="Arial" w:hAnsi="Arial" w:cs="Arial"/>
+          <w:b/>
+          <w:bCs/>
+          <w:sz w:val="32"/>
+          <w:szCs w:val="32"/>
+          <w:lang w:val="en-US"/>
+        </w:rPr>
+        <w:t>Airbnb rental prices and the distances to the nearest health tourism related institution</w:t>
+      </w:r>
+    </w:p>
+    <w:p>
+      <w:pPr>
+        <w:rPr>
+          <w:rFonts w:ascii="Arial" w:hAnsi="Arial" w:cs="Arial"/>
+          <w:sz w:val="28"/>
+          <w:szCs w:val="28"/>
+          <w:lang w:val="en-US"/>
+        </w:rPr>
+      </w:pPr>
+      <w:r>
+        <w:rPr>
+          <w:rFonts w:ascii="Arial" w:hAnsi="Arial" w:cs="Arial"/>
+          <w:sz w:val="28"/>
+          <w:szCs w:val="28"/>
+          <w:lang w:val="en-US"/>
+        </w:rPr>
+        <w:t>We know that</w:t>
+      </w:r>
+      <w:r>
+        <w:rPr>
+          <w:rFonts w:ascii="Arial" w:hAnsi="Arial" w:cs="Arial"/>
+          <w:sz w:val="28"/>
+          <w:szCs w:val="28"/>
+          <w:lang w:val="en-US"/>
+        </w:rPr>
+        <w:t xml:space="preserve"> the outliers found in the price distribution </w:t>
+      </w:r>
+      <w:r>
+        <w:rPr>
+          <w:rFonts w:ascii="Arial" w:hAnsi="Arial" w:cs="Arial"/>
+          <w:sz w:val="28"/>
+          <w:szCs w:val="28"/>
+          <w:lang w:val="en-US"/>
+        </w:rPr>
+        <w:t xml:space="preserve">are one of the reasons why there </w:t>
+      </w:r>
+      <w:proofErr w:type="gramStart"/>
+      <w:r>
+        <w:rPr>
+          <w:rFonts w:ascii="Arial" w:hAnsi="Arial" w:cs="Arial"/>
+          <w:sz w:val="28"/>
+          <w:szCs w:val="28"/>
+          <w:lang w:val="en-US"/>
+        </w:rPr>
+        <w:t>wasn’t</w:t>
+      </w:r>
+      <w:proofErr w:type="gramEnd"/>
+      <w:r>
+        <w:rPr>
+          <w:rFonts w:ascii="Arial" w:hAnsi="Arial" w:cs="Arial"/>
+          <w:sz w:val="28"/>
+          <w:szCs w:val="28"/>
+          <w:lang w:val="en-US"/>
+        </w:rPr>
+        <w:t xml:space="preserve"> a linear or monotonic relationship in between the variables we are interest in.</w:t>
+      </w:r>
+      <w:r>
+        <w:rPr>
+          <w:rFonts w:ascii="Arial" w:hAnsi="Arial" w:cs="Arial"/>
+          <w:sz w:val="28"/>
+          <w:szCs w:val="28"/>
+          <w:lang w:val="en-US"/>
+        </w:rPr>
+        <w:t xml:space="preserve"> </w:t>
+      </w:r>
+      <w:r>
+        <w:rPr>
+          <w:rFonts w:ascii="Arial" w:hAnsi="Arial" w:cs="Arial"/>
+          <w:sz w:val="28"/>
+          <w:szCs w:val="28"/>
+          <w:lang w:val="en-US"/>
+        </w:rPr>
+        <w:t>What would happen if we were to drop these outliers?</w:t>
+      </w:r>
+    </w:p>
+    <w:p>
+      <w:pPr>
+        <w:rPr>
+          <w:rFonts w:ascii="Arial" w:hAnsi="Arial" w:cs="Arial"/>
+          <w:sz w:val="28"/>
+          <w:szCs w:val="28"/>
+          <w:lang w:val="en-US"/>
+        </w:rPr>
+      </w:pPr>
+      <w:r>
+        <w:rPr>
+          <w:rFonts w:ascii="Arial" w:hAnsi="Arial" w:cs="Arial"/>
+          <w:sz w:val="28"/>
+          <w:szCs w:val="28"/>
+          <w:lang w:val="en-US"/>
+        </w:rPr>
+        <w:t xml:space="preserve">Normally, dropping the data that we find inconvenient is considered as a terrible </w:t>
+      </w:r>
+      <w:r>
+        <w:rPr>
+          <w:rFonts w:ascii="Arial" w:hAnsi="Arial" w:cs="Arial"/>
+          <w:sz w:val="28"/>
+          <w:szCs w:val="28"/>
+          <w:lang w:val="en-US"/>
+        </w:rPr>
+        <w:t>statistical conduct. However, this is a “hobby project”</w:t>
+      </w:r>
+      <w:r>
+        <w:rPr>
+          <w:rFonts w:ascii="Arial" w:hAnsi="Arial" w:cs="Arial"/>
+          <w:sz w:val="28"/>
+          <w:szCs w:val="28"/>
+          <w:lang w:val="en-US"/>
+        </w:rPr>
+        <w:t xml:space="preserve"> that I poured a significant amount of time into.</w:t>
+      </w:r>
+      <w:r>
+        <w:rPr>
+          <w:rFonts w:ascii="Arial" w:hAnsi="Arial" w:cs="Arial"/>
+          <w:sz w:val="28"/>
+          <w:szCs w:val="28"/>
+          <w:lang w:val="en-US"/>
+        </w:rPr>
+        <w:t xml:space="preserve"> Because of this, I can conduct a statistical crime for the sake of </w:t>
+      </w:r>
+      <w:r>
+        <w:rPr>
+          <w:rFonts w:ascii="Arial" w:hAnsi="Arial" w:cs="Arial"/>
+          <w:sz w:val="28"/>
+          <w:szCs w:val="28"/>
+          <w:lang w:val="en-US"/>
+        </w:rPr>
+        <w:t xml:space="preserve">having another chance to confirm my </w:t>
+      </w:r>
+      <w:r>
+        <w:rPr>
+          <w:rFonts w:ascii="Arial" w:hAnsi="Arial" w:cs="Arial"/>
+          <w:sz w:val="28"/>
+          <w:szCs w:val="28"/>
+          <w:lang w:val="en-US"/>
+        </w:rPr>
+        <w:t>obviously misguided intuition.</w:t>
+      </w:r>
+    </w:p>
+    <w:p>
+      <w:pPr>
+        <w:rPr>
+          <w:rFonts w:ascii="Arial" w:hAnsi="Arial" w:cs="Arial"/>
+          <w:sz w:val="28"/>
+          <w:szCs w:val="28"/>
+          <w:lang w:val="en-US"/>
+        </w:rPr>
+      </w:pPr>
+      <w:r>
+        <w:rPr>
+          <w:rFonts w:ascii="Arial" w:hAnsi="Arial" w:cs="Arial"/>
+          <w:sz w:val="28"/>
+          <w:szCs w:val="28"/>
+          <w:lang w:val="en-US"/>
+        </w:rPr>
+        <w:t xml:space="preserve">A common definition of an “outlier” is any value that is more than </w:t>
+      </w:r>
+      <w:r>
+        <w:rPr>
+          <w:rFonts w:ascii="Arial" w:hAnsi="Arial" w:cs="Arial"/>
+          <w:sz w:val="28"/>
+          <w:szCs w:val="28"/>
+          <w:lang w:val="en-US"/>
+        </w:rPr>
+        <w:t>-</w:t>
+      </w:r>
+      <w:r>
+        <w:rPr>
+          <w:rFonts w:ascii="Arial" w:hAnsi="Arial" w:cs="Arial"/>
+          <w:sz w:val="28"/>
+          <w:szCs w:val="28"/>
+          <w:lang w:val="en-US"/>
+        </w:rPr>
+        <w:t>/</w:t>
+      </w:r>
+      <w:r>
+        <w:rPr>
+          <w:rFonts w:ascii="Arial" w:hAnsi="Arial" w:cs="Arial"/>
+          <w:sz w:val="28"/>
+          <w:szCs w:val="28"/>
+          <w:lang w:val="en-US"/>
+        </w:rPr>
+        <w:t>+</w:t>
+      </w:r>
+      <w:r>
+        <w:rPr>
+          <w:rFonts w:ascii="Arial" w:hAnsi="Arial" w:cs="Arial"/>
+          <w:sz w:val="28"/>
+          <w:szCs w:val="28"/>
+          <w:lang w:val="en-US"/>
+        </w:rPr>
+        <w:t xml:space="preserve"> 1.5 Interquartile Range away from </w:t>
+      </w:r>
+      <w:r>
+        <w:rPr>
+          <w:rFonts w:ascii="Arial" w:hAnsi="Arial" w:cs="Arial"/>
+          <w:sz w:val="28"/>
+          <w:szCs w:val="28"/>
+          <w:lang w:val="en-US"/>
+        </w:rPr>
+        <w:t>Quarter 1 and Quarter 3</w:t>
+      </w:r>
+      <w:r>
+        <w:rPr>
+          <w:rFonts w:ascii="Arial" w:hAnsi="Arial" w:cs="Arial"/>
+          <w:sz w:val="28"/>
+          <w:szCs w:val="28"/>
+          <w:lang w:val="en-US"/>
+        </w:rPr>
+        <w:t>. Using this definition</w:t>
+      </w:r>
+      <w:r>
+        <w:rPr>
+          <w:rFonts w:ascii="Arial" w:hAnsi="Arial" w:cs="Arial"/>
+          <w:sz w:val="28"/>
+          <w:szCs w:val="28"/>
+          <w:lang w:val="en-US"/>
+        </w:rPr>
+        <w:t xml:space="preserve">, </w:t>
+      </w:r>
+      <w:proofErr w:type="gramStart"/>
+      <w:r>
+        <w:rPr>
+          <w:rFonts w:ascii="Arial" w:hAnsi="Arial" w:cs="Arial"/>
+          <w:sz w:val="28"/>
+          <w:szCs w:val="28"/>
+          <w:lang w:val="en-US"/>
+        </w:rPr>
+        <w:t>let’s</w:t>
+      </w:r>
+      <w:proofErr w:type="gramEnd"/>
+      <w:r>
+        <w:rPr>
+          <w:rFonts w:ascii="Arial" w:hAnsi="Arial" w:cs="Arial"/>
+          <w:sz w:val="28"/>
+          <w:szCs w:val="28"/>
+          <w:lang w:val="en-US"/>
+        </w:rPr>
+        <w:t xml:space="preserve"> </w:t>
+      </w:r>
+      <w:r>
+        <w:rPr>
+          <w:rFonts w:ascii="Arial" w:hAnsi="Arial" w:cs="Arial"/>
+          <w:sz w:val="28"/>
+          <w:szCs w:val="28"/>
+          <w:lang w:val="en-US"/>
+        </w:rPr>
+        <w:t>take a second look at the distribution of normalized Airbnb prices.</w:t>
+      </w:r>
+    </w:p>
+    <w:p>
+      <w:pPr>
+        <w:rPr>
+          <w:rFonts w:ascii="Arial" w:hAnsi="Arial" w:cs="Arial"/>
+          <w:sz w:val="28"/>
+          <w:szCs w:val="28"/>
+          <w:lang w:val="en-US"/>
+        </w:rPr>
+      </w:pPr>
+      <w:r>
+        <w:rPr>
+          <w:rFonts w:ascii="Arial" w:hAnsi="Arial" w:cs="Arial"/>
+          <w:noProof/>
+          <w:sz w:val="28"/>
+          <w:szCs w:val="28"/>
+          <w:lang w:val="en-US"/>
+        </w:rPr>
+        <w:lastRenderedPageBreak/>
+        <w:drawing>
+          <wp:inline distT="0" distB="0" distL="0" distR="0" wp14:anchorId="148E8803" wp14:editId="199E6130">
+            <wp:extent cx="5731510" cy="5700395"/>
+            <wp:effectExtent l="0" t="0" r="2540" b="0"/>
+            <wp:docPr id="10" name="Picture 10" descr="Chart, histogram&#10;&#10;Description automatically generated"/>
+            <wp:cNvGraphicFramePr>
+              <a:graphicFrameLocks xmlns:a="http://schemas.openxmlformats.org/drawingml/2006/main" noChangeAspect="1"/>
+            </wp:cNvGraphicFramePr>
+            <a:graphic xmlns:a="http://schemas.openxmlformats.org/drawingml/2006/main">
+              <a:graphicData uri="http://schemas.openxmlformats.org/drawingml/2006/picture">
+                <pic:pic xmlns:pic="http://schemas.openxmlformats.org/drawingml/2006/picture">
+                  <pic:nvPicPr>
+                    <pic:cNvPr id="10" name="Picture 10" descr="Chart, histogram&#10;&#10;Description automatically generated"/>
+                    <pic:cNvPicPr/>
+                  </pic:nvPicPr>
+                  <pic:blipFill>
+                    <a:blip r:embed="rId17" cstate="print">
+                      <a:extLst>
+                        <a:ext uri="{28A0092B-C50C-407E-A947-70E740481C1C}">
+                          <a14:useLocalDpi xmlns:a14="http://schemas.microsoft.com/office/drawing/2010/main" val="0"/>
+                        </a:ext>
+                      </a:extLst>
+                    </a:blip>
+                    <a:stretch>
+                      <a:fillRect/>
+                    </a:stretch>
+                  </pic:blipFill>
+                  <pic:spPr>
+                    <a:xfrm>
+                      <a:off x="0" y="0"/>
+                      <a:ext cx="5731510" cy="5700395"/>
+                    </a:xfrm>
+                    <a:prstGeom prst="rect">
+                      <a:avLst/>
+                    </a:prstGeom>
+                  </pic:spPr>
+                </pic:pic>
+              </a:graphicData>
+            </a:graphic>
+          </wp:inline>
+        </w:drawing>
+      </w:r>
+    </w:p>
+    <w:p>
+      <w:pPr>
+        <w:rPr>
+          <w:rFonts w:ascii="Arial" w:hAnsi="Arial" w:cs="Arial"/>
+          <w:i/>
+          <w:iCs/>
+          <w:sz w:val="28"/>
+          <w:szCs w:val="28"/>
+          <w:lang w:val="en-US"/>
+        </w:rPr>
+      </w:pPr>
+      <w:r>
+        <w:rPr>
+          <w:rFonts w:ascii="Arial" w:hAnsi="Arial" w:cs="Arial"/>
+          <w:sz w:val="28"/>
+          <w:szCs w:val="28"/>
+          <w:lang w:val="en-US"/>
+        </w:rPr>
+        <w:t>A</w:t>
+      </w:r>
+      <w:r>
+        <w:rPr>
+          <w:rFonts w:ascii="Arial" w:hAnsi="Arial" w:cs="Arial"/>
+          <w:i/>
+          <w:iCs/>
+          <w:sz w:val="28"/>
+          <w:szCs w:val="28"/>
+          <w:lang w:val="en-US"/>
+        </w:rPr>
+        <w:t xml:space="preserve"> histogram that shows the distribution of </w:t>
+      </w:r>
+      <w:r>
+        <w:rPr>
+          <w:rFonts w:ascii="Arial" w:hAnsi="Arial" w:cs="Arial"/>
+          <w:i/>
+          <w:iCs/>
+          <w:sz w:val="28"/>
+          <w:szCs w:val="28"/>
+          <w:lang w:val="en-US"/>
+        </w:rPr>
+        <w:t xml:space="preserve">normalized </w:t>
+      </w:r>
+      <w:r>
+        <w:rPr>
+          <w:rFonts w:ascii="Arial" w:hAnsi="Arial" w:cs="Arial"/>
+          <w:i/>
+          <w:iCs/>
+          <w:sz w:val="28"/>
+          <w:szCs w:val="28"/>
+          <w:lang w:val="en-US"/>
+        </w:rPr>
+        <w:t xml:space="preserve">Airbnb rental prices. </w:t>
+      </w:r>
+      <w:r>
+        <w:rPr>
+          <w:rFonts w:ascii="Arial" w:hAnsi="Arial" w:cs="Arial"/>
+          <w:i/>
+          <w:iCs/>
+          <w:sz w:val="28"/>
+          <w:szCs w:val="28"/>
+          <w:lang w:val="en-US"/>
+        </w:rPr>
+        <w:t xml:space="preserve">The normalization appears to have made the distribution far more </w:t>
+      </w:r>
+      <w:proofErr w:type="gramStart"/>
+      <w:r>
+        <w:rPr>
+          <w:rFonts w:ascii="Arial" w:hAnsi="Arial" w:cs="Arial"/>
+          <w:i/>
+          <w:iCs/>
+          <w:sz w:val="28"/>
+          <w:szCs w:val="28"/>
+          <w:lang w:val="en-US"/>
+        </w:rPr>
+        <w:t xml:space="preserve">similar </w:t>
+      </w:r>
+      <w:r>
+        <w:rPr>
+          <w:rFonts w:ascii="Arial" w:hAnsi="Arial" w:cs="Arial"/>
+          <w:i/>
+          <w:iCs/>
+          <w:sz w:val="28"/>
+          <w:szCs w:val="28"/>
+          <w:lang w:val="en-US"/>
+        </w:rPr>
+        <w:t>to</w:t>
+      </w:r>
+      <w:proofErr w:type="gramEnd"/>
+      <w:r>
+        <w:rPr>
+          <w:rFonts w:ascii="Arial" w:hAnsi="Arial" w:cs="Arial"/>
+          <w:i/>
+          <w:iCs/>
+          <w:sz w:val="28"/>
+          <w:szCs w:val="28"/>
+          <w:lang w:val="en-US"/>
+        </w:rPr>
+        <w:t xml:space="preserve"> a normal distribution.</w:t>
+      </w:r>
+    </w:p>
+    <w:p>
+      <w:pPr>
+        <w:rPr>
+          <w:rFonts w:ascii="Arial" w:hAnsi="Arial" w:cs="Arial"/>
+          <w:sz w:val="28"/>
+          <w:szCs w:val="28"/>
+          <w:lang w:val="en-US"/>
+        </w:rPr>
+      </w:pPr>
+      <w:r>
+        <w:rPr>
+          <w:rFonts w:ascii="Arial" w:hAnsi="Arial" w:cs="Arial"/>
+          <w:sz w:val="28"/>
+          <w:szCs w:val="28"/>
+          <w:lang w:val="en-US"/>
+        </w:rPr>
+        <w:t>We can see that normalizing the dataset using the method described above has resulted in a distribution that resembles a normal distribution more.</w:t>
+      </w:r>
+      <w:r>
+        <w:rPr>
+          <w:rFonts w:ascii="Arial" w:hAnsi="Arial" w:cs="Arial"/>
+          <w:sz w:val="28"/>
+          <w:szCs w:val="28"/>
+          <w:lang w:val="en-US"/>
+        </w:rPr>
+        <w:t xml:space="preserve"> With a skewness of 1.06 and standard deviation of 165.55, our dataset looks far more less spread out.</w:t>
+      </w:r>
+      <w:r>
+        <w:rPr>
+          <w:rFonts w:ascii="Arial" w:hAnsi="Arial" w:cs="Arial"/>
+          <w:sz w:val="28"/>
+          <w:szCs w:val="28"/>
+          <w:lang w:val="en-US"/>
+        </w:rPr>
+        <w:t xml:space="preserve"> </w:t>
+      </w:r>
+    </w:p>
+    <w:p>
+      <w:pPr>
+        <w:rPr>
+          <w:rFonts w:ascii="Arial" w:hAnsi="Arial" w:cs="Arial"/>
+          <w:b/>
+          <w:bCs/>
+          <w:sz w:val="28"/>
+          <w:szCs w:val="28"/>
+          <w:lang w:val="en-US"/>
+        </w:rPr>
+      </w:pPr>
+      <w:r>
+        <w:rPr>
+          <w:rFonts w:ascii="Arial" w:hAnsi="Arial" w:cs="Arial"/>
+          <w:b/>
+          <w:bCs/>
+          <w:sz w:val="28"/>
+          <w:szCs w:val="28"/>
+          <w:lang w:val="en-US"/>
+        </w:rPr>
+        <w:t>What about the distributions at the district level?</w:t>
+      </w:r>
+    </w:p>
+    <w:p>
+      <w:pPr>
+        <w:rPr>
+          <w:rFonts w:ascii="Arial" w:hAnsi="Arial" w:cs="Arial"/>
+          <w:sz w:val="28"/>
+          <w:szCs w:val="28"/>
+          <w:lang w:val="en-US"/>
+        </w:rPr>
+      </w:pPr>
+      <w:r>
+        <w:rPr>
+          <w:rFonts w:ascii="Arial" w:hAnsi="Arial" w:cs="Arial"/>
+          <w:noProof/>
+          <w:sz w:val="28"/>
+          <w:szCs w:val="28"/>
+          <w:lang w:val="en-US"/>
+        </w:rPr>
+        <w:lastRenderedPageBreak/>
+        <w:drawing>
+          <wp:inline distT="0" distB="0" distL="0" distR="0" wp14:anchorId="66684D92" wp14:editId="204D65E6">
+            <wp:extent cx="5731510" cy="5808980"/>
+            <wp:effectExtent l="0" t="0" r="2540" b="1270"/>
+            <wp:docPr id="12" name="Picture 12" descr="Graphical user interface, chart&#10;&#10;Description automatically generated"/>
+            <wp:cNvGraphicFramePr>
+              <a:graphicFrameLocks xmlns:a="http://schemas.openxmlformats.org/drawingml/2006/main" noChangeAspect="1"/>
+            </wp:cNvGraphicFramePr>
+            <a:graphic xmlns:a="http://schemas.openxmlformats.org/drawingml/2006/main">
+              <a:graphicData uri="http://schemas.openxmlformats.org/drawingml/2006/picture">
+                <pic:pic xmlns:pic="http://schemas.openxmlformats.org/drawingml/2006/picture">
+                  <pic:nvPicPr>
+                    <pic:cNvPr id="12" name="Picture 12" descr="Graphical user interface, chart&#10;&#10;Description automatically generated"/>
+                    <pic:cNvPicPr/>
+                  </pic:nvPicPr>
+                  <pic:blipFill>
+                    <a:blip r:embed="rId18" cstate="print">
+                      <a:extLst>
+                        <a:ext uri="{28A0092B-C50C-407E-A947-70E740481C1C}">
+                          <a14:useLocalDpi xmlns:a14="http://schemas.microsoft.com/office/drawing/2010/main" val="0"/>
+                        </a:ext>
+                      </a:extLst>
+                    </a:blip>
+                    <a:stretch>
+                      <a:fillRect/>
+                    </a:stretch>
+                  </pic:blipFill>
+                  <pic:spPr>
+                    <a:xfrm>
+                      <a:off x="0" y="0"/>
+                      <a:ext cx="5731510" cy="5808980"/>
+                    </a:xfrm>
+                    <a:prstGeom prst="rect">
+                      <a:avLst/>
+                    </a:prstGeom>
+                  </pic:spPr>
+                </pic:pic>
+              </a:graphicData>
+            </a:graphic>
+          </wp:inline>
+        </w:drawing>
+      </w:r>
+    </w:p>
+    <w:p>
+      <w:pPr>
+        <w:rPr>
+          <w:rFonts w:ascii="Arial" w:hAnsi="Arial" w:cs="Arial"/>
+          <w:i/>
+          <w:iCs/>
+          <w:sz w:val="28"/>
+          <w:szCs w:val="28"/>
+          <w:lang w:val="en-US"/>
+        </w:rPr>
+      </w:pPr>
+      <w:r>
+        <w:rPr>
+          <w:rFonts w:ascii="Arial" w:hAnsi="Arial" w:cs="Arial"/>
+          <w:i/>
+          <w:iCs/>
+          <w:sz w:val="28"/>
+          <w:szCs w:val="28"/>
+          <w:lang w:val="en-US"/>
+        </w:rPr>
+        <w:t>Multiple histograms that show the distribution of normalized Airbnb rental prices at the district level. No distribution has a skewness of more than 2.20 and all distributions are closer to normal.</w:t>
+      </w:r>
+    </w:p>
+    <w:p>
+      <w:pPr>
+        <w:rPr>
+          <w:rFonts w:ascii="Arial" w:hAnsi="Arial" w:cs="Arial"/>
+          <w:sz w:val="28"/>
+          <w:szCs w:val="28"/>
+          <w:lang w:val="en-US"/>
+        </w:rPr>
+      </w:pPr>
+      <w:r>
+        <w:rPr>
+          <w:rFonts w:ascii="Arial" w:hAnsi="Arial" w:cs="Arial"/>
+          <w:sz w:val="28"/>
+          <w:szCs w:val="28"/>
+          <w:lang w:val="en-US"/>
+        </w:rPr>
+        <w:t>The</w:t>
+      </w:r>
+      <w:r>
+        <w:rPr>
+          <w:rFonts w:ascii="Arial" w:hAnsi="Arial" w:cs="Arial"/>
+          <w:sz w:val="28"/>
+          <w:szCs w:val="28"/>
+          <w:lang w:val="en-US"/>
+        </w:rPr>
+        <w:t xml:space="preserve"> small multiple view above confirms that our normalization has also had effects on nearly all district-level distributions. Now, no distribution exceeds the arbitrary threshold of skewness 5 that we have set.</w:t>
+      </w:r>
+    </w:p>
+    <w:p>
+      <w:pPr>
+        <w:rPr>
+          <w:rFonts w:ascii="Arial" w:hAnsi="Arial" w:cs="Arial"/>
+          <w:b/>
+          <w:bCs/>
+          <w:sz w:val="28"/>
+          <w:szCs w:val="28"/>
+          <w:lang w:val="en-US"/>
+        </w:rPr>
+      </w:pPr>
+      <w:r>
+        <w:rPr>
+          <w:rFonts w:ascii="Arial" w:hAnsi="Arial" w:cs="Arial"/>
+          <w:b/>
+          <w:bCs/>
+          <w:sz w:val="28"/>
+          <w:szCs w:val="28"/>
+          <w:lang w:val="en-US"/>
+        </w:rPr>
+        <w:t xml:space="preserve">Can we make it work with the normalized price data that we have now? </w:t>
+      </w:r>
+      <w:proofErr w:type="gramStart"/>
+      <w:r>
+        <w:rPr>
+          <w:rFonts w:ascii="Arial" w:hAnsi="Arial" w:cs="Arial"/>
+          <w:b/>
+          <w:bCs/>
+          <w:sz w:val="28"/>
+          <w:szCs w:val="28"/>
+          <w:lang w:val="en-US"/>
+        </w:rPr>
+        <w:t>Let’s</w:t>
+      </w:r>
+      <w:proofErr w:type="gramEnd"/>
+      <w:r>
+        <w:rPr>
+          <w:rFonts w:ascii="Arial" w:hAnsi="Arial" w:cs="Arial"/>
+          <w:b/>
+          <w:bCs/>
+          <w:sz w:val="28"/>
+          <w:szCs w:val="28"/>
+          <w:lang w:val="en-US"/>
+        </w:rPr>
+        <w:t xml:space="preserve"> see.</w:t>
+      </w:r>
+    </w:p>
+    <w:p>
+      <w:pPr>
+        <w:rPr>
+          <w:rFonts w:ascii="Arial" w:hAnsi="Arial" w:cs="Arial"/>
+          <w:b/>
+          <w:bCs/>
+          <w:sz w:val="28"/>
+          <w:szCs w:val="28"/>
+          <w:lang w:val="en-US"/>
+        </w:rPr>
+      </w:pPr>
+      <w:r>
+        <w:rPr>
+          <w:rFonts w:ascii="Arial" w:hAnsi="Arial" w:cs="Arial"/>
+          <w:b/>
+          <w:bCs/>
+          <w:noProof/>
+          <w:sz w:val="28"/>
+          <w:szCs w:val="28"/>
+          <w:lang w:val="en-US"/>
+        </w:rPr>
+        <w:lastRenderedPageBreak/>
+        <w:drawing>
+          <wp:inline distT="0" distB="0" distL="0" distR="0" wp14:anchorId="2C61752E" wp14:editId="09DC9E7D">
+            <wp:extent cx="5731510" cy="5891530"/>
+            <wp:effectExtent l="0" t="0" r="2540" b="0"/>
+            <wp:docPr id="13" name="Picture 13" descr="Chart, scatter chart&#10;&#10;Description automatically generated"/>
+            <wp:cNvGraphicFramePr>
+              <a:graphicFrameLocks xmlns:a="http://schemas.openxmlformats.org/drawingml/2006/main" noChangeAspect="1"/>
+            </wp:cNvGraphicFramePr>
+            <a:graphic xmlns:a="http://schemas.openxmlformats.org/drawingml/2006/main">
+              <a:graphicData uri="http://schemas.openxmlformats.org/drawingml/2006/picture">
+                <pic:pic xmlns:pic="http://schemas.openxmlformats.org/drawingml/2006/picture">
+                  <pic:nvPicPr>
+                    <pic:cNvPr id="13" name="Picture 13" descr="Chart, scatter chart&#10;&#10;Description automatically generated"/>
+                    <pic:cNvPicPr/>
+                  </pic:nvPicPr>
+                  <pic:blipFill>
+                    <a:blip r:embed="rId19" cstate="print">
+                      <a:extLst>
+                        <a:ext uri="{28A0092B-C50C-407E-A947-70E740481C1C}">
+                          <a14:useLocalDpi xmlns:a14="http://schemas.microsoft.com/office/drawing/2010/main" val="0"/>
+                        </a:ext>
+                      </a:extLst>
+                    </a:blip>
+                    <a:stretch>
+                      <a:fillRect/>
+                    </a:stretch>
+                  </pic:blipFill>
+                  <pic:spPr>
+                    <a:xfrm>
+                      <a:off x="0" y="0"/>
+                      <a:ext cx="5731510" cy="5891530"/>
+                    </a:xfrm>
+                    <a:prstGeom prst="rect">
+                      <a:avLst/>
+                    </a:prstGeom>
+                  </pic:spPr>
+                </pic:pic>
+              </a:graphicData>
+            </a:graphic>
+          </wp:inline>
+        </w:drawing>
+      </w:r>
+    </w:p>
+    <w:p>
+      <w:pPr>
+        <w:rPr>
+          <w:rFonts w:ascii="Arial" w:hAnsi="Arial" w:cs="Arial"/>
+          <w:i/>
+          <w:iCs/>
+          <w:noProof/>
+          <w:sz w:val="28"/>
+          <w:szCs w:val="28"/>
+          <w:lang w:val="en-US"/>
+        </w:rPr>
+      </w:pPr>
+      <w:r>
+        <w:rPr>
+          <w:rFonts w:ascii="Arial" w:hAnsi="Arial" w:cs="Arial"/>
+          <w:i/>
+          <w:iCs/>
+          <w:noProof/>
+          <w:sz w:val="28"/>
+          <w:szCs w:val="28"/>
+          <w:lang w:val="en-US"/>
+        </w:rPr>
+        <w:t xml:space="preserve">A scatterplot of </w:t>
+      </w:r>
+      <w:r>
+        <w:rPr>
+          <w:rFonts w:ascii="Arial" w:hAnsi="Arial" w:cs="Arial"/>
+          <w:i/>
+          <w:iCs/>
+          <w:noProof/>
+          <w:sz w:val="28"/>
+          <w:szCs w:val="28"/>
+          <w:lang w:val="en-US"/>
+        </w:rPr>
+        <w:t xml:space="preserve">normalized </w:t>
+      </w:r>
+      <w:r>
+        <w:rPr>
+          <w:rFonts w:ascii="Arial" w:hAnsi="Arial" w:cs="Arial"/>
+          <w:i/>
+          <w:iCs/>
+          <w:noProof/>
+          <w:sz w:val="28"/>
+          <w:szCs w:val="28"/>
+          <w:lang w:val="en-US"/>
+        </w:rPr>
+        <w:t xml:space="preserve">Airbnb rental prices and the distances to the nearest health tourism related institution. </w:t>
+      </w:r>
+      <w:r>
+        <w:rPr>
+          <w:rFonts w:ascii="Arial" w:hAnsi="Arial" w:cs="Arial"/>
+          <w:i/>
+          <w:iCs/>
+          <w:noProof/>
+          <w:sz w:val="28"/>
+          <w:szCs w:val="28"/>
+          <w:lang w:val="en-US"/>
+        </w:rPr>
+        <w:t>T</w:t>
+      </w:r>
+      <w:r>
+        <w:rPr>
+          <w:rFonts w:ascii="Arial" w:hAnsi="Arial" w:cs="Arial"/>
+          <w:i/>
+          <w:iCs/>
+          <w:noProof/>
+          <w:sz w:val="28"/>
+          <w:szCs w:val="28"/>
+          <w:lang w:val="en-US"/>
+        </w:rPr>
+        <w:t>here is no meaningful linear or monotonic relationship in between two variables.</w:t>
+      </w:r>
+    </w:p>
+    <w:p>
+      <w:pPr>
+        <w:rPr>
+          <w:rFonts w:ascii="Arial" w:hAnsi="Arial" w:cs="Arial"/>
+          <w:noProof/>
+          <w:sz w:val="28"/>
+          <w:szCs w:val="28"/>
+          <w:lang w:val="en-US"/>
+        </w:rPr>
+      </w:pPr>
+      <w:r>
+        <w:rPr>
+          <w:rFonts w:ascii="Arial" w:hAnsi="Arial" w:cs="Arial"/>
+          <w:noProof/>
+          <w:sz w:val="28"/>
+          <w:szCs w:val="28"/>
+          <w:lang w:val="en-US"/>
+        </w:rPr>
+        <w:t xml:space="preserve">Even with a normalized dataset we </w:t>
+      </w:r>
+      <w:r>
+        <w:rPr>
+          <w:rFonts w:ascii="Arial" w:hAnsi="Arial" w:cs="Arial"/>
+          <w:noProof/>
+          <w:sz w:val="28"/>
+          <w:szCs w:val="28"/>
+          <w:lang w:val="en-US"/>
+        </w:rPr>
+        <w:t>cannot observe any linear or monotonic relationshi</w:t>
+      </w:r>
+      <w:r>
+        <w:rPr>
+          <w:rFonts w:ascii="Arial" w:hAnsi="Arial" w:cs="Arial"/>
+          <w:noProof/>
+          <w:sz w:val="28"/>
+          <w:szCs w:val="28"/>
+          <w:lang w:val="en-US"/>
+        </w:rPr>
+        <w:t>p in between the two variables of interest.</w:t>
+      </w:r>
+      <w:r>
+        <w:rPr>
+          <w:rFonts w:ascii="Arial" w:hAnsi="Arial" w:cs="Arial"/>
+          <w:noProof/>
+          <w:sz w:val="28"/>
+          <w:szCs w:val="28"/>
+          <w:lang w:val="en-US"/>
+        </w:rPr>
+        <w:t xml:space="preserve"> The answer to our question is still no.</w:t>
+      </w:r>
+    </w:p>
+    <w:p>
+      <w:pPr>
+        <w:rPr>
+          <w:rFonts w:ascii="Arial" w:hAnsi="Arial" w:cs="Arial"/>
+          <w:b/>
+          <w:bCs/>
+          <w:sz w:val="32"/>
+          <w:szCs w:val="32"/>
+          <w:lang w:val="en-US"/>
+        </w:rPr>
+      </w:pPr>
+      <w:r>
+        <w:rPr>
+          <w:rFonts w:ascii="Arial" w:hAnsi="Arial" w:cs="Arial"/>
+          <w:b/>
+          <w:bCs/>
+          <w:sz w:val="32"/>
+          <w:szCs w:val="32"/>
+          <w:lang w:val="en-US"/>
+        </w:rPr>
+        <w:t>Take t</w:t>
+      </w:r>
+      <w:r>
+        <w:rPr>
+          <w:rFonts w:ascii="Arial" w:hAnsi="Arial" w:cs="Arial"/>
+          <w:b/>
+          <w:bCs/>
+          <w:sz w:val="32"/>
+          <w:szCs w:val="32"/>
+          <w:lang w:val="en-US"/>
+        </w:rPr>
+        <w:t>hree</w:t>
+      </w:r>
+      <w:r>
+        <w:rPr>
+          <w:rFonts w:ascii="Arial" w:hAnsi="Arial" w:cs="Arial"/>
+          <w:b/>
+          <w:bCs/>
+          <w:sz w:val="32"/>
+          <w:szCs w:val="32"/>
+          <w:lang w:val="en-US"/>
+        </w:rPr>
+        <w:t xml:space="preserve">: </w:t>
+      </w:r>
+      <w:r>
+        <w:rPr>
+          <w:rFonts w:ascii="Arial" w:hAnsi="Arial" w:cs="Arial"/>
+          <w:b/>
+          <w:bCs/>
+          <w:sz w:val="32"/>
+          <w:szCs w:val="32"/>
+          <w:lang w:val="en-US"/>
+        </w:rPr>
+        <w:t>correlation at the district level</w:t>
+      </w:r>
+    </w:p>
+    <w:p>
+      <w:pPr>
+        <w:rPr>
+          <w:rFonts w:ascii="Arial" w:hAnsi="Arial" w:cs="Arial"/>
+          <w:sz w:val="28"/>
+          <w:szCs w:val="28"/>
+          <w:lang w:val="en-US"/>
+        </w:rPr>
+      </w:pPr>
+      <w:r>
+        <w:rPr>
+          <w:rFonts w:ascii="Arial" w:hAnsi="Arial" w:cs="Arial"/>
+          <w:sz w:val="28"/>
+          <w:szCs w:val="28"/>
+          <w:lang w:val="en-US"/>
+        </w:rPr>
+        <w:t xml:space="preserve">In </w:t>
+      </w:r>
+      <w:r>
+        <w:rPr>
+          <w:rFonts w:ascii="Arial" w:hAnsi="Arial" w:cs="Arial"/>
+          <w:sz w:val="28"/>
+          <w:szCs w:val="28"/>
+          <w:lang w:val="en-US"/>
+        </w:rPr>
+        <w:t>a</w:t>
+      </w:r>
+      <w:r>
+        <w:rPr>
+          <w:rFonts w:ascii="Arial" w:hAnsi="Arial" w:cs="Arial"/>
+          <w:sz w:val="28"/>
+          <w:szCs w:val="28"/>
+          <w:lang w:val="en-US"/>
+        </w:rPr>
+        <w:t xml:space="preserve"> last attempt to get a positive answer, we can try narrowing down our scope</w:t>
+      </w:r>
+      <w:r>
+        <w:rPr>
+          <w:rFonts w:ascii="Arial" w:hAnsi="Arial" w:cs="Arial"/>
+          <w:sz w:val="28"/>
+          <w:szCs w:val="28"/>
+          <w:lang w:val="en-US"/>
+        </w:rPr>
+        <w:t xml:space="preserve">. </w:t>
+      </w:r>
+      <w:r>
+        <w:rPr>
+          <w:rFonts w:ascii="Arial" w:hAnsi="Arial" w:cs="Arial"/>
+          <w:sz w:val="28"/>
+          <w:szCs w:val="28"/>
+          <w:lang w:val="en-US"/>
+        </w:rPr>
+        <w:t xml:space="preserve">Perhaps there is </w:t>
+      </w:r>
+      <w:proofErr w:type="gramStart"/>
+      <w:r>
+        <w:rPr>
+          <w:rFonts w:ascii="Arial" w:hAnsi="Arial" w:cs="Arial"/>
+          <w:sz w:val="28"/>
+          <w:szCs w:val="28"/>
+          <w:lang w:val="en-US"/>
+        </w:rPr>
+        <w:t>some kind of a</w:t>
+      </w:r>
+      <w:proofErr w:type="gramEnd"/>
+      <w:r>
+        <w:rPr>
+          <w:rFonts w:ascii="Arial" w:hAnsi="Arial" w:cs="Arial"/>
+          <w:sz w:val="28"/>
+          <w:szCs w:val="28"/>
+          <w:lang w:val="en-US"/>
+        </w:rPr>
+        <w:t xml:space="preserve"> linear or monotonic relationship only at the district level for some districts?</w:t>
+      </w:r>
+    </w:p>
+    <w:p>
+      <w:pPr>
+        <w:rPr>
+          <w:rFonts w:ascii="Arial" w:hAnsi="Arial" w:cs="Arial"/>
+          <w:sz w:val="28"/>
+          <w:szCs w:val="28"/>
+          <w:lang w:val="en-US"/>
+        </w:rPr>
+      </w:pPr>
+      <w:proofErr w:type="gramStart"/>
+      <w:r>
+        <w:rPr>
+          <w:rFonts w:ascii="Arial" w:hAnsi="Arial" w:cs="Arial"/>
+          <w:sz w:val="28"/>
+          <w:szCs w:val="28"/>
+          <w:lang w:val="en-US"/>
+        </w:rPr>
+        <w:lastRenderedPageBreak/>
+        <w:t>Let’s</w:t>
+      </w:r>
+      <w:proofErr w:type="gramEnd"/>
+      <w:r>
+        <w:rPr>
+          <w:rFonts w:ascii="Arial" w:hAnsi="Arial" w:cs="Arial"/>
+          <w:sz w:val="28"/>
+          <w:szCs w:val="28"/>
+          <w:lang w:val="en-US"/>
+        </w:rPr>
+        <w:t xml:space="preserve"> shift our focus to the five districts with the highest number of health tourism related institutions: </w:t>
+      </w:r>
+      <w:proofErr w:type="spellStart"/>
+      <w:r>
+        <w:rPr>
+          <w:rFonts w:ascii="Arial" w:hAnsi="Arial" w:cs="Arial"/>
+          <w:sz w:val="28"/>
+          <w:szCs w:val="28"/>
+          <w:lang w:val="en-US"/>
+        </w:rPr>
+        <w:t>Şişli</w:t>
+      </w:r>
+      <w:proofErr w:type="spellEnd"/>
+      <w:r>
+        <w:rPr>
+          <w:rFonts w:ascii="Arial" w:hAnsi="Arial" w:cs="Arial"/>
+          <w:sz w:val="28"/>
+          <w:szCs w:val="28"/>
+          <w:lang w:val="en-US"/>
+        </w:rPr>
+        <w:t xml:space="preserve">, Beşiktaş, </w:t>
+      </w:r>
+      <w:proofErr w:type="spellStart"/>
+      <w:r>
+        <w:rPr>
+          <w:rFonts w:ascii="Arial" w:hAnsi="Arial" w:cs="Arial"/>
+          <w:sz w:val="28"/>
+          <w:szCs w:val="28"/>
+          <w:lang w:val="en-US"/>
+        </w:rPr>
+        <w:t>Kadıköy</w:t>
+      </w:r>
+      <w:proofErr w:type="spellEnd"/>
+      <w:r>
+        <w:rPr>
+          <w:rFonts w:ascii="Arial" w:hAnsi="Arial" w:cs="Arial"/>
+          <w:sz w:val="28"/>
+          <w:szCs w:val="28"/>
+          <w:lang w:val="en-US"/>
+        </w:rPr>
+        <w:t xml:space="preserve">, Ataşehir and </w:t>
+      </w:r>
+      <w:proofErr w:type="spellStart"/>
+      <w:r>
+        <w:rPr>
+          <w:rFonts w:ascii="Arial" w:hAnsi="Arial" w:cs="Arial"/>
+          <w:sz w:val="28"/>
+          <w:szCs w:val="28"/>
+          <w:lang w:val="en-US"/>
+        </w:rPr>
+        <w:t>Üsküdar</w:t>
+      </w:r>
+      <w:proofErr w:type="spellEnd"/>
+      <w:r>
+        <w:rPr>
+          <w:rFonts w:ascii="Arial" w:hAnsi="Arial" w:cs="Arial"/>
+          <w:sz w:val="28"/>
+          <w:szCs w:val="28"/>
+          <w:lang w:val="en-US"/>
+        </w:rPr>
+        <w:t>.</w:t>
+      </w:r>
+      <w:r>
+        <w:rPr>
+          <w:rFonts w:ascii="Arial" w:hAnsi="Arial" w:cs="Arial"/>
+          <w:sz w:val="28"/>
+          <w:szCs w:val="28"/>
+          <w:lang w:val="en-US"/>
+        </w:rPr>
+        <w:t xml:space="preserve"> </w:t>
+      </w:r>
+      <w:r>
+        <w:rPr>
+          <w:rFonts w:ascii="Arial" w:hAnsi="Arial" w:cs="Arial"/>
+          <w:sz w:val="28"/>
+          <w:szCs w:val="28"/>
+          <w:lang w:val="en-US"/>
+        </w:rPr>
+        <w:t>We</w:t>
+      </w:r>
+      <w:r>
+        <w:rPr>
+          <w:rFonts w:ascii="Arial" w:hAnsi="Arial" w:cs="Arial"/>
+          <w:sz w:val="28"/>
+          <w:szCs w:val="28"/>
+          <w:lang w:val="en-US"/>
+        </w:rPr>
+        <w:t xml:space="preserve"> will</w:t>
+      </w:r>
+      <w:r>
+        <w:rPr>
+          <w:rFonts w:ascii="Arial" w:hAnsi="Arial" w:cs="Arial"/>
+          <w:sz w:val="28"/>
+          <w:szCs w:val="28"/>
+          <w:lang w:val="en-US"/>
+        </w:rPr>
+        <w:t xml:space="preserve"> stick to the crime we have committed and look at only normalized values.</w:t>
+      </w:r>
+    </w:p>
+    <w:p>
+      <w:pPr>
+        <w:rPr>
+          <w:rFonts w:ascii="Arial" w:hAnsi="Arial" w:cs="Arial"/>
+          <w:sz w:val="28"/>
+          <w:szCs w:val="28"/>
+          <w:lang w:val="en-US"/>
+        </w:rPr>
+      </w:pPr>
+      <w:r>
+        <w:rPr>
+          <w:rFonts w:ascii="Arial" w:hAnsi="Arial" w:cs="Arial"/>
+          <w:noProof/>
+          <w:sz w:val="28"/>
+          <w:szCs w:val="28"/>
+          <w:lang w:val="en-US"/>
+        </w:rPr>
+        <w:drawing>
+          <wp:inline distT="0" distB="0" distL="0" distR="0" wp14:anchorId="08092C90" wp14:editId="00A18F09">
+            <wp:extent cx="5731510" cy="5735955"/>
+            <wp:effectExtent l="0" t="0" r="2540" b="0"/>
+            <wp:docPr id="14" name="Picture 14" descr="Chart&#10;&#10;Description automatically generated"/>
+            <wp:cNvGraphicFramePr>
+              <a:graphicFrameLocks xmlns:a="http://schemas.openxmlformats.org/drawingml/2006/main" noChangeAspect="1"/>
+            </wp:cNvGraphicFramePr>
+            <a:graphic xmlns:a="http://schemas.openxmlformats.org/drawingml/2006/main">
+              <a:graphicData uri="http://schemas.openxmlformats.org/drawingml/2006/picture">
+                <pic:pic xmlns:pic="http://schemas.openxmlformats.org/drawingml/2006/picture">
+                  <pic:nvPicPr>
+                    <pic:cNvPr id="14" name="Picture 14" descr="Chart&#10;&#10;Description automatically generated"/>
+                    <pic:cNvPicPr/>
+                  </pic:nvPicPr>
+                  <pic:blipFill>
+                    <a:blip r:embed="rId20" cstate="print">
+                      <a:extLst>
+                        <a:ext uri="{28A0092B-C50C-407E-A947-70E740481C1C}">
+                          <a14:useLocalDpi xmlns:a14="http://schemas.microsoft.com/office/drawing/2010/main" val="0"/>
+                        </a:ext>
+                      </a:extLst>
+                    </a:blip>
+                    <a:stretch>
+                      <a:fillRect/>
+                    </a:stretch>
+                  </pic:blipFill>
+                  <pic:spPr>
+                    <a:xfrm>
+                      <a:off x="0" y="0"/>
+                      <a:ext cx="5731510" cy="5735955"/>
+                    </a:xfrm>
+                    <a:prstGeom prst="rect">
+                      <a:avLst/>
+                    </a:prstGeom>
+                  </pic:spPr>
+                </pic:pic>
+              </a:graphicData>
+            </a:graphic>
+          </wp:inline>
+        </w:drawing>
+      </w:r>
+    </w:p>
+    <w:p>
+      <w:pPr>
+        <w:rPr>
+          <w:rFonts w:ascii="Arial" w:hAnsi="Arial" w:cs="Arial"/>
+          <w:i/>
+          <w:iCs/>
+          <w:sz w:val="28"/>
+          <w:szCs w:val="28"/>
+          <w:lang w:val="en-US"/>
+        </w:rPr>
+      </w:pPr>
+      <w:r>
+        <w:rPr>
+          <w:rFonts w:ascii="Arial" w:hAnsi="Arial" w:cs="Arial"/>
+          <w:i/>
+          <w:iCs/>
+          <w:sz w:val="28"/>
+          <w:szCs w:val="28"/>
+          <w:lang w:val="en-US"/>
+        </w:rPr>
+        <w:t xml:space="preserve">Multiple histograms that show </w:t>
+      </w:r>
+      <w:r>
+        <w:rPr>
+          <w:rFonts w:ascii="Arial" w:hAnsi="Arial" w:cs="Arial"/>
+          <w:i/>
+          <w:iCs/>
+          <w:sz w:val="28"/>
+          <w:szCs w:val="28"/>
+          <w:lang w:val="en-US"/>
+        </w:rPr>
+        <w:t>both the overall</w:t>
+      </w:r>
+      <w:r>
+        <w:rPr>
+          <w:rFonts w:ascii="Arial" w:hAnsi="Arial" w:cs="Arial"/>
+          <w:i/>
+          <w:iCs/>
+          <w:sz w:val="28"/>
+          <w:szCs w:val="28"/>
+          <w:lang w:val="en-US"/>
+        </w:rPr>
+        <w:t xml:space="preserve"> distribution of normalized Airbnb rental </w:t>
+      </w:r>
+      <w:r>
+        <w:rPr>
+          <w:rFonts w:ascii="Arial" w:hAnsi="Arial" w:cs="Arial"/>
+          <w:i/>
+          <w:iCs/>
+          <w:sz w:val="28"/>
+          <w:szCs w:val="28"/>
+          <w:lang w:val="en-US"/>
+        </w:rPr>
+        <w:t xml:space="preserve">prices </w:t>
+      </w:r>
+      <w:r>
+        <w:rPr>
+          <w:rFonts w:ascii="Arial" w:hAnsi="Arial" w:cs="Arial"/>
+          <w:i/>
+          <w:iCs/>
+          <w:sz w:val="28"/>
+          <w:szCs w:val="28"/>
+          <w:lang w:val="en-US"/>
+        </w:rPr>
+        <w:t xml:space="preserve">and the distributions at district level. </w:t>
+      </w:r>
+      <w:r>
+        <w:rPr>
+          <w:rFonts w:ascii="Arial" w:hAnsi="Arial" w:cs="Arial"/>
+          <w:i/>
+          <w:iCs/>
+          <w:sz w:val="28"/>
+          <w:szCs w:val="28"/>
+          <w:lang w:val="en-US"/>
+        </w:rPr>
+        <w:t>The skewness of this subset (1.31) is higher than the overall skewness (1.06)</w:t>
+      </w:r>
+      <w:r>
+        <w:rPr>
+          <w:rFonts w:ascii="Arial" w:hAnsi="Arial" w:cs="Arial"/>
+          <w:i/>
+          <w:iCs/>
+          <w:sz w:val="28"/>
+          <w:szCs w:val="28"/>
+          <w:lang w:val="en-US"/>
+        </w:rPr>
+        <w:t>.</w:t>
+      </w:r>
+    </w:p>
+    <w:p>
+      <w:pPr>
+        <w:rPr>
+          <w:rFonts w:ascii="Arial" w:hAnsi="Arial" w:cs="Arial"/>
+          <w:sz w:val="28"/>
+          <w:szCs w:val="28"/>
+          <w:lang w:val="en-US"/>
+        </w:rPr>
+      </w:pPr>
+      <w:r>
+        <w:rPr>
+          <w:rFonts w:ascii="Arial" w:hAnsi="Arial" w:cs="Arial"/>
+          <w:sz w:val="28"/>
+          <w:szCs w:val="28"/>
+          <w:lang w:val="en-US"/>
+        </w:rPr>
+        <w:t xml:space="preserve">The big histogram above reveals that the skewness of this subset (1.31) is </w:t>
+      </w:r>
+      <w:proofErr w:type="gramStart"/>
+      <w:r>
+        <w:rPr>
+          <w:rFonts w:ascii="Arial" w:hAnsi="Arial" w:cs="Arial"/>
+          <w:sz w:val="28"/>
+          <w:szCs w:val="28"/>
+          <w:lang w:val="en-US"/>
+        </w:rPr>
+        <w:t>actually higher</w:t>
+      </w:r>
+      <w:proofErr w:type="gramEnd"/>
+      <w:r>
+        <w:rPr>
+          <w:rFonts w:ascii="Arial" w:hAnsi="Arial" w:cs="Arial"/>
+          <w:sz w:val="28"/>
+          <w:szCs w:val="28"/>
+          <w:lang w:val="en-US"/>
+        </w:rPr>
+        <w:t xml:space="preserve"> than the overall skewness (1.06) of the normalized price distribution</w:t>
+      </w:r>
+      <w:r>
+        <w:rPr>
+          <w:rFonts w:ascii="Arial" w:hAnsi="Arial" w:cs="Arial"/>
+          <w:sz w:val="28"/>
+          <w:szCs w:val="28"/>
+          <w:lang w:val="en-US"/>
+        </w:rPr>
+        <w:t>.</w:t>
+      </w:r>
+      <w:r>
+        <w:rPr>
+          <w:rFonts w:ascii="Arial" w:hAnsi="Arial" w:cs="Arial"/>
+          <w:sz w:val="28"/>
+          <w:szCs w:val="28"/>
+          <w:lang w:val="en-US"/>
+        </w:rPr>
+        <w:t xml:space="preserve"> The individual districts are not that different from the overall normalized distribution either.</w:t>
+      </w:r>
+      <w:r>
+        <w:rPr>
+          <w:rFonts w:ascii="Arial" w:hAnsi="Arial" w:cs="Arial"/>
+          <w:sz w:val="28"/>
+          <w:szCs w:val="28"/>
+          <w:lang w:val="en-US"/>
+        </w:rPr>
+        <w:t xml:space="preserve"> This appears to have not increased </w:t>
+      </w:r>
+      <w:r>
+        <w:rPr>
+          <w:rFonts w:ascii="Arial" w:hAnsi="Arial" w:cs="Arial"/>
+          <w:sz w:val="28"/>
+          <w:szCs w:val="28"/>
+          <w:lang w:val="en-US"/>
+        </w:rPr>
+        <w:lastRenderedPageBreak/>
+        <w:t xml:space="preserve">our chances of finding the relationships we have been looking for. Still </w:t>
+      </w:r>
+      <w:proofErr w:type="gramStart"/>
+      <w:r>
+        <w:rPr>
+          <w:rFonts w:ascii="Arial" w:hAnsi="Arial" w:cs="Arial"/>
+          <w:sz w:val="28"/>
+          <w:szCs w:val="28"/>
+          <w:lang w:val="en-US"/>
+        </w:rPr>
+        <w:t>let’s</w:t>
+      </w:r>
+      <w:proofErr w:type="gramEnd"/>
+      <w:r>
+        <w:rPr>
+          <w:rFonts w:ascii="Arial" w:hAnsi="Arial" w:cs="Arial"/>
+          <w:sz w:val="28"/>
+          <w:szCs w:val="28"/>
+          <w:lang w:val="en-US"/>
+        </w:rPr>
+        <w:t xml:space="preserve"> stick to what we have been doing and see the analysis through.</w:t>
+      </w:r>
+    </w:p>
+    <w:p>
+      <w:pPr>
+        <w:rPr>
+          <w:rFonts w:ascii="Arial" w:hAnsi="Arial" w:cs="Arial"/>
+          <w:sz w:val="28"/>
+          <w:szCs w:val="28"/>
+          <w:lang w:val="en-US"/>
+        </w:rPr>
+      </w:pPr>
+      <w:r>
+        <w:rPr>
+          <w:rFonts w:ascii="Arial" w:hAnsi="Arial" w:cs="Arial"/>
+          <w:sz w:val="28"/>
+          <w:szCs w:val="28"/>
+          <w:lang w:val="en-US"/>
+        </w:rPr>
+        <w:t xml:space="preserve">As promised, here is </w:t>
+      </w:r>
+      <w:r>
+        <w:rPr>
+          <w:rFonts w:ascii="Arial" w:hAnsi="Arial" w:cs="Arial"/>
+          <w:sz w:val="28"/>
+          <w:szCs w:val="28"/>
+          <w:lang w:val="en-US"/>
+        </w:rPr>
+        <w:t>the</w:t>
+      </w:r>
+      <w:r>
+        <w:rPr>
+          <w:rFonts w:ascii="Arial" w:hAnsi="Arial" w:cs="Arial"/>
+          <w:sz w:val="28"/>
+          <w:szCs w:val="28"/>
+          <w:lang w:val="en-US"/>
+        </w:rPr>
+        <w:t xml:space="preserve"> abstract confirmation for the nearest neighbor analysis at the district level:</w:t>
+      </w:r>
+    </w:p>
+    <w:p>
+      <w:pPr>
+        <w:rPr>
+          <w:rFonts w:ascii="Arial" w:hAnsi="Arial" w:cs="Arial"/>
+          <w:noProof/>
+          <w:sz w:val="28"/>
+          <w:szCs w:val="28"/>
+          <w:lang w:val="en-US"/>
+        </w:rPr>
+      </w:pPr>
+      <w:r>
+        <w:rPr>
+          <w:rFonts w:ascii="Arial" w:hAnsi="Arial" w:cs="Arial"/>
+          <w:noProof/>
+          <w:sz w:val="28"/>
+          <w:szCs w:val="28"/>
+          <w:lang w:val="en-US"/>
+        </w:rPr>
+        <w:drawing>
+          <wp:inline distT="0" distB="0" distL="0" distR="0" wp14:anchorId="5BE613EF" wp14:editId="2F6E7331">
+            <wp:extent cx="5731510" cy="5125085"/>
+            <wp:effectExtent l="0" t="0" r="2540" b="0"/>
+            <wp:docPr id="15" name="Picture 15" descr="A picture containing map&#10;&#10;Description automatically generated"/>
+            <wp:cNvGraphicFramePr>
+              <a:graphicFrameLocks xmlns:a="http://schemas.openxmlformats.org/drawingml/2006/main" noChangeAspect="1"/>
+            </wp:cNvGraphicFramePr>
+            <a:graphic xmlns:a="http://schemas.openxmlformats.org/drawingml/2006/main">
+              <a:graphicData uri="http://schemas.openxmlformats.org/drawingml/2006/picture">
+                <pic:pic xmlns:pic="http://schemas.openxmlformats.org/drawingml/2006/picture">
+                  <pic:nvPicPr>
+                    <pic:cNvPr id="15" name="Picture 15" descr="A picture containing map&#10;&#10;Description automatically generated"/>
+                    <pic:cNvPicPr/>
+                  </pic:nvPicPr>
+                  <pic:blipFill>
+                    <a:blip r:embed="rId7" cstate="print">
+                      <a:extLst>
+                        <a:ext uri="{28A0092B-C50C-407E-A947-70E740481C1C}">
+                          <a14:useLocalDpi xmlns:a14="http://schemas.microsoft.com/office/drawing/2010/main" val="0"/>
+                        </a:ext>
+                      </a:extLst>
+                    </a:blip>
+                    <a:stretch>
+                      <a:fillRect/>
+                    </a:stretch>
+                  </pic:blipFill>
+                  <pic:spPr>
+                    <a:xfrm>
+                      <a:off x="0" y="0"/>
+                      <a:ext cx="5731510" cy="5125085"/>
+                    </a:xfrm>
+                    <a:prstGeom prst="rect">
+                      <a:avLst/>
+                    </a:prstGeom>
+                  </pic:spPr>
+                </pic:pic>
+              </a:graphicData>
+            </a:graphic>
+          </wp:inline>
+        </w:drawing>
+      </w:r>
+    </w:p>
+    <w:p>
+      <w:pPr>
+        <w:rPr>
+          <w:rFonts w:ascii="Arial" w:hAnsi="Arial" w:cs="Arial"/>
+          <w:i/>
+          <w:iCs/>
+          <w:sz w:val="28"/>
+          <w:szCs w:val="28"/>
+          <w:lang w:val="en-US"/>
+        </w:rPr>
+      </w:pPr>
+      <w:r>
+        <w:rPr>
+          <w:rFonts w:ascii="Arial" w:hAnsi="Arial" w:cs="Arial"/>
+          <w:i/>
+          <w:iCs/>
+          <w:sz w:val="28"/>
+          <w:szCs w:val="28"/>
+          <w:lang w:val="en-US"/>
+        </w:rPr>
+        <w:t>Five</w:t>
+      </w:r>
+      <w:r>
+        <w:rPr>
+          <w:rFonts w:ascii="Arial" w:hAnsi="Arial" w:cs="Arial"/>
+          <w:i/>
+          <w:iCs/>
+          <w:sz w:val="28"/>
+          <w:szCs w:val="28"/>
+          <w:lang w:val="en-US"/>
+        </w:rPr>
+        <w:t xml:space="preserve"> abstract map</w:t>
+      </w:r>
+      <w:r>
+        <w:rPr>
+          <w:rFonts w:ascii="Arial" w:hAnsi="Arial" w:cs="Arial"/>
+          <w:i/>
+          <w:iCs/>
+          <w:sz w:val="28"/>
+          <w:szCs w:val="28"/>
+          <w:lang w:val="en-US"/>
+        </w:rPr>
+        <w:t>s</w:t>
+      </w:r>
+      <w:r>
+        <w:rPr>
+          <w:rFonts w:ascii="Arial" w:hAnsi="Arial" w:cs="Arial"/>
+          <w:i/>
+          <w:iCs/>
+          <w:sz w:val="28"/>
+          <w:szCs w:val="28"/>
+          <w:lang w:val="en-US"/>
+        </w:rPr>
+        <w:t xml:space="preserve"> of Istanbul</w:t>
+      </w:r>
+      <w:r>
+        <w:rPr>
+          <w:rFonts w:ascii="Arial" w:hAnsi="Arial" w:cs="Arial"/>
+          <w:i/>
+          <w:iCs/>
+          <w:sz w:val="28"/>
+          <w:szCs w:val="28"/>
+          <w:lang w:val="en-US"/>
+        </w:rPr>
+        <w:t xml:space="preserve"> districts</w:t>
+      </w:r>
+      <w:r>
+        <w:rPr>
+          <w:rFonts w:ascii="Arial" w:hAnsi="Arial" w:cs="Arial"/>
+          <w:i/>
+          <w:iCs/>
+          <w:sz w:val="28"/>
+          <w:szCs w:val="28"/>
+          <w:lang w:val="en-US"/>
+        </w:rPr>
+        <w:t xml:space="preserve"> confirming that the nearest neighbor analysis script used in this project managed to match each Airbnb rental (blue circle) with the nearest health tourism related institution (orange triangle.)</w:t>
+      </w:r>
+    </w:p>
+    <w:p>
+      <w:pPr>
+        <w:rPr>
+          <w:rFonts w:ascii="Arial" w:hAnsi="Arial" w:cs="Arial"/>
+          <w:sz w:val="28"/>
+          <w:szCs w:val="28"/>
+          <w:lang w:val="en-US"/>
+        </w:rPr>
+      </w:pPr>
+      <w:r>
+        <w:rPr>
+          <w:rFonts w:ascii="Arial" w:hAnsi="Arial" w:cs="Arial"/>
+          <w:sz w:val="28"/>
+          <w:szCs w:val="28"/>
+          <w:lang w:val="en-US"/>
+        </w:rPr>
+        <w:t>And here are the scatterplots</w:t>
+      </w:r>
+      <w:r>
+        <w:rPr>
+          <w:rFonts w:ascii="Arial" w:hAnsi="Arial" w:cs="Arial"/>
+          <w:sz w:val="28"/>
+          <w:szCs w:val="28"/>
+          <w:lang w:val="en-US"/>
+        </w:rPr>
+        <w:t xml:space="preserve"> that conclude our analysis:</w:t>
+      </w:r>
+    </w:p>
+    <w:p>
+      <w:pPr>
+        <w:rPr>
+          <w:rFonts w:ascii="Arial" w:hAnsi="Arial" w:cs="Arial"/>
+          <w:sz w:val="28"/>
+          <w:szCs w:val="28"/>
+          <w:lang w:val="en-US"/>
+        </w:rPr>
+      </w:pPr>
+      <w:r>
+        <w:rPr>
+          <w:rFonts w:ascii="Arial" w:hAnsi="Arial" w:cs="Arial"/>
+          <w:noProof/>
+          <w:sz w:val="28"/>
+          <w:szCs w:val="28"/>
+          <w:lang w:val="en-US"/>
+        </w:rPr>
+        <w:lastRenderedPageBreak/>
+        <w:drawing>
+          <wp:inline distT="0" distB="0" distL="0" distR="0" wp14:anchorId="672E981A" wp14:editId="741B590E">
+            <wp:extent cx="5731510" cy="3378835"/>
+            <wp:effectExtent l="0" t="0" r="2540" b="0"/>
+            <wp:docPr id="16" name="Picture 16" descr="Chart, scatter chart&#10;&#10;Description automatically generated"/>
+            <wp:cNvGraphicFramePr>
+              <a:graphicFrameLocks xmlns:a="http://schemas.openxmlformats.org/drawingml/2006/main" noChangeAspect="1"/>
+            </wp:cNvGraphicFramePr>
+            <a:graphic xmlns:a="http://schemas.openxmlformats.org/drawingml/2006/main">
+              <a:graphicData uri="http://schemas.openxmlformats.org/drawingml/2006/picture">
+                <pic:pic xmlns:pic="http://schemas.openxmlformats.org/drawingml/2006/picture">
+                  <pic:nvPicPr>
+                    <pic:cNvPr id="16" name="Picture 16" descr="Chart, scatter chart&#10;&#10;Description automatically generated"/>
+                    <pic:cNvPicPr/>
+                  </pic:nvPicPr>
+                  <pic:blipFill>
+                    <a:blip r:embed="rId21" cstate="print">
+                      <a:extLst>
+                        <a:ext uri="{28A0092B-C50C-407E-A947-70E740481C1C}">
+                          <a14:useLocalDpi xmlns:a14="http://schemas.microsoft.com/office/drawing/2010/main" val="0"/>
+                        </a:ext>
+                      </a:extLst>
+                    </a:blip>
+                    <a:stretch>
+                      <a:fillRect/>
+                    </a:stretch>
+                  </pic:blipFill>
+                  <pic:spPr>
+                    <a:xfrm>
+                      <a:off x="0" y="0"/>
+                      <a:ext cx="5731510" cy="3378835"/>
+                    </a:xfrm>
+                    <a:prstGeom prst="rect">
+                      <a:avLst/>
+                    </a:prstGeom>
+                  </pic:spPr>
+                </pic:pic>
+              </a:graphicData>
+            </a:graphic>
+          </wp:inline>
+        </w:drawing>
+      </w:r>
+    </w:p>
+    <w:p>
+      <w:pPr>
+        <w:rPr>
+          <w:rFonts w:ascii="Arial" w:hAnsi="Arial" w:cs="Arial"/>
+          <w:sz w:val="28"/>
+          <w:szCs w:val="28"/>
+          <w:lang w:val="en-US"/>
+        </w:rPr>
+      </w:pPr>
+    </w:p>
+    <w:p>
+      <w:pPr>
+        <w:rPr>
+          <w:rFonts w:ascii="Arial" w:hAnsi="Arial" w:cs="Arial"/>
+          <w:sz w:val="28"/>
+          <w:szCs w:val="28"/>
+          <w:lang w:val="en-US"/>
+        </w:rPr>
+      </w:pPr>
+      <w:r>
+        <w:rPr>
+          <w:rFonts w:ascii="Arial" w:hAnsi="Arial" w:cs="Arial"/>
+          <w:sz w:val="28"/>
+          <w:szCs w:val="28"/>
+          <w:lang w:val="en-US"/>
+        </w:rPr>
+        <w:t>Although the Pearson’s r and Spearman’s rho that signal the strength and the direction of monotonic and linear relationships have changed a little bit, we still cannot talk about any meaningful relationship whatsoever.</w:t>
+      </w:r>
+      <w:r>
+        <w:rPr>
+          <w:rFonts w:ascii="Arial" w:hAnsi="Arial" w:cs="Arial"/>
+          <w:sz w:val="28"/>
+          <w:szCs w:val="28"/>
+          <w:lang w:val="en-US"/>
+        </w:rPr>
+        <w:t xml:space="preserve"> </w:t>
+      </w:r>
+    </w:p>
+    <w:p>
+      <w:pPr>
+        <w:rPr>
+          <w:rFonts w:ascii="Arial" w:hAnsi="Arial" w:cs="Arial"/>
+          <w:sz w:val="28"/>
+          <w:szCs w:val="28"/>
+          <w:lang w:val="en-US"/>
+        </w:rPr>
+      </w:pPr>
+      <w:r>
+        <w:rPr>
+          <w:rFonts w:ascii="Arial" w:hAnsi="Arial" w:cs="Arial"/>
+          <w:b/>
+          <w:bCs/>
+          <w:sz w:val="32"/>
+          <w:szCs w:val="32"/>
+          <w:lang w:val="en-US"/>
+        </w:rPr>
+        <w:t>Conclusion</w:t>
+      </w:r>
+    </w:p>
+    <w:p>
+      <w:pPr>
+        <w:rPr>
+          <w:rFonts w:ascii="Arial" w:hAnsi="Arial" w:cs="Arial"/>
+          <w:sz w:val="28"/>
+          <w:szCs w:val="28"/>
+          <w:lang w:val="en-US"/>
+        </w:rPr>
+      </w:pPr>
+      <w:r>
+        <w:rPr>
+          <w:rFonts w:ascii="Arial" w:hAnsi="Arial" w:cs="Arial"/>
+          <w:b/>
+          <w:bCs/>
+          <w:noProof/>
+          <w:sz w:val="32"/>
+          <w:szCs w:val="32"/>
+          <w:lang w:val="en-US"/>
+        </w:rPr>
+        <w:drawing>
+          <wp:inline distT="0" distB="0" distL="0" distR="0" wp14:anchorId="0EE2D242" wp14:editId="62B72810">
+            <wp:extent cx="2910498" cy="2910498"/>
+            <wp:effectExtent l="0" t="0" r="4445" b="4445"/>
+            <wp:docPr id="17" name="Picture 17" descr="Diagram, schematic&#10;&#10;Description automatically generated"/>
+            <wp:cNvGraphicFramePr>
+              <a:graphicFrameLocks xmlns:a="http://schemas.openxmlformats.org/drawingml/2006/main" noChangeAspect="1"/>
+            </wp:cNvGraphicFramePr>
+            <a:graphic xmlns:a="http://schemas.openxmlformats.org/drawingml/2006/main">
+              <a:graphicData uri="http://schemas.openxmlformats.org/drawingml/2006/picture">
+                <pic:pic xmlns:pic="http://schemas.openxmlformats.org/drawingml/2006/picture">
+                  <pic:nvPicPr>
+                    <pic:cNvPr id="17" name="Picture 17" descr="Diagram, schematic&#10;&#10;Description automatically generated"/>
+                    <pic:cNvPicPr/>
+                  </pic:nvPicPr>
+                  <pic:blipFill>
+                    <a:blip r:embed="rId22" cstate="print">
+                      <a:extLst>
+                        <a:ext uri="{28A0092B-C50C-407E-A947-70E740481C1C}">
+                          <a14:useLocalDpi xmlns:a14="http://schemas.microsoft.com/office/drawing/2010/main" val="0"/>
+                        </a:ext>
+                      </a:extLst>
+                    </a:blip>
+                    <a:stretch>
+                      <a:fillRect/>
+                    </a:stretch>
+                  </pic:blipFill>
+                  <pic:spPr>
+                    <a:xfrm>
+                      <a:off x="0" y="0"/>
+                      <a:ext cx="2913638" cy="2913638"/>
+                    </a:xfrm>
+                    <a:prstGeom prst="rect">
+                      <a:avLst/>
+                    </a:prstGeom>
+                  </pic:spPr>
+                </pic:pic>
+              </a:graphicData>
+            </a:graphic>
+          </wp:inline>
+        </w:drawing>
+      </w:r>
+    </w:p>
+    <w:p>
+      <w:pPr>
+        <w:rPr>
+          <w:rFonts w:ascii="Arial" w:hAnsi="Arial" w:cs="Arial"/>
+          <w:i/>
+          <w:iCs/>
+          <w:sz w:val="28"/>
+          <w:szCs w:val="28"/>
+          <w:lang w:val="en-US"/>
+        </w:rPr>
+      </w:pPr>
+      <w:r>
+        <w:rPr>
+          <w:rFonts w:ascii="Arial" w:hAnsi="Arial" w:cs="Arial"/>
+          <w:i/>
+          <w:iCs/>
+          <w:sz w:val="28"/>
+          <w:szCs w:val="28"/>
+          <w:lang w:val="en-US"/>
+        </w:rPr>
+        <w:t>I was wrong in numerous ways. This analysis is a detailed tribute to my wrongness.</w:t>
+      </w:r>
+      <w:r>
+        <w:rPr>
+          <w:rFonts w:ascii="Arial" w:hAnsi="Arial" w:cs="Arial"/>
+          <w:i/>
+          <w:iCs/>
+          <w:sz w:val="28"/>
+          <w:szCs w:val="28"/>
+          <w:lang w:val="en-US"/>
+        </w:rPr>
+        <w:t xml:space="preserve"> Credits to Nathan W. Pyle</w:t>
+      </w:r>
+      <w:r>
+        <w:rPr>
+          <w:rFonts w:ascii="Arial" w:hAnsi="Arial" w:cs="Arial"/>
+          <w:i/>
+          <w:iCs/>
+          <w:sz w:val="28"/>
+          <w:szCs w:val="28"/>
+          <w:lang w:val="en-US"/>
+        </w:rPr>
+        <w:t>.</w:t>
+      </w:r>
+    </w:p>
+    <w:p>
+      <w:pPr>
+        <w:rPr>
+          <w:rFonts w:ascii="Arial" w:hAnsi="Arial" w:cs="Arial"/>
+          <w:b/>
+          <w:bCs/>
+          <w:sz w:val="32"/>
+          <w:szCs w:val="32"/>
+          <w:lang w:val="en-US"/>
+        </w:rPr>
+      </w:pPr>
+    </w:p>
+    <w:p>
+      <w:pPr>
+        <w:rPr>
+          <w:rFonts w:ascii="Arial" w:hAnsi="Arial" w:cs="Arial"/>
+          <w:b/>
+          <w:bCs/>
+          <w:sz w:val="32"/>
+          <w:szCs w:val="32"/>
+          <w:lang w:val="en-US"/>
+        </w:rPr>
+      </w:pPr>
+    </w:p>
+    <w:p>
+      <w:pPr>
+        <w:rPr>
+          <w:rFonts w:ascii="Arial" w:hAnsi="Arial" w:cs="Arial"/>
+          <w:sz w:val="28"/>
+          <w:szCs w:val="28"/>
+          <w:lang w:val="en-US"/>
+        </w:rPr>
+      </w:pPr>
+      <w:r>
+        <w:rPr>
+          <w:rFonts w:ascii="Arial" w:hAnsi="Arial" w:cs="Arial"/>
+          <w:sz w:val="28"/>
+          <w:szCs w:val="28"/>
+          <w:lang w:val="en-US"/>
+        </w:rPr>
+        <w:t xml:space="preserve">No matter how we look at it, we </w:t>
+      </w:r>
+      <w:r>
+        <w:rPr>
+          <w:rFonts w:ascii="Arial" w:hAnsi="Arial" w:cs="Arial"/>
+          <w:sz w:val="28"/>
+          <w:szCs w:val="28"/>
+          <w:lang w:val="en-US"/>
+        </w:rPr>
+        <w:t>cannot find any proof of a linear or monotonic relationship in between Airbnb rental prices and the distances to the nearest health tourism related institution.</w:t>
+      </w:r>
+      <w:r>
+        <w:rPr>
+          <w:rFonts w:ascii="Arial" w:hAnsi="Arial" w:cs="Arial"/>
+          <w:sz w:val="28"/>
+          <w:szCs w:val="28"/>
+          <w:lang w:val="en-US"/>
+        </w:rPr>
+        <w:t xml:space="preserve"> </w:t>
+      </w:r>
+      <w:r>
+        <w:rPr>
+          <w:rFonts w:ascii="Arial" w:hAnsi="Arial" w:cs="Arial"/>
+          <w:sz w:val="28"/>
+          <w:szCs w:val="28"/>
+          <w:lang w:val="en-US"/>
+        </w:rPr>
+        <w:t>This analysis report serves as proof that I have at least tried.</w:t>
+      </w:r>
+    </w:p>
+    <w:p>
+      <w:pPr>
+        <w:rPr>
+          <w:rFonts w:ascii="Arial" w:hAnsi="Arial" w:cs="Arial"/>
+          <w:b/>
+          <w:bCs/>
+          <w:sz w:val="32"/>
+          <w:szCs w:val="32"/>
+          <w:lang w:val="en-US"/>
+        </w:rPr>
+      </w:pPr>
+      <w:r>
+        <w:rPr>
+          <w:rFonts w:ascii="Arial" w:hAnsi="Arial" w:cs="Arial"/>
+          <w:b/>
+          <w:bCs/>
+          <w:sz w:val="32"/>
+          <w:szCs w:val="32"/>
+          <w:lang w:val="en-US"/>
+        </w:rPr>
+        <w:t>References</w:t>
+      </w:r>
+    </w:p>
+    <w:p>
+      <w:pPr>
+        <w:rPr>
+          <w:rFonts w:ascii="Arial" w:hAnsi="Arial" w:cs="Arial"/>
+          <w:sz w:val="28"/>
+          <w:szCs w:val="28"/>
           <w:lang w:val="en-US"/>
         </w:rPr>
       </w:pPr>

--- a/reports/A tribute to my wrongness_raw_eng.docx
+++ b/reports/A tribute to my wrongness_raw_eng.docx
@@ -24,7 +24,18 @@
           <w:szCs w:val="36"/>
           <w:lang w:val="en-US"/>
         </w:rPr>
-        <w:t>A tribute to my wrongness: Airbnb rents and distance to health tourism centers</w:t>
+        <w:t xml:space="preserve">A tribute to my wrongness: Airbnb rents and distance to health tourism </w:t>
+      </w:r>
+      <w:r>
+        <w:rPr>
+          <w:rFonts w:ascii="Arial" w:hAnsi="Arial" w:cs="Arial"/>
+          <w:b/>
+          <w:bCs/>
+          <w:sz w:val="36"/>
+          <w:szCs w:val="36"/>
+          <w:lang w:val="en-US"/>
+        </w:rPr>
+        <w:t>institutions</w:t>
       </w:r>
       <w:r>
         <w:rPr>
@@ -280,17 +291,7 @@
           <w:szCs w:val="28"/>
           <w:lang w:val="en-US"/>
         </w:rPr>
-        <w:t xml:space="preserve">two </w:t>
-      </w:r>
-      <w:proofErr w:type="gramStart"/>
-      <w:r>
-        <w:rPr>
-          <w:rFonts w:ascii="Arial" w:hAnsi="Arial" w:cs="Arial"/>
-          <w:sz w:val="28"/>
-          <w:szCs w:val="28"/>
-          <w:lang w:val="en-US"/>
-        </w:rPr>
-        <w:t xml:space="preserve">particular </w:t>
+        <w:t xml:space="preserve">two particular </w:t>
       </w:r>
       <w:r>
         <w:rPr>
@@ -310,7 +311,6 @@
         </w:rPr>
         <w:t>s</w:t>
       </w:r>
-      <w:proofErr w:type="gramEnd"/>
       <w:r>
         <w:rPr>
           <w:rFonts w:ascii="Arial" w:hAnsi="Arial" w:cs="Arial"/>
@@ -505,27 +505,7 @@
           <w:szCs w:val="28"/>
           <w:lang w:val="en-US"/>
         </w:rPr>
-        <w:t xml:space="preserve"> Istanbul is a hotspot for health tourism. There are many aesthetics clinics and hair transplant centers throughout the city. Their customers are mostly foreigners and tourists that are looking to sneak in </w:t>
-      </w:r>
-      <w:proofErr w:type="gramStart"/>
-      <w:r>
-        <w:rPr>
-          <w:rFonts w:ascii="Arial" w:hAnsi="Arial" w:cs="Arial"/>
-          <w:sz w:val="28"/>
-          <w:szCs w:val="28"/>
-          <w:lang w:val="en-US"/>
-        </w:rPr>
-        <w:t>some kind of a</w:t>
-      </w:r>
-      <w:proofErr w:type="gramEnd"/>
-      <w:r>
-        <w:rPr>
-          <w:rFonts w:ascii="Arial" w:hAnsi="Arial" w:cs="Arial"/>
-          <w:sz w:val="28"/>
-          <w:szCs w:val="28"/>
-          <w:lang w:val="en-US"/>
-        </w:rPr>
-        <w:t xml:space="preserve"> cosmetics-related medical procedure into their vacation time.</w:t>
+        <w:t xml:space="preserve"> Istanbul is a hotspot for health tourism. There are many aesthetics clinics and hair transplant centers throughout the city. Their customers are mostly foreigners and tourists that are looking to sneak in some kind of a cosmetics-related medical procedure into their vacation time.</w:t>
       </w:r>
     </w:p>
     <w:p>
@@ -675,31 +655,7 @@
           <w:szCs w:val="28"/>
           <w:lang w:val="en-US"/>
         </w:rPr>
-        <w:t xml:space="preserve">Perhaps I could find </w:t>
-      </w:r>
-      <w:proofErr w:type="gramStart"/>
-      <w:r>
-        <w:rPr>
-          <w:rFonts w:ascii="Arial" w:hAnsi="Arial" w:cs="Arial"/>
-          <w:b/>
-          <w:bCs/>
-          <w:sz w:val="28"/>
-          <w:szCs w:val="28"/>
-          <w:lang w:val="en-US"/>
-        </w:rPr>
-        <w:t>some kind of a</w:t>
-      </w:r>
-      <w:proofErr w:type="gramEnd"/>
-      <w:r>
-        <w:rPr>
-          <w:rFonts w:ascii="Arial" w:hAnsi="Arial" w:cs="Arial"/>
-          <w:b/>
-          <w:bCs/>
-          <w:sz w:val="28"/>
-          <w:szCs w:val="28"/>
-          <w:lang w:val="en-US"/>
-        </w:rPr>
-        <w:t xml:space="preserve"> linear or monotonic relationship in between the price of an Airbnb rental and its closeness to a health tourism institution?</w:t>
+        <w:t>Perhaps I could find some kind of a linear or monotonic relationship in between the price of an Airbnb rental and its closeness to a health tourism institution?</w:t>
       </w:r>
     </w:p>
     <w:p>
@@ -1045,67 +1001,7 @@
           <w:szCs w:val="28"/>
           <w:lang w:val="en-US"/>
         </w:rPr>
-        <w:t xml:space="preserve">choropleth map above, health tourism related institutions in Istanbul seem to be congregated around central and southern districts such as </w:t>
-      </w:r>
-      <w:proofErr w:type="spellStart"/>
-      <w:r>
-        <w:rPr>
-          <w:rFonts w:ascii="Arial" w:hAnsi="Arial" w:cs="Arial"/>
-          <w:sz w:val="28"/>
-          <w:szCs w:val="28"/>
-          <w:lang w:val="en-US"/>
-        </w:rPr>
-        <w:t>Şişli</w:t>
-      </w:r>
-      <w:proofErr w:type="spellEnd"/>
-      <w:r>
-        <w:rPr>
-          <w:rFonts w:ascii="Arial" w:hAnsi="Arial" w:cs="Arial"/>
-          <w:sz w:val="28"/>
-          <w:szCs w:val="28"/>
-          <w:lang w:val="en-US"/>
-        </w:rPr>
-        <w:t xml:space="preserve">, Beşiktaş and </w:t>
-      </w:r>
-      <w:proofErr w:type="spellStart"/>
-      <w:r>
-        <w:rPr>
-          <w:rFonts w:ascii="Arial" w:hAnsi="Arial" w:cs="Arial"/>
-          <w:sz w:val="28"/>
-          <w:szCs w:val="28"/>
-          <w:lang w:val="en-US"/>
-        </w:rPr>
-        <w:t>Kadıköy</w:t>
-      </w:r>
-      <w:proofErr w:type="spellEnd"/>
-      <w:r>
-        <w:rPr>
-          <w:rFonts w:ascii="Arial" w:hAnsi="Arial" w:cs="Arial"/>
-          <w:sz w:val="28"/>
-          <w:szCs w:val="28"/>
-          <w:lang w:val="en-US"/>
-        </w:rPr>
-        <w:t xml:space="preserve">. These three, with 33, 19 and 17 health tourism related institutions respectively, are very well connected to other districts. Along with Ataşehir and </w:t>
-      </w:r>
-      <w:proofErr w:type="spellStart"/>
-      <w:r>
-        <w:rPr>
-          <w:rFonts w:ascii="Arial" w:hAnsi="Arial" w:cs="Arial"/>
-          <w:sz w:val="28"/>
-          <w:szCs w:val="28"/>
-          <w:lang w:val="en-US"/>
-        </w:rPr>
-        <w:t>Üsküdar</w:t>
-      </w:r>
-      <w:proofErr w:type="spellEnd"/>
-      <w:r>
-        <w:rPr>
-          <w:rFonts w:ascii="Arial" w:hAnsi="Arial" w:cs="Arial"/>
-          <w:sz w:val="28"/>
-          <w:szCs w:val="28"/>
-          <w:lang w:val="en-US"/>
-        </w:rPr>
-        <w:t>, the 4</w:t>
+        <w:t>choropleth map above, health tourism related institutions in Istanbul seem to be congregated around central and southern districts such as Şişli, Beşiktaş and Kadıköy. These three, with 33, 19 and 17 health tourism related institutions respectively, are very well connected to other districts. Along with Ataşehir and Üsküdar, the 4</w:t>
       </w:r>
       <w:r>
         <w:rPr>
@@ -1179,27 +1075,7 @@
           <w:szCs w:val="28"/>
           <w:lang w:val="en-US"/>
         </w:rPr>
-        <w:t xml:space="preserve">from other districts </w:t>
-      </w:r>
-      <w:proofErr w:type="gramStart"/>
-      <w:r>
-        <w:rPr>
-          <w:rFonts w:ascii="Arial" w:hAnsi="Arial" w:cs="Arial"/>
-          <w:sz w:val="28"/>
-          <w:szCs w:val="28"/>
-          <w:lang w:val="en-US"/>
-        </w:rPr>
-        <w:t>on a daily basis</w:t>
-      </w:r>
-      <w:proofErr w:type="gramEnd"/>
-      <w:r>
-        <w:rPr>
-          <w:rFonts w:ascii="Arial" w:hAnsi="Arial" w:cs="Arial"/>
-          <w:sz w:val="28"/>
-          <w:szCs w:val="28"/>
-          <w:lang w:val="en-US"/>
-        </w:rPr>
-        <w:t>.</w:t>
+        <w:t>from other districts on a daily basis.</w:t>
       </w:r>
       <w:r>
         <w:rPr>
@@ -1807,27 +1683,7 @@
           <w:szCs w:val="28"/>
           <w:lang w:val="en-US"/>
         </w:rPr>
-        <w:t xml:space="preserve"> that I used to learn about the spatial distribution of Airbnb rentals belongs to a project called Inside Airbnb. Considering that worldwide tourism took a great hit because of the Coronavirus pandemic that we are still battling by the time I am writing about this </w:t>
-      </w:r>
-      <w:proofErr w:type="gramStart"/>
-      <w:r>
-        <w:rPr>
-          <w:rFonts w:ascii="Arial" w:hAnsi="Arial" w:cs="Arial"/>
-          <w:sz w:val="28"/>
-          <w:szCs w:val="28"/>
-          <w:lang w:val="en-US"/>
-        </w:rPr>
-        <w:t>analysis,</w:t>
-      </w:r>
-      <w:proofErr w:type="gramEnd"/>
-      <w:r>
-        <w:rPr>
-          <w:rFonts w:ascii="Arial" w:hAnsi="Arial" w:cs="Arial"/>
-          <w:sz w:val="28"/>
-          <w:szCs w:val="28"/>
-          <w:lang w:val="en-US"/>
-        </w:rPr>
-        <w:t xml:space="preserve"> I choose to base my analysis on data from May 2019. </w:t>
+        <w:t xml:space="preserve"> that I used to learn about the spatial distribution of Airbnb rentals belongs to a project called Inside Airbnb. Considering that worldwide tourism took a great hit because of the Coronavirus pandemic that we are still battling by the time I am writing about this analysis, I choose to base my analysis on data from May 2019. </w:t>
       </w:r>
     </w:p>
     <w:p>
@@ -2036,76 +1892,16 @@
           <w:szCs w:val="28"/>
           <w:lang w:val="en-US"/>
         </w:rPr>
-        <w:t xml:space="preserve">southern districts overlooking the </w:t>
-      </w:r>
-      <w:proofErr w:type="spellStart"/>
-      <w:r>
-        <w:rPr>
-          <w:rFonts w:ascii="Arial" w:hAnsi="Arial" w:cs="Arial"/>
-          <w:sz w:val="28"/>
-          <w:szCs w:val="28"/>
-          <w:lang w:val="en-US"/>
-        </w:rPr>
-        <w:t>Bosphorus</w:t>
-      </w:r>
-      <w:proofErr w:type="spellEnd"/>
-      <w:r>
-        <w:rPr>
-          <w:rFonts w:ascii="Arial" w:hAnsi="Arial" w:cs="Arial"/>
-          <w:sz w:val="28"/>
-          <w:szCs w:val="28"/>
-          <w:lang w:val="en-US"/>
-        </w:rPr>
-        <w:t xml:space="preserve"> enjoy the highest number of Airbnb rentals. </w:t>
-      </w:r>
-      <w:r>
-        <w:rPr>
-          <w:rFonts w:ascii="Arial" w:hAnsi="Arial" w:cs="Arial"/>
-          <w:sz w:val="28"/>
-          <w:szCs w:val="28"/>
-          <w:lang w:val="en-US"/>
-        </w:rPr>
-        <w:t xml:space="preserve">Some of the districts with the highest amount of health tourism related institutions, namely </w:t>
-      </w:r>
-      <w:proofErr w:type="spellStart"/>
-      <w:r>
-        <w:rPr>
-          <w:rFonts w:ascii="Arial" w:hAnsi="Arial" w:cs="Arial"/>
-          <w:sz w:val="28"/>
-          <w:szCs w:val="28"/>
-          <w:lang w:val="en-US"/>
-        </w:rPr>
-        <w:t>Şişli</w:t>
-      </w:r>
-      <w:proofErr w:type="spellEnd"/>
-      <w:r>
-        <w:rPr>
-          <w:rFonts w:ascii="Arial" w:hAnsi="Arial" w:cs="Arial"/>
-          <w:sz w:val="28"/>
-          <w:szCs w:val="28"/>
-          <w:lang w:val="en-US"/>
-        </w:rPr>
-        <w:t xml:space="preserve">, Beşiktaş and </w:t>
-      </w:r>
-      <w:proofErr w:type="spellStart"/>
-      <w:r>
-        <w:rPr>
-          <w:rFonts w:ascii="Arial" w:hAnsi="Arial" w:cs="Arial"/>
-          <w:sz w:val="28"/>
-          <w:szCs w:val="28"/>
-          <w:lang w:val="en-US"/>
-        </w:rPr>
-        <w:t>Kadıköy</w:t>
-      </w:r>
-      <w:proofErr w:type="spellEnd"/>
-      <w:r>
-        <w:rPr>
-          <w:rFonts w:ascii="Arial" w:hAnsi="Arial" w:cs="Arial"/>
-          <w:sz w:val="28"/>
-          <w:szCs w:val="28"/>
-          <w:lang w:val="en-US"/>
-        </w:rPr>
-        <w:t>, also make it to the top five in the Airbnb ranking.</w:t>
+        <w:t xml:space="preserve">southern districts overlooking the Bosphorus enjoy the highest number of Airbnb rentals. </w:t>
+      </w:r>
+      <w:r>
+        <w:rPr>
+          <w:rFonts w:ascii="Arial" w:hAnsi="Arial" w:cs="Arial"/>
+          <w:sz w:val="28"/>
+          <w:szCs w:val="28"/>
+          <w:lang w:val="en-US"/>
+        </w:rPr>
+        <w:t>Some of the districts with the highest amount of health tourism related institutions, namely Şişli, Beşiktaş and Kadıköy, also make it to the top five in the Airbnb ranking.</w:t>
       </w:r>
       <w:r>
         <w:rPr>
@@ -2152,49 +1948,7 @@
           <w:szCs w:val="28"/>
           <w:lang w:val="en-US"/>
         </w:rPr>
-        <w:t xml:space="preserve"> place in the rankings are held by </w:t>
-      </w:r>
-      <w:proofErr w:type="spellStart"/>
-      <w:r>
-        <w:rPr>
-          <w:rFonts w:ascii="Arial" w:hAnsi="Arial" w:cs="Arial"/>
-          <w:sz w:val="28"/>
-          <w:szCs w:val="28"/>
-          <w:lang w:val="en-US"/>
-        </w:rPr>
-        <w:t>Beyoğlu</w:t>
-      </w:r>
-      <w:proofErr w:type="spellEnd"/>
-      <w:r>
-        <w:rPr>
-          <w:rFonts w:ascii="Arial" w:hAnsi="Arial" w:cs="Arial"/>
-          <w:sz w:val="28"/>
-          <w:szCs w:val="28"/>
-          <w:lang w:val="en-US"/>
-        </w:rPr>
-        <w:t xml:space="preserve"> and </w:t>
-      </w:r>
-      <w:proofErr w:type="spellStart"/>
-      <w:proofErr w:type="gramStart"/>
-      <w:r>
-        <w:rPr>
-          <w:rFonts w:ascii="Arial" w:hAnsi="Arial" w:cs="Arial"/>
-          <w:sz w:val="28"/>
-          <w:szCs w:val="28"/>
-          <w:lang w:val="en-US"/>
-        </w:rPr>
-        <w:t>Fatih</w:t>
-      </w:r>
-      <w:proofErr w:type="spellEnd"/>
-      <w:proofErr w:type="gramEnd"/>
-      <w:r>
-        <w:rPr>
-          <w:rFonts w:ascii="Arial" w:hAnsi="Arial" w:cs="Arial"/>
-          <w:sz w:val="28"/>
-          <w:szCs w:val="28"/>
-          <w:lang w:val="en-US"/>
-        </w:rPr>
-        <w:t xml:space="preserve"> respectively. These two districts were not among the top five in the health tourism related institution ranking.</w:t>
+        <w:t xml:space="preserve"> place in the rankings are held by Beyoğlu and Fatih respectively. These two districts were not among the top five in the health tourism related institution ranking.</w:t>
       </w:r>
     </w:p>
     <w:p>
@@ -2249,76 +2003,16 @@
           <w:szCs w:val="28"/>
           <w:lang w:val="en-US"/>
         </w:rPr>
-        <w:t xml:space="preserve">more nuanced conclusion. However, </w:t>
-      </w:r>
-      <w:proofErr w:type="gramStart"/>
-      <w:r>
-        <w:rPr>
-          <w:rFonts w:ascii="Arial" w:hAnsi="Arial" w:cs="Arial"/>
-          <w:sz w:val="28"/>
-          <w:szCs w:val="28"/>
-          <w:lang w:val="en-US"/>
-        </w:rPr>
-        <w:t>it is clear that Airbnb</w:t>
-      </w:r>
-      <w:proofErr w:type="gramEnd"/>
-      <w:r>
-        <w:rPr>
-          <w:rFonts w:ascii="Arial" w:hAnsi="Arial" w:cs="Arial"/>
-          <w:sz w:val="28"/>
-          <w:szCs w:val="28"/>
-          <w:lang w:val="en-US"/>
-        </w:rPr>
-        <w:t xml:space="preserve"> rentals are present in some tourism hotspots where health tourism institutions </w:t>
-      </w:r>
-      <w:r>
-        <w:rPr>
-          <w:rFonts w:ascii="Arial" w:hAnsi="Arial" w:cs="Arial"/>
-          <w:sz w:val="28"/>
-          <w:szCs w:val="28"/>
-          <w:lang w:val="en-US"/>
-        </w:rPr>
-        <w:t xml:space="preserve">are absent. The northeastern district of </w:t>
-      </w:r>
-      <w:proofErr w:type="spellStart"/>
-      <w:r>
-        <w:rPr>
-          <w:rFonts w:ascii="Arial" w:hAnsi="Arial" w:cs="Arial"/>
-          <w:sz w:val="28"/>
-          <w:szCs w:val="28"/>
-          <w:lang w:val="en-US"/>
-        </w:rPr>
-        <w:t>Şile</w:t>
-      </w:r>
-      <w:proofErr w:type="spellEnd"/>
-      <w:r>
-        <w:rPr>
-          <w:rFonts w:ascii="Arial" w:hAnsi="Arial" w:cs="Arial"/>
-          <w:sz w:val="28"/>
-          <w:szCs w:val="28"/>
-          <w:lang w:val="en-US"/>
-        </w:rPr>
-        <w:t xml:space="preserve">, the southwestern district of </w:t>
-      </w:r>
-      <w:proofErr w:type="spellStart"/>
-      <w:r>
-        <w:rPr>
-          <w:rFonts w:ascii="Arial" w:hAnsi="Arial" w:cs="Arial"/>
-          <w:sz w:val="28"/>
-          <w:szCs w:val="28"/>
-          <w:lang w:val="en-US"/>
-        </w:rPr>
-        <w:t>Silivri</w:t>
-      </w:r>
-      <w:proofErr w:type="spellEnd"/>
-      <w:r>
-        <w:rPr>
-          <w:rFonts w:ascii="Arial" w:hAnsi="Arial" w:cs="Arial"/>
-          <w:sz w:val="28"/>
-          <w:szCs w:val="28"/>
-          <w:lang w:val="en-US"/>
-        </w:rPr>
-        <w:t xml:space="preserve"> and the Princes</w:t>
+        <w:t xml:space="preserve">more nuanced conclusion. However, it is clear that Airbnb rentals are present in some tourism hotspots where health tourism institutions </w:t>
+      </w:r>
+      <w:r>
+        <w:rPr>
+          <w:rFonts w:ascii="Arial" w:hAnsi="Arial" w:cs="Arial"/>
+          <w:sz w:val="28"/>
+          <w:szCs w:val="28"/>
+          <w:lang w:val="en-US"/>
+        </w:rPr>
+        <w:t>are absent. The northeastern district of Şile, the southwestern district of Silivri and the Princes</w:t>
       </w:r>
       <w:r>
         <w:rPr>
@@ -2850,27 +2544,7 @@
           <w:szCs w:val="28"/>
           <w:lang w:val="en-US"/>
         </w:rPr>
-        <w:t xml:space="preserve">The first histogram is nothing but a very tall column and a few extremely small ones. This is a very bad sign for our prospects of finding a linear or </w:t>
-      </w:r>
-      <w:proofErr w:type="spellStart"/>
-      <w:r>
-        <w:rPr>
-          <w:rFonts w:ascii="Arial" w:hAnsi="Arial" w:cs="Arial"/>
-          <w:sz w:val="28"/>
-          <w:szCs w:val="28"/>
-          <w:lang w:val="en-US"/>
-        </w:rPr>
-        <w:t>monotic</w:t>
-      </w:r>
-      <w:proofErr w:type="spellEnd"/>
-      <w:r>
-        <w:rPr>
-          <w:rFonts w:ascii="Arial" w:hAnsi="Arial" w:cs="Arial"/>
-          <w:sz w:val="28"/>
-          <w:szCs w:val="28"/>
-          <w:lang w:val="en-US"/>
-        </w:rPr>
-        <w:t xml:space="preserve"> relationship in between </w:t>
+        <w:t xml:space="preserve">The first histogram is nothing but a very tall column and a few extremely small ones. This is a very bad sign for our prospects of finding a linear or monotic relationship in between </w:t>
       </w:r>
       <w:r>
         <w:rPr>
@@ -3080,7 +2754,6 @@
         </w:rPr>
         <w:t xml:space="preserve">looks the way it does because it </w:t>
       </w:r>
-      <w:proofErr w:type="gramStart"/>
       <w:r>
         <w:rPr>
           <w:rFonts w:ascii="Arial" w:hAnsi="Arial" w:cs="Arial"/>
@@ -3089,18 +2762,7 @@
           <w:highlight w:val="yellow"/>
           <w:lang w:val="en-US"/>
         </w:rPr>
-        <w:t>has to</w:t>
-      </w:r>
-      <w:proofErr w:type="gramEnd"/>
-      <w:r>
-        <w:rPr>
-          <w:rFonts w:ascii="Arial" w:hAnsi="Arial" w:cs="Arial"/>
-          <w:sz w:val="28"/>
-          <w:szCs w:val="28"/>
-          <w:highlight w:val="yellow"/>
-          <w:lang w:val="en-US"/>
-        </w:rPr>
-        <w:t xml:space="preserve"> accommodate the presence</w:t>
+        <w:t>has to accommodate the presence</w:t>
       </w:r>
       <w:r>
         <w:rPr>
@@ -3163,27 +2825,7 @@
           <w:szCs w:val="28"/>
           <w:lang w:val="en-US"/>
         </w:rPr>
-        <w:t xml:space="preserve"> transformation allows us to </w:t>
-      </w:r>
-      <w:proofErr w:type="gramStart"/>
-      <w:r>
-        <w:rPr>
-          <w:rFonts w:ascii="Arial" w:hAnsi="Arial" w:cs="Arial"/>
-          <w:sz w:val="28"/>
-          <w:szCs w:val="28"/>
-          <w:lang w:val="en-US"/>
-        </w:rPr>
-        <w:t>take a peek</w:t>
-      </w:r>
-      <w:proofErr w:type="gramEnd"/>
-      <w:r>
-        <w:rPr>
-          <w:rFonts w:ascii="Arial" w:hAnsi="Arial" w:cs="Arial"/>
-          <w:sz w:val="28"/>
-          <w:szCs w:val="28"/>
-          <w:lang w:val="en-US"/>
-        </w:rPr>
-        <w:t xml:space="preserve"> at the smaller kinks in the distribution at the cost of losing resolution.</w:t>
+        <w:t xml:space="preserve"> transformation allows us to take a peek at the smaller kinks in the distribution at the cost of losing resolution.</w:t>
       </w:r>
       <w:r>
         <w:rPr>
@@ -3352,17 +2994,34 @@
           <w:szCs w:val="28"/>
           <w:lang w:val="en-US"/>
         </w:rPr>
+        <w:t xml:space="preserve"> still</w:t>
+      </w:r>
+      <w:r>
+        <w:rPr>
+          <w:rFonts w:ascii="Arial" w:hAnsi="Arial" w:cs="Arial"/>
+          <w:sz w:val="28"/>
+          <w:szCs w:val="28"/>
+          <w:lang w:val="en-US"/>
+        </w:rPr>
         <w:t xml:space="preserve"> </w:t>
       </w:r>
-      <w:proofErr w:type="gramStart"/>
-      <w:r>
-        <w:rPr>
-          <w:rFonts w:ascii="Arial" w:hAnsi="Arial" w:cs="Arial"/>
-          <w:sz w:val="28"/>
-          <w:szCs w:val="28"/>
-          <w:lang w:val="en-US"/>
-        </w:rPr>
-        <w:t>still</w:t>
+      <w:r>
+        <w:rPr>
+          <w:rFonts w:ascii="Arial" w:hAnsi="Arial" w:cs="Arial"/>
+          <w:sz w:val="28"/>
+          <w:szCs w:val="28"/>
+          <w:lang w:val="en-US"/>
+        </w:rPr>
+        <w:t>persists</w:t>
+      </w:r>
+      <w:r>
+        <w:rPr>
+          <w:rFonts w:ascii="Arial" w:hAnsi="Arial" w:cs="Arial"/>
+          <w:sz w:val="28"/>
+          <w:szCs w:val="28"/>
+          <w:lang w:val="en-US"/>
+        </w:rPr>
+        <w:t xml:space="preserve"> when the distributions are considered at the district level.</w:t>
       </w:r>
       <w:r>
         <w:rPr>
@@ -3380,17 +3039,80 @@
           <w:szCs w:val="28"/>
           <w:lang w:val="en-US"/>
         </w:rPr>
-        <w:t>persists</w:t>
-      </w:r>
-      <w:proofErr w:type="gramEnd"/>
-      <w:r>
-        <w:rPr>
-          <w:rFonts w:ascii="Arial" w:hAnsi="Arial" w:cs="Arial"/>
-          <w:sz w:val="28"/>
-          <w:szCs w:val="28"/>
-          <w:lang w:val="en-US"/>
-        </w:rPr>
-        <w:t xml:space="preserve"> when the distributions are considered at the district level.</w:t>
+        <w:t>Even with</w:t>
+      </w:r>
+      <w:r>
+        <w:rPr>
+          <w:rFonts w:ascii="Arial" w:hAnsi="Arial" w:cs="Arial"/>
+          <w:sz w:val="28"/>
+          <w:szCs w:val="28"/>
+          <w:lang w:val="en-US"/>
+        </w:rPr>
+        <w:t xml:space="preserve"> a very generous and arbitrary threshold of skewness at 5, </w:t>
+      </w:r>
+      <w:r>
+        <w:rPr>
+          <w:rFonts w:ascii="Arial" w:hAnsi="Arial" w:cs="Arial"/>
+          <w:sz w:val="28"/>
+          <w:szCs w:val="28"/>
+          <w:lang w:val="en-US"/>
+        </w:rPr>
+        <w:t>there are districts (yellow colored) that can be considered heavily skewed.</w:t>
+      </w:r>
+      <w:r>
+        <w:rPr>
+          <w:rFonts w:ascii="Arial" w:hAnsi="Arial" w:cs="Arial"/>
+          <w:sz w:val="28"/>
+          <w:szCs w:val="28"/>
+          <w:lang w:val="en-US"/>
+        </w:rPr>
+        <w:t xml:space="preserve"> Most districts have the skewness of at least </w:t>
+      </w:r>
+      <w:r>
+        <w:rPr>
+          <w:rFonts w:ascii="Arial" w:hAnsi="Arial" w:cs="Arial"/>
+          <w:sz w:val="28"/>
+          <w:szCs w:val="28"/>
+          <w:lang w:val="en-US"/>
+        </w:rPr>
+        <w:t>1.</w:t>
+      </w:r>
+    </w:p>
+    <w:p>
+      <w:pPr>
+        <w:rPr>
+          <w:rFonts w:ascii="Arial" w:hAnsi="Arial" w:cs="Arial"/>
+          <w:sz w:val="28"/>
+          <w:szCs w:val="28"/>
+          <w:lang w:val="en-US"/>
+        </w:rPr>
+      </w:pPr>
+      <w:r>
+        <w:rPr>
+          <w:rFonts w:ascii="Arial" w:hAnsi="Arial" w:cs="Arial"/>
+          <w:sz w:val="28"/>
+          <w:szCs w:val="28"/>
+          <w:lang w:val="en-US"/>
+        </w:rPr>
+        <w:t xml:space="preserve">By now we have noticed some very serious red flags which tell us that we will most likely not find a linear or even monotonic relationship in between the price of an Airbnb rental and its distance to </w:t>
+      </w:r>
+      <w:r>
+        <w:rPr>
+          <w:rFonts w:ascii="Arial" w:hAnsi="Arial" w:cs="Arial"/>
+          <w:sz w:val="28"/>
+          <w:szCs w:val="28"/>
+          <w:lang w:val="en-US"/>
+        </w:rPr>
+        <w:t>the nearest</w:t>
+      </w:r>
+      <w:r>
+        <w:rPr>
+          <w:rFonts w:ascii="Arial" w:hAnsi="Arial" w:cs="Arial"/>
+          <w:sz w:val="28"/>
+          <w:szCs w:val="28"/>
+          <w:lang w:val="en-US"/>
+        </w:rPr>
+        <w:t xml:space="preserve"> health tourism related institution.</w:t>
       </w:r>
       <w:r>
         <w:rPr>
@@ -3406,97 +3128,6 @@
           <w:rFonts w:ascii="Arial" w:hAnsi="Arial" w:cs="Arial"/>
           <w:sz w:val="28"/>
           <w:szCs w:val="28"/>
-          <w:lang w:val="en-US"/>
-        </w:rPr>
-        <w:t>Even with</w:t>
-      </w:r>
-      <w:r>
-        <w:rPr>
-          <w:rFonts w:ascii="Arial" w:hAnsi="Arial" w:cs="Arial"/>
-          <w:sz w:val="28"/>
-          <w:szCs w:val="28"/>
-          <w:lang w:val="en-US"/>
-        </w:rPr>
-        <w:t xml:space="preserve"> a very generous and arbitrary threshold of skewness at 5, </w:t>
-      </w:r>
-      <w:r>
-        <w:rPr>
-          <w:rFonts w:ascii="Arial" w:hAnsi="Arial" w:cs="Arial"/>
-          <w:sz w:val="28"/>
-          <w:szCs w:val="28"/>
-          <w:lang w:val="en-US"/>
-        </w:rPr>
-        <w:t>there are districts (yellow colored) that can be considered heavily skewed.</w:t>
-      </w:r>
-      <w:r>
-        <w:rPr>
-          <w:rFonts w:ascii="Arial" w:hAnsi="Arial" w:cs="Arial"/>
-          <w:sz w:val="28"/>
-          <w:szCs w:val="28"/>
-          <w:lang w:val="en-US"/>
-        </w:rPr>
-        <w:t xml:space="preserve"> Most districts have the skewness of at least </w:t>
-      </w:r>
-      <w:r>
-        <w:rPr>
-          <w:rFonts w:ascii="Arial" w:hAnsi="Arial" w:cs="Arial"/>
-          <w:sz w:val="28"/>
-          <w:szCs w:val="28"/>
-          <w:lang w:val="en-US"/>
-        </w:rPr>
-        <w:t>1.</w:t>
-      </w:r>
-    </w:p>
-    <w:p>
-      <w:pPr>
-        <w:rPr>
-          <w:rFonts w:ascii="Arial" w:hAnsi="Arial" w:cs="Arial"/>
-          <w:sz w:val="28"/>
-          <w:szCs w:val="28"/>
-          <w:lang w:val="en-US"/>
-        </w:rPr>
-      </w:pPr>
-      <w:r>
-        <w:rPr>
-          <w:rFonts w:ascii="Arial" w:hAnsi="Arial" w:cs="Arial"/>
-          <w:sz w:val="28"/>
-          <w:szCs w:val="28"/>
-          <w:lang w:val="en-US"/>
-        </w:rPr>
-        <w:t xml:space="preserve">By now we have noticed some very serious red flags which tell us that we will most likely not find a linear or even monotonic relationship in between the price of an Airbnb rental and its distance to </w:t>
-      </w:r>
-      <w:r>
-        <w:rPr>
-          <w:rFonts w:ascii="Arial" w:hAnsi="Arial" w:cs="Arial"/>
-          <w:sz w:val="28"/>
-          <w:szCs w:val="28"/>
-          <w:lang w:val="en-US"/>
-        </w:rPr>
-        <w:t>the nearest</w:t>
-      </w:r>
-      <w:r>
-        <w:rPr>
-          <w:rFonts w:ascii="Arial" w:hAnsi="Arial" w:cs="Arial"/>
-          <w:sz w:val="28"/>
-          <w:szCs w:val="28"/>
-          <w:lang w:val="en-US"/>
-        </w:rPr>
-        <w:t xml:space="preserve"> health tourism related institution.</w:t>
-      </w:r>
-      <w:r>
-        <w:rPr>
-          <w:rFonts w:ascii="Arial" w:hAnsi="Arial" w:cs="Arial"/>
-          <w:sz w:val="28"/>
-          <w:szCs w:val="28"/>
-          <w:lang w:val="en-US"/>
-        </w:rPr>
-        <w:t xml:space="preserve"> </w:t>
-      </w:r>
-      <w:r>
-        <w:rPr>
-          <w:rFonts w:ascii="Arial" w:hAnsi="Arial" w:cs="Arial"/>
-          <w:sz w:val="28"/>
-          <w:szCs w:val="28"/>
           <w:highlight w:val="yellow"/>
           <w:lang w:val="en-US"/>
         </w:rPr>
@@ -3509,27 +3140,7 @@
           <w:szCs w:val="28"/>
           <w:lang w:val="en-US"/>
         </w:rPr>
-        <w:t xml:space="preserve"> But first, we </w:t>
-      </w:r>
-      <w:proofErr w:type="gramStart"/>
-      <w:r>
-        <w:rPr>
-          <w:rFonts w:ascii="Arial" w:hAnsi="Arial" w:cs="Arial"/>
-          <w:sz w:val="28"/>
-          <w:szCs w:val="28"/>
-          <w:lang w:val="en-US"/>
-        </w:rPr>
-        <w:t>have to</w:t>
-      </w:r>
-      <w:proofErr w:type="gramEnd"/>
-      <w:r>
-        <w:rPr>
-          <w:rFonts w:ascii="Arial" w:hAnsi="Arial" w:cs="Arial"/>
-          <w:sz w:val="28"/>
-          <w:szCs w:val="28"/>
-          <w:lang w:val="en-US"/>
-        </w:rPr>
-        <w:t xml:space="preserve"> talk about how </w:t>
+        <w:t xml:space="preserve"> But first, we have to talk about how </w:t>
       </w:r>
       <w:r>
         <w:rPr>
@@ -3727,19 +3338,8 @@
           <w:szCs w:val="28"/>
           <w:lang w:val="en-US"/>
         </w:rPr>
-        <w:t>, I have used two popular Python GIS packages  (</w:t>
-      </w:r>
-      <w:proofErr w:type="spellStart"/>
-      <w:r>
-        <w:rPr>
-          <w:rFonts w:ascii="Arial" w:hAnsi="Arial" w:cs="Arial"/>
-          <w:sz w:val="28"/>
-          <w:szCs w:val="28"/>
-          <w:lang w:val="en-US"/>
-        </w:rPr>
-        <w:t>GeoPandas</w:t>
-      </w:r>
-      <w:proofErr w:type="spellEnd"/>
+        <w:t>, I have used two popular Python GIS packages  (GeoPandas</w:t>
+      </w:r>
       <w:r>
         <w:rPr>
           <w:rFonts w:ascii="Arial" w:hAnsi="Arial" w:cs="Arial"/>
@@ -3846,27 +3446,7 @@
           <w:szCs w:val="28"/>
           <w:lang w:val="en-US"/>
         </w:rPr>
-        <w:t xml:space="preserve">I used another Python GIS package called </w:t>
-      </w:r>
-      <w:proofErr w:type="spellStart"/>
-      <w:r>
-        <w:rPr>
-          <w:rFonts w:ascii="Arial" w:hAnsi="Arial" w:cs="Arial"/>
-          <w:sz w:val="28"/>
-          <w:szCs w:val="28"/>
-          <w:lang w:val="en-US"/>
-        </w:rPr>
-        <w:t>Geopy</w:t>
-      </w:r>
-      <w:proofErr w:type="spellEnd"/>
-      <w:r>
-        <w:rPr>
-          <w:rFonts w:ascii="Arial" w:hAnsi="Arial" w:cs="Arial"/>
-          <w:sz w:val="28"/>
-          <w:szCs w:val="28"/>
-          <w:lang w:val="en-US"/>
-        </w:rPr>
-        <w:t xml:space="preserve"> to calculate the geodesic distance between each Airbnb rental and its nearest neighbor. </w:t>
+        <w:t xml:space="preserve">I used another Python GIS package called Geopy to calculate the geodesic distance between each Airbnb rental and its nearest neighbor. </w:t>
       </w:r>
       <w:r>
         <w:rPr>
@@ -3912,27 +3492,7 @@
           <w:lang w:val="en-US"/>
         </w:rPr>
         <w:lastRenderedPageBreak/>
-        <w:t xml:space="preserve">does not </w:t>
-      </w:r>
-      <w:proofErr w:type="gramStart"/>
-      <w:r>
-        <w:rPr>
-          <w:rFonts w:ascii="Arial" w:hAnsi="Arial" w:cs="Arial"/>
-          <w:sz w:val="28"/>
-          <w:szCs w:val="28"/>
-          <w:lang w:val="en-US"/>
-        </w:rPr>
-        <w:t>take into account</w:t>
-      </w:r>
-      <w:proofErr w:type="gramEnd"/>
-      <w:r>
-        <w:rPr>
-          <w:rFonts w:ascii="Arial" w:hAnsi="Arial" w:cs="Arial"/>
-          <w:sz w:val="28"/>
-          <w:szCs w:val="28"/>
-          <w:lang w:val="en-US"/>
-        </w:rPr>
-        <w:t xml:space="preserve"> things like street grid and elevation.</w:t>
+        <w:t>does not take into account things like street grid and elevation.</w:t>
       </w:r>
       <w:r>
         <w:rPr>
@@ -4050,27 +3610,7 @@
           <w:szCs w:val="28"/>
           <w:lang w:val="en-US"/>
         </w:rPr>
-        <w:t xml:space="preserve">The abstract map of Istanbul above provides that confirmation. Each blue circle (Airbnb rentals) </w:t>
-      </w:r>
-      <w:proofErr w:type="gramStart"/>
-      <w:r>
-        <w:rPr>
-          <w:rFonts w:ascii="Arial" w:hAnsi="Arial" w:cs="Arial"/>
-          <w:sz w:val="28"/>
-          <w:szCs w:val="28"/>
-          <w:lang w:val="en-US"/>
-        </w:rPr>
-        <w:t>are</w:t>
-      </w:r>
-      <w:proofErr w:type="gramEnd"/>
-      <w:r>
-        <w:rPr>
-          <w:rFonts w:ascii="Arial" w:hAnsi="Arial" w:cs="Arial"/>
-          <w:sz w:val="28"/>
-          <w:szCs w:val="28"/>
-          <w:lang w:val="en-US"/>
-        </w:rPr>
-        <w:t xml:space="preserve"> linked with white lines only to the nearest orange triangle (health tourism related institutions.)</w:t>
+        <w:t>The abstract map of Istanbul above provides that confirmation. Each blue circle (Airbnb rentals) are linked with white lines only to the nearest orange triangle (health tourism related institutions.)</w:t>
       </w:r>
       <w:r>
         <w:rPr>
@@ -4115,27 +3655,7 @@
           <w:szCs w:val="28"/>
           <w:lang w:val="en-US"/>
         </w:rPr>
-        <w:t xml:space="preserve"> be talking about a map with higher resolution </w:t>
-      </w:r>
-      <w:proofErr w:type="gramStart"/>
-      <w:r>
-        <w:rPr>
-          <w:rFonts w:ascii="Arial" w:hAnsi="Arial" w:cs="Arial"/>
-          <w:sz w:val="28"/>
-          <w:szCs w:val="28"/>
-          <w:lang w:val="en-US"/>
-        </w:rPr>
-        <w:t>later on</w:t>
-      </w:r>
-      <w:proofErr w:type="gramEnd"/>
-      <w:r>
-        <w:rPr>
-          <w:rFonts w:ascii="Arial" w:hAnsi="Arial" w:cs="Arial"/>
-          <w:sz w:val="28"/>
-          <w:szCs w:val="28"/>
-          <w:lang w:val="en-US"/>
-        </w:rPr>
-        <w:t>.</w:t>
+        <w:t xml:space="preserve"> be talking about a map with higher resolution later on.</w:t>
       </w:r>
       <w:r>
         <w:rPr>
@@ -4625,27 +4145,7 @@
           <w:szCs w:val="28"/>
           <w:lang w:val="en-US"/>
         </w:rPr>
-        <w:t xml:space="preserve">are one of the reasons why there </w:t>
-      </w:r>
-      <w:proofErr w:type="gramStart"/>
-      <w:r>
-        <w:rPr>
-          <w:rFonts w:ascii="Arial" w:hAnsi="Arial" w:cs="Arial"/>
-          <w:sz w:val="28"/>
-          <w:szCs w:val="28"/>
-          <w:lang w:val="en-US"/>
-        </w:rPr>
-        <w:t>wasn’t</w:t>
-      </w:r>
-      <w:proofErr w:type="gramEnd"/>
-      <w:r>
-        <w:rPr>
-          <w:rFonts w:ascii="Arial" w:hAnsi="Arial" w:cs="Arial"/>
-          <w:sz w:val="28"/>
-          <w:szCs w:val="28"/>
-          <w:lang w:val="en-US"/>
-        </w:rPr>
-        <w:t xml:space="preserve"> a linear or monotonic relationship in between the variables we are interest in.</w:t>
+        <w:t>are one of the reasons why there wasn’t a linear or monotonic relationship in between the variables we are interest in.</w:t>
       </w:r>
       <w:r>
         <w:rPr>
@@ -4809,27 +4309,7 @@
           <w:szCs w:val="28"/>
           <w:lang w:val="en-US"/>
         </w:rPr>
-        <w:t xml:space="preserve">, </w:t>
-      </w:r>
-      <w:proofErr w:type="gramStart"/>
-      <w:r>
-        <w:rPr>
-          <w:rFonts w:ascii="Arial" w:hAnsi="Arial" w:cs="Arial"/>
-          <w:sz w:val="28"/>
-          <w:szCs w:val="28"/>
-          <w:lang w:val="en-US"/>
-        </w:rPr>
-        <w:t>let’s</w:t>
-      </w:r>
-      <w:proofErr w:type="gramEnd"/>
-      <w:r>
-        <w:rPr>
-          <w:rFonts w:ascii="Arial" w:hAnsi="Arial" w:cs="Arial"/>
-          <w:sz w:val="28"/>
-          <w:szCs w:val="28"/>
-          <w:lang w:val="en-US"/>
-        </w:rPr>
-        <w:t xml:space="preserve"> </w:t>
+        <w:t xml:space="preserve">, let’s </w:t>
       </w:r>
       <w:r>
         <w:rPr>
@@ -4964,42 +4444,18 @@
           <w:szCs w:val="28"/>
           <w:lang w:val="en-US"/>
         </w:rPr>
-        <w:t xml:space="preserve">The normalization appears to have made the distribution far more </w:t>
-      </w:r>
-      <w:proofErr w:type="gramStart"/>
-      <w:r>
-        <w:rPr>
-          <w:rFonts w:ascii="Arial" w:hAnsi="Arial" w:cs="Arial"/>
-          <w:i/>
-          <w:iCs/>
-          <w:sz w:val="28"/>
-          <w:szCs w:val="28"/>
-          <w:lang w:val="en-US"/>
-        </w:rPr>
-        <w:t xml:space="preserve">similar </w:t>
-      </w:r>
-      <w:r>
-        <w:rPr>
-          <w:rFonts w:ascii="Arial" w:hAnsi="Arial" w:cs="Arial"/>
-          <w:i/>
-          <w:iCs/>
-          <w:sz w:val="28"/>
-          <w:szCs w:val="28"/>
-          <w:lang w:val="en-US"/>
-        </w:rPr>
-        <w:t>to</w:t>
-      </w:r>
-      <w:proofErr w:type="gramEnd"/>
-      <w:r>
-        <w:rPr>
-          <w:rFonts w:ascii="Arial" w:hAnsi="Arial" w:cs="Arial"/>
-          <w:i/>
-          <w:iCs/>
-          <w:sz w:val="28"/>
-          <w:szCs w:val="28"/>
-          <w:lang w:val="en-US"/>
-        </w:rPr>
-        <w:t xml:space="preserve"> a normal distribution.</w:t>
+        <w:t xml:space="preserve">The normalization appears to have made the distribution far more similar </w:t>
+      </w:r>
+      <w:r>
+        <w:rPr>
+          <w:rFonts w:ascii="Arial" w:hAnsi="Arial" w:cs="Arial"/>
+          <w:i/>
+          <w:iCs/>
+          <w:sz w:val="28"/>
+          <w:szCs w:val="28"/>
+          <w:lang w:val="en-US"/>
+        </w:rPr>
+        <w:t>to a normal distribution.</w:t>
       </w:r>
     </w:p>
     <w:p>
@@ -5194,31 +4650,7 @@
           <w:szCs w:val="28"/>
           <w:lang w:val="en-US"/>
         </w:rPr>
-        <w:t xml:space="preserve">Can we make it work with the normalized price data that we have now? </w:t>
-      </w:r>
-      <w:proofErr w:type="gramStart"/>
-      <w:r>
-        <w:rPr>
-          <w:rFonts w:ascii="Arial" w:hAnsi="Arial" w:cs="Arial"/>
-          <w:b/>
-          <w:bCs/>
-          <w:sz w:val="28"/>
-          <w:szCs w:val="28"/>
-          <w:lang w:val="en-US"/>
-        </w:rPr>
-        <w:t>Let’s</w:t>
-      </w:r>
-      <w:proofErr w:type="gramEnd"/>
-      <w:r>
-        <w:rPr>
-          <w:rFonts w:ascii="Arial" w:hAnsi="Arial" w:cs="Arial"/>
-          <w:b/>
-          <w:bCs/>
-          <w:sz w:val="28"/>
-          <w:szCs w:val="28"/>
-          <w:lang w:val="en-US"/>
-        </w:rPr>
-        <w:t xml:space="preserve"> see.</w:t>
+        <w:t>Can we make it work with the normalized price data that we have now? Let’s see.</w:t>
       </w:r>
     </w:p>
     <w:p>
@@ -5430,40 +4862,7 @@
           <w:szCs w:val="32"/>
           <w:lang w:val="en-US"/>
         </w:rPr>
-        <w:t>Take t</w:t>
-      </w:r>
-      <w:r>
-        <w:rPr>
-          <w:rFonts w:ascii="Arial" w:hAnsi="Arial" w:cs="Arial"/>
-          <w:b/>
-          <w:bCs/>
-          <w:sz w:val="32"/>
-          <w:szCs w:val="32"/>
-          <w:lang w:val="en-US"/>
-        </w:rPr>
-        <w:t>hree</w:t>
-      </w:r>
-      <w:r>
-        <w:rPr>
-          <w:rFonts w:ascii="Arial" w:hAnsi="Arial" w:cs="Arial"/>
-          <w:b/>
-          <w:bCs/>
-          <w:sz w:val="32"/>
-          <w:szCs w:val="32"/>
-          <w:lang w:val="en-US"/>
-        </w:rPr>
-        <w:t xml:space="preserve">: </w:t>
-      </w:r>
-      <w:r>
-        <w:rPr>
-          <w:rFonts w:ascii="Arial" w:hAnsi="Arial" w:cs="Arial"/>
-          <w:b/>
-          <w:bCs/>
-          <w:sz w:val="32"/>
-          <w:szCs w:val="32"/>
-          <w:lang w:val="en-US"/>
-        </w:rPr>
-        <w:t>correlation at the district level</w:t>
+        <w:t>Take three: correlation at the district level</w:t>
       </w:r>
     </w:p>
     <w:p>
@@ -5518,39 +4917,18 @@
           <w:szCs w:val="28"/>
           <w:lang w:val="en-US"/>
         </w:rPr>
-        <w:t xml:space="preserve">Perhaps there is </w:t>
-      </w:r>
-      <w:proofErr w:type="gramStart"/>
-      <w:r>
-        <w:rPr>
-          <w:rFonts w:ascii="Arial" w:hAnsi="Arial" w:cs="Arial"/>
-          <w:sz w:val="28"/>
-          <w:szCs w:val="28"/>
-          <w:lang w:val="en-US"/>
-        </w:rPr>
-        <w:t>some kind of a</w:t>
-      </w:r>
-      <w:proofErr w:type="gramEnd"/>
-      <w:r>
-        <w:rPr>
-          <w:rFonts w:ascii="Arial" w:hAnsi="Arial" w:cs="Arial"/>
-          <w:sz w:val="28"/>
-          <w:szCs w:val="28"/>
-          <w:lang w:val="en-US"/>
-        </w:rPr>
-        <w:t xml:space="preserve"> linear or monotonic relationship only at the district level for some districts?</w:t>
-      </w:r>
-    </w:p>
-    <w:p>
-      <w:pPr>
-        <w:rPr>
-          <w:rFonts w:ascii="Arial" w:hAnsi="Arial" w:cs="Arial"/>
-          <w:sz w:val="28"/>
-          <w:szCs w:val="28"/>
-          <w:lang w:val="en-US"/>
-        </w:rPr>
-      </w:pPr>
-      <w:proofErr w:type="gramStart"/>
+        <w:t>Perhaps there is some kind of a linear or monotonic relationship only at the district level for some districts?</w:t>
+      </w:r>
+    </w:p>
+    <w:p>
+      <w:pPr>
+        <w:rPr>
+          <w:rFonts w:ascii="Arial" w:hAnsi="Arial" w:cs="Arial"/>
+          <w:sz w:val="28"/>
+          <w:szCs w:val="28"/>
+          <w:lang w:val="en-US"/>
+        </w:rPr>
+      </w:pPr>
       <w:r>
         <w:rPr>
           <w:rFonts w:ascii="Arial" w:hAnsi="Arial" w:cs="Arial"/>
@@ -5559,77 +4937,16 @@
           <w:lang w:val="en-US"/>
         </w:rPr>
         <w:lastRenderedPageBreak/>
-        <w:t>Let’s</w:t>
-      </w:r>
-      <w:proofErr w:type="gramEnd"/>
-      <w:r>
-        <w:rPr>
-          <w:rFonts w:ascii="Arial" w:hAnsi="Arial" w:cs="Arial"/>
-          <w:sz w:val="28"/>
-          <w:szCs w:val="28"/>
-          <w:lang w:val="en-US"/>
-        </w:rPr>
-        <w:t xml:space="preserve"> shift our focus to the five districts with the highest number of health tourism related institutions: </w:t>
-      </w:r>
-      <w:proofErr w:type="spellStart"/>
-      <w:r>
-        <w:rPr>
-          <w:rFonts w:ascii="Arial" w:hAnsi="Arial" w:cs="Arial"/>
-          <w:sz w:val="28"/>
-          <w:szCs w:val="28"/>
-          <w:lang w:val="en-US"/>
-        </w:rPr>
-        <w:t>Şişli</w:t>
-      </w:r>
-      <w:proofErr w:type="spellEnd"/>
-      <w:r>
-        <w:rPr>
-          <w:rFonts w:ascii="Arial" w:hAnsi="Arial" w:cs="Arial"/>
-          <w:sz w:val="28"/>
-          <w:szCs w:val="28"/>
-          <w:lang w:val="en-US"/>
-        </w:rPr>
-        <w:t xml:space="preserve">, Beşiktaş, </w:t>
-      </w:r>
-      <w:proofErr w:type="spellStart"/>
-      <w:r>
-        <w:rPr>
-          <w:rFonts w:ascii="Arial" w:hAnsi="Arial" w:cs="Arial"/>
-          <w:sz w:val="28"/>
-          <w:szCs w:val="28"/>
-          <w:lang w:val="en-US"/>
-        </w:rPr>
-        <w:t>Kadıköy</w:t>
-      </w:r>
-      <w:proofErr w:type="spellEnd"/>
-      <w:r>
-        <w:rPr>
-          <w:rFonts w:ascii="Arial" w:hAnsi="Arial" w:cs="Arial"/>
-          <w:sz w:val="28"/>
-          <w:szCs w:val="28"/>
-          <w:lang w:val="en-US"/>
-        </w:rPr>
-        <w:t xml:space="preserve">, Ataşehir and </w:t>
-      </w:r>
-      <w:proofErr w:type="spellStart"/>
-      <w:r>
-        <w:rPr>
-          <w:rFonts w:ascii="Arial" w:hAnsi="Arial" w:cs="Arial"/>
-          <w:sz w:val="28"/>
-          <w:szCs w:val="28"/>
-          <w:lang w:val="en-US"/>
-        </w:rPr>
-        <w:t>Üsküdar</w:t>
-      </w:r>
-      <w:proofErr w:type="spellEnd"/>
-      <w:r>
-        <w:rPr>
-          <w:rFonts w:ascii="Arial" w:hAnsi="Arial" w:cs="Arial"/>
-          <w:sz w:val="28"/>
-          <w:szCs w:val="28"/>
-          <w:lang w:val="en-US"/>
-        </w:rPr>
-        <w:t>.</w:t>
+        <w:t xml:space="preserve">Let’s shift our focus to the five districts with the highest number of health tourism related institutions: </w:t>
+      </w:r>
+      <w:r>
+        <w:rPr>
+          <w:rFonts w:ascii="Arial" w:hAnsi="Arial" w:cs="Arial"/>
+          <w:sz w:val="28"/>
+          <w:szCs w:val="28"/>
+          <w:lang w:val="en-US"/>
+        </w:rPr>
+        <w:t>Şişli, Beşiktaş, Kadıköy, Ataşehir and Üsküdar.</w:t>
       </w:r>
       <w:r>
         <w:rPr>
@@ -5748,40 +5065,7 @@
           <w:szCs w:val="28"/>
           <w:lang w:val="en-US"/>
         </w:rPr>
-        <w:t xml:space="preserve">Multiple histograms that show </w:t>
-      </w:r>
-      <w:r>
-        <w:rPr>
-          <w:rFonts w:ascii="Arial" w:hAnsi="Arial" w:cs="Arial"/>
-          <w:i/>
-          <w:iCs/>
-          <w:sz w:val="28"/>
-          <w:szCs w:val="28"/>
-          <w:lang w:val="en-US"/>
-        </w:rPr>
-        <w:t>both the overall</w:t>
-      </w:r>
-      <w:r>
-        <w:rPr>
-          <w:rFonts w:ascii="Arial" w:hAnsi="Arial" w:cs="Arial"/>
-          <w:i/>
-          <w:iCs/>
-          <w:sz w:val="28"/>
-          <w:szCs w:val="28"/>
-          <w:lang w:val="en-US"/>
-        </w:rPr>
-        <w:t xml:space="preserve"> distribution of normalized Airbnb rental </w:t>
-      </w:r>
-      <w:r>
-        <w:rPr>
-          <w:rFonts w:ascii="Arial" w:hAnsi="Arial" w:cs="Arial"/>
-          <w:i/>
-          <w:iCs/>
-          <w:sz w:val="28"/>
-          <w:szCs w:val="28"/>
-          <w:lang w:val="en-US"/>
-        </w:rPr>
-        <w:t xml:space="preserve">prices </w:t>
+        <w:t xml:space="preserve">Multiple histograms that show both the overall distribution of normalized Airbnb rental prices </w:t>
       </w:r>
       <w:r>
         <w:rPr>
@@ -5833,27 +5117,7 @@
           <w:szCs w:val="28"/>
           <w:lang w:val="en-US"/>
         </w:rPr>
-        <w:t xml:space="preserve">The big histogram above reveals that the skewness of this subset (1.31) is </w:t>
-      </w:r>
-      <w:proofErr w:type="gramStart"/>
-      <w:r>
-        <w:rPr>
-          <w:rFonts w:ascii="Arial" w:hAnsi="Arial" w:cs="Arial"/>
-          <w:sz w:val="28"/>
-          <w:szCs w:val="28"/>
-          <w:lang w:val="en-US"/>
-        </w:rPr>
-        <w:t>actually higher</w:t>
-      </w:r>
-      <w:proofErr w:type="gramEnd"/>
-      <w:r>
-        <w:rPr>
-          <w:rFonts w:ascii="Arial" w:hAnsi="Arial" w:cs="Arial"/>
-          <w:sz w:val="28"/>
-          <w:szCs w:val="28"/>
-          <w:lang w:val="en-US"/>
-        </w:rPr>
-        <w:t xml:space="preserve"> than the overall skewness (1.06) of the normalized price distribution</w:t>
+        <w:t>The big histogram above reveals that the skewness of this subset (1.31) is actually higher than the overall skewness (1.06) of the normalized price distribution</w:t>
       </w:r>
       <w:r>
         <w:rPr>
@@ -5890,27 +5154,7 @@
           <w:lang w:val="en-US"/>
         </w:rPr>
         <w:lastRenderedPageBreak/>
-        <w:t xml:space="preserve">our chances of finding the relationships we have been looking for. Still </w:t>
-      </w:r>
-      <w:proofErr w:type="gramStart"/>
-      <w:r>
-        <w:rPr>
-          <w:rFonts w:ascii="Arial" w:hAnsi="Arial" w:cs="Arial"/>
-          <w:sz w:val="28"/>
-          <w:szCs w:val="28"/>
-          <w:lang w:val="en-US"/>
-        </w:rPr>
-        <w:t>let’s</w:t>
-      </w:r>
-      <w:proofErr w:type="gramEnd"/>
-      <w:r>
-        <w:rPr>
-          <w:rFonts w:ascii="Arial" w:hAnsi="Arial" w:cs="Arial"/>
-          <w:sz w:val="28"/>
-          <w:szCs w:val="28"/>
-          <w:lang w:val="en-US"/>
-        </w:rPr>
-        <w:t xml:space="preserve"> stick to what we have been doing and see the analysis through.</w:t>
+        <w:t>our chances of finding the relationships we have been looking for. Still let’s stick to what we have been doing and see the analysis through.</w:t>
       </w:r>
     </w:p>
     <w:p>
@@ -6031,62 +5275,7 @@
           <w:szCs w:val="28"/>
           <w:lang w:val="en-US"/>
         </w:rPr>
-        <w:t>Five</w:t>
-      </w:r>
-      <w:r>
-        <w:rPr>
-          <w:rFonts w:ascii="Arial" w:hAnsi="Arial" w:cs="Arial"/>
-          <w:i/>
-          <w:iCs/>
-          <w:sz w:val="28"/>
-          <w:szCs w:val="28"/>
-          <w:lang w:val="en-US"/>
-        </w:rPr>
-        <w:t xml:space="preserve"> abstract map</w:t>
-      </w:r>
-      <w:r>
-        <w:rPr>
-          <w:rFonts w:ascii="Arial" w:hAnsi="Arial" w:cs="Arial"/>
-          <w:i/>
-          <w:iCs/>
-          <w:sz w:val="28"/>
-          <w:szCs w:val="28"/>
-          <w:lang w:val="en-US"/>
-        </w:rPr>
-        <w:t>s</w:t>
-      </w:r>
-      <w:r>
-        <w:rPr>
-          <w:rFonts w:ascii="Arial" w:hAnsi="Arial" w:cs="Arial"/>
-          <w:i/>
-          <w:iCs/>
-          <w:sz w:val="28"/>
-          <w:szCs w:val="28"/>
-          <w:lang w:val="en-US"/>
-        </w:rPr>
-        <w:t xml:space="preserve"> of Istanbul</w:t>
-      </w:r>
-      <w:r>
-        <w:rPr>
-          <w:rFonts w:ascii="Arial" w:hAnsi="Arial" w:cs="Arial"/>
-          <w:i/>
-          <w:iCs/>
-          <w:sz w:val="28"/>
-          <w:szCs w:val="28"/>
-          <w:lang w:val="en-US"/>
-        </w:rPr>
-        <w:t xml:space="preserve"> districts</w:t>
-      </w:r>
-      <w:r>
-        <w:rPr>
-          <w:rFonts w:ascii="Arial" w:hAnsi="Arial" w:cs="Arial"/>
-          <w:i/>
-          <w:iCs/>
-          <w:sz w:val="28"/>
-          <w:szCs w:val="28"/>
-          <w:lang w:val="en-US"/>
-        </w:rPr>
-        <w:t xml:space="preserve"> confirming that the nearest neighbor analysis script used in this project managed to match each Airbnb rental (blue circle) with the nearest health tourism related institution (orange triangle.)</w:t>
+        <w:t>Five abstract maps of Istanbul districts confirming that the nearest neighbor analysis script used in this project managed to match each Airbnb rental (blue circle) with the nearest health tourism related institution (orange triangle.)</w:t>
       </w:r>
     </w:p>
     <w:p>
@@ -6435,6 +5624,52 @@
           <w:lang w:val="en-US"/>
         </w:rPr>
         <w:t>References</w:t>
+      </w:r>
+    </w:p>
+    <w:p>
+      <w:pPr>
+        <w:rPr>
+          <w:rFonts w:ascii="Arial" w:hAnsi="Arial" w:cs="Arial"/>
+          <w:sz w:val="28"/>
+          <w:szCs w:val="28"/>
+          <w:lang w:val="en-US"/>
+        </w:rPr>
+      </w:pPr>
+      <w:r>
+        <w:rPr>
+          <w:rFonts w:ascii="Arial" w:hAnsi="Arial" w:cs="Arial"/>
+          <w:sz w:val="28"/>
+          <w:szCs w:val="28"/>
+          <w:lang w:val="en-US"/>
+        </w:rPr>
+        <w:t xml:space="preserve">This analysis was created with replicability principles in mind. All </w:t>
+      </w:r>
+      <w:r>
+        <w:rPr>
+          <w:rFonts w:ascii="Arial" w:hAnsi="Arial" w:cs="Arial"/>
+          <w:sz w:val="28"/>
+          <w:szCs w:val="28"/>
+          <w:lang w:val="en-US"/>
+        </w:rPr>
+        <w:t>source code, datasets</w:t>
+      </w:r>
+      <w:r>
+        <w:rPr>
+          <w:rFonts w:ascii="Arial" w:hAnsi="Arial" w:cs="Arial"/>
+          <w:sz w:val="28"/>
+          <w:szCs w:val="28"/>
+          <w:lang w:val="en-US"/>
+        </w:rPr>
+        <w:t xml:space="preserve"> and references</w:t>
+      </w:r>
+      <w:r>
+        <w:rPr>
+          <w:rFonts w:ascii="Arial" w:hAnsi="Arial" w:cs="Arial"/>
+          <w:sz w:val="28"/>
+          <w:szCs w:val="28"/>
+          <w:lang w:val="en-US"/>
+        </w:rPr>
+        <w:t xml:space="preserve"> can be accessed through this Github repository.</w:t>
       </w:r>
     </w:p>
     <w:p>

--- a/reports/A tribute to my wrongness_raw_eng.docx
+++ b/reports/A tribute to my wrongness_raw_eng.docx
@@ -24,7 +24,7 @@
           <w:szCs w:val="36"/>
           <w:lang w:val="en-US"/>
         </w:rPr>
-        <w:t xml:space="preserve">A tribute to my wrongness: Airbnb rents and distance to health tourism </w:t>
+        <w:t xml:space="preserve">A </w:t>
       </w:r>
       <w:r>
         <w:rPr>
@@ -35,7 +35,7 @@
           <w:szCs w:val="36"/>
           <w:lang w:val="en-US"/>
         </w:rPr>
-        <w:t>institutions</w:t>
+        <w:t xml:space="preserve">Tribute to My Wrongness: </w:t>
       </w:r>
       <w:r>
         <w:rPr>
@@ -46,18 +46,7 @@
           <w:szCs w:val="36"/>
           <w:lang w:val="en-US"/>
         </w:rPr>
-        <w:t xml:space="preserve"> in Istanbul</w:t>
-      </w:r>
-      <w:r>
-        <w:rPr>
-          <w:rFonts w:ascii="Arial" w:hAnsi="Arial" w:cs="Arial"/>
-          <w:b/>
-          <w:bCs/>
-          <w:sz w:val="36"/>
-          <w:szCs w:val="36"/>
-          <w:lang w:val="en-US"/>
-        </w:rPr>
-        <w:t>.</w:t>
+        <w:t>Airbnb Rental Prices and Closeness to Health Tourism Institutions</w:t>
       </w:r>
     </w:p>
     <w:p>
@@ -291,7 +280,17 @@
           <w:szCs w:val="28"/>
           <w:lang w:val="en-US"/>
         </w:rPr>
-        <w:t xml:space="preserve">two particular </w:t>
+        <w:t xml:space="preserve">two </w:t>
+      </w:r>
+      <w:proofErr w:type="gramStart"/>
+      <w:r>
+        <w:rPr>
+          <w:rFonts w:ascii="Arial" w:hAnsi="Arial" w:cs="Arial"/>
+          <w:sz w:val="28"/>
+          <w:szCs w:val="28"/>
+          <w:lang w:val="en-US"/>
+        </w:rPr>
+        <w:t xml:space="preserve">particular </w:t>
       </w:r>
       <w:r>
         <w:rPr>
@@ -311,6 +310,7 @@
         </w:rPr>
         <w:t>s</w:t>
       </w:r>
+      <w:proofErr w:type="gramEnd"/>
       <w:r>
         <w:rPr>
           <w:rFonts w:ascii="Arial" w:hAnsi="Arial" w:cs="Arial"/>
@@ -505,7 +505,27 @@
           <w:szCs w:val="28"/>
           <w:lang w:val="en-US"/>
         </w:rPr>
-        <w:t xml:space="preserve"> Istanbul is a hotspot for health tourism. There are many aesthetics clinics and hair transplant centers throughout the city. Their customers are mostly foreigners and tourists that are looking to sneak in some kind of a cosmetics-related medical procedure into their vacation time.</w:t>
+        <w:t xml:space="preserve"> Istanbul is a hotspot for health tourism. There are many aesthetics clinics and hair transplant centers throughout the city. Their customers are mostly foreigners and tourists that are looking to sneak in </w:t>
+      </w:r>
+      <w:proofErr w:type="gramStart"/>
+      <w:r>
+        <w:rPr>
+          <w:rFonts w:ascii="Arial" w:hAnsi="Arial" w:cs="Arial"/>
+          <w:sz w:val="28"/>
+          <w:szCs w:val="28"/>
+          <w:lang w:val="en-US"/>
+        </w:rPr>
+        <w:t>some kind of a</w:t>
+      </w:r>
+      <w:proofErr w:type="gramEnd"/>
+      <w:r>
+        <w:rPr>
+          <w:rFonts w:ascii="Arial" w:hAnsi="Arial" w:cs="Arial"/>
+          <w:sz w:val="28"/>
+          <w:szCs w:val="28"/>
+          <w:lang w:val="en-US"/>
+        </w:rPr>
+        <w:t xml:space="preserve"> cosmetics-related medical procedure into their vacation time.</w:t>
       </w:r>
     </w:p>
     <w:p>
@@ -655,7 +675,31 @@
           <w:szCs w:val="28"/>
           <w:lang w:val="en-US"/>
         </w:rPr>
-        <w:t>Perhaps I could find some kind of a linear or monotonic relationship in between the price of an Airbnb rental and its closeness to a health tourism institution?</w:t>
+        <w:t xml:space="preserve">Perhaps I could find </w:t>
+      </w:r>
+      <w:proofErr w:type="gramStart"/>
+      <w:r>
+        <w:rPr>
+          <w:rFonts w:ascii="Arial" w:hAnsi="Arial" w:cs="Arial"/>
+          <w:b/>
+          <w:bCs/>
+          <w:sz w:val="28"/>
+          <w:szCs w:val="28"/>
+          <w:lang w:val="en-US"/>
+        </w:rPr>
+        <w:t>some kind of a</w:t>
+      </w:r>
+      <w:proofErr w:type="gramEnd"/>
+      <w:r>
+        <w:rPr>
+          <w:rFonts w:ascii="Arial" w:hAnsi="Arial" w:cs="Arial"/>
+          <w:b/>
+          <w:bCs/>
+          <w:sz w:val="28"/>
+          <w:szCs w:val="28"/>
+          <w:lang w:val="en-US"/>
+        </w:rPr>
+        <w:t xml:space="preserve"> linear or monotonic relationship in between the price of an Airbnb rental and its closeness to a health tourism institution?</w:t>
       </w:r>
     </w:p>
     <w:p>
@@ -1075,7 +1119,27 @@
           <w:szCs w:val="28"/>
           <w:lang w:val="en-US"/>
         </w:rPr>
-        <w:t>from other districts on a daily basis.</w:t>
+        <w:t xml:space="preserve">from other districts </w:t>
+      </w:r>
+      <w:proofErr w:type="gramStart"/>
+      <w:r>
+        <w:rPr>
+          <w:rFonts w:ascii="Arial" w:hAnsi="Arial" w:cs="Arial"/>
+          <w:sz w:val="28"/>
+          <w:szCs w:val="28"/>
+          <w:lang w:val="en-US"/>
+        </w:rPr>
+        <w:t>on a daily basis</w:t>
+      </w:r>
+      <w:proofErr w:type="gramEnd"/>
+      <w:r>
+        <w:rPr>
+          <w:rFonts w:ascii="Arial" w:hAnsi="Arial" w:cs="Arial"/>
+          <w:sz w:val="28"/>
+          <w:szCs w:val="28"/>
+          <w:lang w:val="en-US"/>
+        </w:rPr>
+        <w:t>.</w:t>
       </w:r>
       <w:r>
         <w:rPr>
@@ -1683,7 +1747,27 @@
           <w:szCs w:val="28"/>
           <w:lang w:val="en-US"/>
         </w:rPr>
-        <w:t xml:space="preserve"> that I used to learn about the spatial distribution of Airbnb rentals belongs to a project called Inside Airbnb. Considering that worldwide tourism took a great hit because of the Coronavirus pandemic that we are still battling by the time I am writing about this analysis, I choose to base my analysis on data from May 2019. </w:t>
+        <w:t xml:space="preserve"> that I used to learn about the spatial distribution of Airbnb rentals belongs to a project called Inside Airbnb. Considering that worldwide tourism took a great hit because of the Coronavirus pandemic that we are still battling by the time I am writing about this </w:t>
+      </w:r>
+      <w:proofErr w:type="gramStart"/>
+      <w:r>
+        <w:rPr>
+          <w:rFonts w:ascii="Arial" w:hAnsi="Arial" w:cs="Arial"/>
+          <w:sz w:val="28"/>
+          <w:szCs w:val="28"/>
+          <w:lang w:val="en-US"/>
+        </w:rPr>
+        <w:t>analysis,</w:t>
+      </w:r>
+      <w:proofErr w:type="gramEnd"/>
+      <w:r>
+        <w:rPr>
+          <w:rFonts w:ascii="Arial" w:hAnsi="Arial" w:cs="Arial"/>
+          <w:sz w:val="28"/>
+          <w:szCs w:val="28"/>
+          <w:lang w:val="en-US"/>
+        </w:rPr>
+        <w:t xml:space="preserve"> I choose to base my analysis on data from May 2019. </w:t>
       </w:r>
     </w:p>
     <w:p>
@@ -1948,7 +2032,27 @@
           <w:szCs w:val="28"/>
           <w:lang w:val="en-US"/>
         </w:rPr>
-        <w:t xml:space="preserve"> place in the rankings are held by Beyoğlu and Fatih respectively. These two districts were not among the top five in the health tourism related institution ranking.</w:t>
+        <w:t xml:space="preserve"> place in the rankings are held by Beyoğlu and </w:t>
+      </w:r>
+      <w:proofErr w:type="gramStart"/>
+      <w:r>
+        <w:rPr>
+          <w:rFonts w:ascii="Arial" w:hAnsi="Arial" w:cs="Arial"/>
+          <w:sz w:val="28"/>
+          <w:szCs w:val="28"/>
+          <w:lang w:val="en-US"/>
+        </w:rPr>
+        <w:t>Fatih</w:t>
+      </w:r>
+      <w:proofErr w:type="gramEnd"/>
+      <w:r>
+        <w:rPr>
+          <w:rFonts w:ascii="Arial" w:hAnsi="Arial" w:cs="Arial"/>
+          <w:sz w:val="28"/>
+          <w:szCs w:val="28"/>
+          <w:lang w:val="en-US"/>
+        </w:rPr>
+        <w:t xml:space="preserve"> respectively. These two districts were not among the top five in the health tourism related institution ranking.</w:t>
       </w:r>
     </w:p>
     <w:p>
@@ -2003,7 +2107,27 @@
           <w:szCs w:val="28"/>
           <w:lang w:val="en-US"/>
         </w:rPr>
-        <w:t xml:space="preserve">more nuanced conclusion. However, it is clear that Airbnb rentals are present in some tourism hotspots where health tourism institutions </w:t>
+        <w:t xml:space="preserve">more nuanced conclusion. However, </w:t>
+      </w:r>
+      <w:proofErr w:type="gramStart"/>
+      <w:r>
+        <w:rPr>
+          <w:rFonts w:ascii="Arial" w:hAnsi="Arial" w:cs="Arial"/>
+          <w:sz w:val="28"/>
+          <w:szCs w:val="28"/>
+          <w:lang w:val="en-US"/>
+        </w:rPr>
+        <w:t>it is clear that Airbnb</w:t>
+      </w:r>
+      <w:proofErr w:type="gramEnd"/>
+      <w:r>
+        <w:rPr>
+          <w:rFonts w:ascii="Arial" w:hAnsi="Arial" w:cs="Arial"/>
+          <w:sz w:val="28"/>
+          <w:szCs w:val="28"/>
+          <w:lang w:val="en-US"/>
+        </w:rPr>
+        <w:t xml:space="preserve"> rentals are present in some tourism hotspots where health tourism institutions </w:t>
       </w:r>
       <w:r>
         <w:rPr>
@@ -2754,6 +2878,7 @@
         </w:rPr>
         <w:t xml:space="preserve">looks the way it does because it </w:t>
       </w:r>
+      <w:proofErr w:type="gramStart"/>
       <w:r>
         <w:rPr>
           <w:rFonts w:ascii="Arial" w:hAnsi="Arial" w:cs="Arial"/>
@@ -2762,7 +2887,18 @@
           <w:highlight w:val="yellow"/>
           <w:lang w:val="en-US"/>
         </w:rPr>
-        <w:t>has to accommodate the presence</w:t>
+        <w:t>has to</w:t>
+      </w:r>
+      <w:proofErr w:type="gramEnd"/>
+      <w:r>
+        <w:rPr>
+          <w:rFonts w:ascii="Arial" w:hAnsi="Arial" w:cs="Arial"/>
+          <w:sz w:val="28"/>
+          <w:szCs w:val="28"/>
+          <w:highlight w:val="yellow"/>
+          <w:lang w:val="en-US"/>
+        </w:rPr>
+        <w:t xml:space="preserve"> accommodate the presence</w:t>
       </w:r>
       <w:r>
         <w:rPr>
@@ -2825,7 +2961,27 @@
           <w:szCs w:val="28"/>
           <w:lang w:val="en-US"/>
         </w:rPr>
-        <w:t xml:space="preserve"> transformation allows us to take a peek at the smaller kinks in the distribution at the cost of losing resolution.</w:t>
+        <w:t xml:space="preserve"> transformation allows us to </w:t>
+      </w:r>
+      <w:proofErr w:type="gramStart"/>
+      <w:r>
+        <w:rPr>
+          <w:rFonts w:ascii="Arial" w:hAnsi="Arial" w:cs="Arial"/>
+          <w:sz w:val="28"/>
+          <w:szCs w:val="28"/>
+          <w:lang w:val="en-US"/>
+        </w:rPr>
+        <w:t>take a peek</w:t>
+      </w:r>
+      <w:proofErr w:type="gramEnd"/>
+      <w:r>
+        <w:rPr>
+          <w:rFonts w:ascii="Arial" w:hAnsi="Arial" w:cs="Arial"/>
+          <w:sz w:val="28"/>
+          <w:szCs w:val="28"/>
+          <w:lang w:val="en-US"/>
+        </w:rPr>
+        <w:t xml:space="preserve"> at the smaller kinks in the distribution at the cost of losing resolution.</w:t>
       </w:r>
       <w:r>
         <w:rPr>
@@ -2994,17 +3150,27 @@
           <w:szCs w:val="28"/>
           <w:lang w:val="en-US"/>
         </w:rPr>
-        <w:t xml:space="preserve"> still</w:t>
-      </w:r>
-      <w:r>
-        <w:rPr>
-          <w:rFonts w:ascii="Arial" w:hAnsi="Arial" w:cs="Arial"/>
-          <w:sz w:val="28"/>
-          <w:szCs w:val="28"/>
-          <w:lang w:val="en-US"/>
-        </w:rPr>
         <w:t xml:space="preserve"> </w:t>
       </w:r>
+      <w:proofErr w:type="gramStart"/>
+      <w:r>
+        <w:rPr>
+          <w:rFonts w:ascii="Arial" w:hAnsi="Arial" w:cs="Arial"/>
+          <w:sz w:val="28"/>
+          <w:szCs w:val="28"/>
+          <w:lang w:val="en-US"/>
+        </w:rPr>
+        <w:t>still</w:t>
+      </w:r>
+      <w:r>
+        <w:rPr>
+          <w:rFonts w:ascii="Arial" w:hAnsi="Arial" w:cs="Arial"/>
+          <w:sz w:val="28"/>
+          <w:szCs w:val="28"/>
+          <w:lang w:val="en-US"/>
+        </w:rPr>
+        <w:t xml:space="preserve"> </w:t>
+      </w:r>
       <w:r>
         <w:rPr>
           <w:rFonts w:ascii="Arial" w:hAnsi="Arial" w:cs="Arial"/>
@@ -3014,6 +3180,7 @@
         </w:rPr>
         <w:t>persists</w:t>
       </w:r>
+      <w:proofErr w:type="gramEnd"/>
       <w:r>
         <w:rPr>
           <w:rFonts w:ascii="Arial" w:hAnsi="Arial" w:cs="Arial"/>
@@ -3140,7 +3307,27 @@
           <w:szCs w:val="28"/>
           <w:lang w:val="en-US"/>
         </w:rPr>
-        <w:t xml:space="preserve"> But first, we have to talk about how </w:t>
+        <w:t xml:space="preserve"> But first, we </w:t>
+      </w:r>
+      <w:proofErr w:type="gramStart"/>
+      <w:r>
+        <w:rPr>
+          <w:rFonts w:ascii="Arial" w:hAnsi="Arial" w:cs="Arial"/>
+          <w:sz w:val="28"/>
+          <w:szCs w:val="28"/>
+          <w:lang w:val="en-US"/>
+        </w:rPr>
+        <w:t>have to</w:t>
+      </w:r>
+      <w:proofErr w:type="gramEnd"/>
+      <w:r>
+        <w:rPr>
+          <w:rFonts w:ascii="Arial" w:hAnsi="Arial" w:cs="Arial"/>
+          <w:sz w:val="28"/>
+          <w:szCs w:val="28"/>
+          <w:lang w:val="en-US"/>
+        </w:rPr>
+        <w:t xml:space="preserve"> talk about how </w:t>
       </w:r>
       <w:r>
         <w:rPr>
@@ -3492,7 +3679,27 @@
           <w:lang w:val="en-US"/>
         </w:rPr>
         <w:lastRenderedPageBreak/>
-        <w:t>does not take into account things like street grid and elevation.</w:t>
+        <w:t xml:space="preserve">does not </w:t>
+      </w:r>
+      <w:proofErr w:type="gramStart"/>
+      <w:r>
+        <w:rPr>
+          <w:rFonts w:ascii="Arial" w:hAnsi="Arial" w:cs="Arial"/>
+          <w:sz w:val="28"/>
+          <w:szCs w:val="28"/>
+          <w:lang w:val="en-US"/>
+        </w:rPr>
+        <w:t>take into account</w:t>
+      </w:r>
+      <w:proofErr w:type="gramEnd"/>
+      <w:r>
+        <w:rPr>
+          <w:rFonts w:ascii="Arial" w:hAnsi="Arial" w:cs="Arial"/>
+          <w:sz w:val="28"/>
+          <w:szCs w:val="28"/>
+          <w:lang w:val="en-US"/>
+        </w:rPr>
+        <w:t xml:space="preserve"> things like street grid and elevation.</w:t>
       </w:r>
       <w:r>
         <w:rPr>
@@ -3610,7 +3817,27 @@
           <w:szCs w:val="28"/>
           <w:lang w:val="en-US"/>
         </w:rPr>
-        <w:t>The abstract map of Istanbul above provides that confirmation. Each blue circle (Airbnb rentals) are linked with white lines only to the nearest orange triangle (health tourism related institutions.)</w:t>
+        <w:t xml:space="preserve">The abstract map of Istanbul above provides that confirmation. Each blue circle (Airbnb rentals) </w:t>
+      </w:r>
+      <w:proofErr w:type="gramStart"/>
+      <w:r>
+        <w:rPr>
+          <w:rFonts w:ascii="Arial" w:hAnsi="Arial" w:cs="Arial"/>
+          <w:sz w:val="28"/>
+          <w:szCs w:val="28"/>
+          <w:lang w:val="en-US"/>
+        </w:rPr>
+        <w:t>are</w:t>
+      </w:r>
+      <w:proofErr w:type="gramEnd"/>
+      <w:r>
+        <w:rPr>
+          <w:rFonts w:ascii="Arial" w:hAnsi="Arial" w:cs="Arial"/>
+          <w:sz w:val="28"/>
+          <w:szCs w:val="28"/>
+          <w:lang w:val="en-US"/>
+        </w:rPr>
+        <w:t xml:space="preserve"> linked with white lines only to the nearest orange triangle (health tourism related institutions.)</w:t>
       </w:r>
       <w:r>
         <w:rPr>
@@ -3655,7 +3882,27 @@
           <w:szCs w:val="28"/>
           <w:lang w:val="en-US"/>
         </w:rPr>
-        <w:t xml:space="preserve"> be talking about a map with higher resolution later on.</w:t>
+        <w:t xml:space="preserve"> be talking about a map with higher resolution </w:t>
+      </w:r>
+      <w:proofErr w:type="gramStart"/>
+      <w:r>
+        <w:rPr>
+          <w:rFonts w:ascii="Arial" w:hAnsi="Arial" w:cs="Arial"/>
+          <w:sz w:val="28"/>
+          <w:szCs w:val="28"/>
+          <w:lang w:val="en-US"/>
+        </w:rPr>
+        <w:t>later on</w:t>
+      </w:r>
+      <w:proofErr w:type="gramEnd"/>
+      <w:r>
+        <w:rPr>
+          <w:rFonts w:ascii="Arial" w:hAnsi="Arial" w:cs="Arial"/>
+          <w:sz w:val="28"/>
+          <w:szCs w:val="28"/>
+          <w:lang w:val="en-US"/>
+        </w:rPr>
+        <w:t>.</w:t>
       </w:r>
       <w:r>
         <w:rPr>
@@ -4145,7 +4392,27 @@
           <w:szCs w:val="28"/>
           <w:lang w:val="en-US"/>
         </w:rPr>
-        <w:t>are one of the reasons why there wasn’t a linear or monotonic relationship in between the variables we are interest in.</w:t>
+        <w:t xml:space="preserve">are one of the reasons why there </w:t>
+      </w:r>
+      <w:proofErr w:type="gramStart"/>
+      <w:r>
+        <w:rPr>
+          <w:rFonts w:ascii="Arial" w:hAnsi="Arial" w:cs="Arial"/>
+          <w:sz w:val="28"/>
+          <w:szCs w:val="28"/>
+          <w:lang w:val="en-US"/>
+        </w:rPr>
+        <w:t>wasn’t</w:t>
+      </w:r>
+      <w:proofErr w:type="gramEnd"/>
+      <w:r>
+        <w:rPr>
+          <w:rFonts w:ascii="Arial" w:hAnsi="Arial" w:cs="Arial"/>
+          <w:sz w:val="28"/>
+          <w:szCs w:val="28"/>
+          <w:lang w:val="en-US"/>
+        </w:rPr>
+        <w:t xml:space="preserve"> a linear or monotonic relationship in between the variables we are interest in.</w:t>
       </w:r>
       <w:r>
         <w:rPr>
@@ -4309,7 +4576,27 @@
           <w:szCs w:val="28"/>
           <w:lang w:val="en-US"/>
         </w:rPr>
-        <w:t xml:space="preserve">, let’s </w:t>
+        <w:t xml:space="preserve">, </w:t>
+      </w:r>
+      <w:proofErr w:type="gramStart"/>
+      <w:r>
+        <w:rPr>
+          <w:rFonts w:ascii="Arial" w:hAnsi="Arial" w:cs="Arial"/>
+          <w:sz w:val="28"/>
+          <w:szCs w:val="28"/>
+          <w:lang w:val="en-US"/>
+        </w:rPr>
+        <w:t>let’s</w:t>
+      </w:r>
+      <w:proofErr w:type="gramEnd"/>
+      <w:r>
+        <w:rPr>
+          <w:rFonts w:ascii="Arial" w:hAnsi="Arial" w:cs="Arial"/>
+          <w:sz w:val="28"/>
+          <w:szCs w:val="28"/>
+          <w:lang w:val="en-US"/>
+        </w:rPr>
+        <w:t xml:space="preserve"> </w:t>
       </w:r>
       <w:r>
         <w:rPr>
@@ -4444,18 +4731,42 @@
           <w:szCs w:val="28"/>
           <w:lang w:val="en-US"/>
         </w:rPr>
-        <w:t xml:space="preserve">The normalization appears to have made the distribution far more similar </w:t>
-      </w:r>
-      <w:r>
-        <w:rPr>
-          <w:rFonts w:ascii="Arial" w:hAnsi="Arial" w:cs="Arial"/>
-          <w:i/>
-          <w:iCs/>
-          <w:sz w:val="28"/>
-          <w:szCs w:val="28"/>
-          <w:lang w:val="en-US"/>
-        </w:rPr>
-        <w:t>to a normal distribution.</w:t>
+        <w:t xml:space="preserve">The normalization appears to have made the distribution far more </w:t>
+      </w:r>
+      <w:proofErr w:type="gramStart"/>
+      <w:r>
+        <w:rPr>
+          <w:rFonts w:ascii="Arial" w:hAnsi="Arial" w:cs="Arial"/>
+          <w:i/>
+          <w:iCs/>
+          <w:sz w:val="28"/>
+          <w:szCs w:val="28"/>
+          <w:lang w:val="en-US"/>
+        </w:rPr>
+        <w:t xml:space="preserve">similar </w:t>
+      </w:r>
+      <w:r>
+        <w:rPr>
+          <w:rFonts w:ascii="Arial" w:hAnsi="Arial" w:cs="Arial"/>
+          <w:i/>
+          <w:iCs/>
+          <w:sz w:val="28"/>
+          <w:szCs w:val="28"/>
+          <w:lang w:val="en-US"/>
+        </w:rPr>
+        <w:t>to</w:t>
+      </w:r>
+      <w:proofErr w:type="gramEnd"/>
+      <w:r>
+        <w:rPr>
+          <w:rFonts w:ascii="Arial" w:hAnsi="Arial" w:cs="Arial"/>
+          <w:i/>
+          <w:iCs/>
+          <w:sz w:val="28"/>
+          <w:szCs w:val="28"/>
+          <w:lang w:val="en-US"/>
+        </w:rPr>
+        <w:t xml:space="preserve"> a normal distribution.</w:t>
       </w:r>
     </w:p>
     <w:p>
@@ -4650,7 +4961,31 @@
           <w:szCs w:val="28"/>
           <w:lang w:val="en-US"/>
         </w:rPr>
-        <w:t>Can we make it work with the normalized price data that we have now? Let’s see.</w:t>
+        <w:t xml:space="preserve">Can we make it work with the normalized price data that we have now? </w:t>
+      </w:r>
+      <w:proofErr w:type="gramStart"/>
+      <w:r>
+        <w:rPr>
+          <w:rFonts w:ascii="Arial" w:hAnsi="Arial" w:cs="Arial"/>
+          <w:b/>
+          <w:bCs/>
+          <w:sz w:val="28"/>
+          <w:szCs w:val="28"/>
+          <w:lang w:val="en-US"/>
+        </w:rPr>
+        <w:t>Let’s</w:t>
+      </w:r>
+      <w:proofErr w:type="gramEnd"/>
+      <w:r>
+        <w:rPr>
+          <w:rFonts w:ascii="Arial" w:hAnsi="Arial" w:cs="Arial"/>
+          <w:b/>
+          <w:bCs/>
+          <w:sz w:val="28"/>
+          <w:szCs w:val="28"/>
+          <w:lang w:val="en-US"/>
+        </w:rPr>
+        <w:t xml:space="preserve"> see.</w:t>
       </w:r>
     </w:p>
     <w:p>
@@ -4917,18 +5252,39 @@
           <w:szCs w:val="28"/>
           <w:lang w:val="en-US"/>
         </w:rPr>
-        <w:t>Perhaps there is some kind of a linear or monotonic relationship only at the district level for some districts?</w:t>
-      </w:r>
-    </w:p>
-    <w:p>
-      <w:pPr>
-        <w:rPr>
-          <w:rFonts w:ascii="Arial" w:hAnsi="Arial" w:cs="Arial"/>
-          <w:sz w:val="28"/>
-          <w:szCs w:val="28"/>
-          <w:lang w:val="en-US"/>
-        </w:rPr>
-      </w:pPr>
+        <w:t xml:space="preserve">Perhaps there is </w:t>
+      </w:r>
+      <w:proofErr w:type="gramStart"/>
+      <w:r>
+        <w:rPr>
+          <w:rFonts w:ascii="Arial" w:hAnsi="Arial" w:cs="Arial"/>
+          <w:sz w:val="28"/>
+          <w:szCs w:val="28"/>
+          <w:lang w:val="en-US"/>
+        </w:rPr>
+        <w:t>some kind of a</w:t>
+      </w:r>
+      <w:proofErr w:type="gramEnd"/>
+      <w:r>
+        <w:rPr>
+          <w:rFonts w:ascii="Arial" w:hAnsi="Arial" w:cs="Arial"/>
+          <w:sz w:val="28"/>
+          <w:szCs w:val="28"/>
+          <w:lang w:val="en-US"/>
+        </w:rPr>
+        <w:t xml:space="preserve"> linear or monotonic relationship only at the district level for some districts?</w:t>
+      </w:r>
+    </w:p>
+    <w:p>
+      <w:pPr>
+        <w:rPr>
+          <w:rFonts w:ascii="Arial" w:hAnsi="Arial" w:cs="Arial"/>
+          <w:sz w:val="28"/>
+          <w:szCs w:val="28"/>
+          <w:lang w:val="en-US"/>
+        </w:rPr>
+      </w:pPr>
+      <w:proofErr w:type="gramStart"/>
       <w:r>
         <w:rPr>
           <w:rFonts w:ascii="Arial" w:hAnsi="Arial" w:cs="Arial"/>
@@ -4937,7 +5293,17 @@
           <w:lang w:val="en-US"/>
         </w:rPr>
         <w:lastRenderedPageBreak/>
-        <w:t xml:space="preserve">Let’s shift our focus to the five districts with the highest number of health tourism related institutions: </w:t>
+        <w:t>Let’s</w:t>
+      </w:r>
+      <w:proofErr w:type="gramEnd"/>
+      <w:r>
+        <w:rPr>
+          <w:rFonts w:ascii="Arial" w:hAnsi="Arial" w:cs="Arial"/>
+          <w:sz w:val="28"/>
+          <w:szCs w:val="28"/>
+          <w:lang w:val="en-US"/>
+        </w:rPr>
+        <w:t xml:space="preserve"> shift our focus to the five districts with the highest number of health tourism related institutions: </w:t>
       </w:r>
       <w:r>
         <w:rPr>
@@ -5117,7 +5483,27 @@
           <w:szCs w:val="28"/>
           <w:lang w:val="en-US"/>
         </w:rPr>
-        <w:t>The big histogram above reveals that the skewness of this subset (1.31) is actually higher than the overall skewness (1.06) of the normalized price distribution</w:t>
+        <w:t xml:space="preserve">The big histogram above reveals that the skewness of this subset (1.31) is </w:t>
+      </w:r>
+      <w:proofErr w:type="gramStart"/>
+      <w:r>
+        <w:rPr>
+          <w:rFonts w:ascii="Arial" w:hAnsi="Arial" w:cs="Arial"/>
+          <w:sz w:val="28"/>
+          <w:szCs w:val="28"/>
+          <w:lang w:val="en-US"/>
+        </w:rPr>
+        <w:t>actually higher</w:t>
+      </w:r>
+      <w:proofErr w:type="gramEnd"/>
+      <w:r>
+        <w:rPr>
+          <w:rFonts w:ascii="Arial" w:hAnsi="Arial" w:cs="Arial"/>
+          <w:sz w:val="28"/>
+          <w:szCs w:val="28"/>
+          <w:lang w:val="en-US"/>
+        </w:rPr>
+        <w:t xml:space="preserve"> than the overall skewness (1.06) of the normalized price distribution</w:t>
       </w:r>
       <w:r>
         <w:rPr>
@@ -5154,7 +5540,27 @@
           <w:lang w:val="en-US"/>
         </w:rPr>
         <w:lastRenderedPageBreak/>
-        <w:t>our chances of finding the relationships we have been looking for. Still let’s stick to what we have been doing and see the analysis through.</w:t>
+        <w:t xml:space="preserve">our chances of finding the relationships we have been looking for. Still </w:t>
+      </w:r>
+      <w:proofErr w:type="gramStart"/>
+      <w:r>
+        <w:rPr>
+          <w:rFonts w:ascii="Arial" w:hAnsi="Arial" w:cs="Arial"/>
+          <w:sz w:val="28"/>
+          <w:szCs w:val="28"/>
+          <w:lang w:val="en-US"/>
+        </w:rPr>
+        <w:t>let’s</w:t>
+      </w:r>
+      <w:proofErr w:type="gramEnd"/>
+      <w:r>
+        <w:rPr>
+          <w:rFonts w:ascii="Arial" w:hAnsi="Arial" w:cs="Arial"/>
+          <w:sz w:val="28"/>
+          <w:szCs w:val="28"/>
+          <w:lang w:val="en-US"/>
+        </w:rPr>
+        <w:t xml:space="preserve"> stick to what we have been doing and see the analysis through.</w:t>
       </w:r>
     </w:p>
     <w:p>

--- a/reports/A tribute to my wrongness_raw_eng.docx
+++ b/reports/A tribute to my wrongness_raw_eng.docx
@@ -1045,7 +1045,67 @@
           <w:szCs w:val="28"/>
           <w:lang w:val="en-US"/>
         </w:rPr>
-        <w:t>choropleth map above, health tourism related institutions in Istanbul seem to be congregated around central and southern districts such as Şişli, Beşiktaş and Kadıköy. These three, with 33, 19 and 17 health tourism related institutions respectively, are very well connected to other districts. Along with Ataşehir and Üsküdar, the 4</w:t>
+        <w:t xml:space="preserve">choropleth map above, health tourism related institutions in Istanbul seem to be congregated around central and southern districts such as </w:t>
+      </w:r>
+      <w:proofErr w:type="spellStart"/>
+      <w:r>
+        <w:rPr>
+          <w:rFonts w:ascii="Arial" w:hAnsi="Arial" w:cs="Arial"/>
+          <w:sz w:val="28"/>
+          <w:szCs w:val="28"/>
+          <w:lang w:val="en-US"/>
+        </w:rPr>
+        <w:t>Şişli</w:t>
+      </w:r>
+      <w:proofErr w:type="spellEnd"/>
+      <w:r>
+        <w:rPr>
+          <w:rFonts w:ascii="Arial" w:hAnsi="Arial" w:cs="Arial"/>
+          <w:sz w:val="28"/>
+          <w:szCs w:val="28"/>
+          <w:lang w:val="en-US"/>
+        </w:rPr>
+        <w:t xml:space="preserve">, Beşiktaş and </w:t>
+      </w:r>
+      <w:proofErr w:type="spellStart"/>
+      <w:r>
+        <w:rPr>
+          <w:rFonts w:ascii="Arial" w:hAnsi="Arial" w:cs="Arial"/>
+          <w:sz w:val="28"/>
+          <w:szCs w:val="28"/>
+          <w:lang w:val="en-US"/>
+        </w:rPr>
+        <w:t>Kadıköy</w:t>
+      </w:r>
+      <w:proofErr w:type="spellEnd"/>
+      <w:r>
+        <w:rPr>
+          <w:rFonts w:ascii="Arial" w:hAnsi="Arial" w:cs="Arial"/>
+          <w:sz w:val="28"/>
+          <w:szCs w:val="28"/>
+          <w:lang w:val="en-US"/>
+        </w:rPr>
+        <w:t xml:space="preserve">. These three, with 33, 19 and 17 health tourism related institutions respectively, are very well connected to other districts. Along with Ataşehir and </w:t>
+      </w:r>
+      <w:proofErr w:type="spellStart"/>
+      <w:r>
+        <w:rPr>
+          <w:rFonts w:ascii="Arial" w:hAnsi="Arial" w:cs="Arial"/>
+          <w:sz w:val="28"/>
+          <w:szCs w:val="28"/>
+          <w:lang w:val="en-US"/>
+        </w:rPr>
+        <w:t>Üsküdar</w:t>
+      </w:r>
+      <w:proofErr w:type="spellEnd"/>
+      <w:r>
+        <w:rPr>
+          <w:rFonts w:ascii="Arial" w:hAnsi="Arial" w:cs="Arial"/>
+          <w:sz w:val="28"/>
+          <w:szCs w:val="28"/>
+          <w:lang w:val="en-US"/>
+        </w:rPr>
+        <w:t>, the 4</w:t>
       </w:r>
       <w:r>
         <w:rPr>
@@ -1976,16 +2036,76 @@
           <w:szCs w:val="28"/>
           <w:lang w:val="en-US"/>
         </w:rPr>
-        <w:t xml:space="preserve">southern districts overlooking the Bosphorus enjoy the highest number of Airbnb rentals. </w:t>
-      </w:r>
-      <w:r>
-        <w:rPr>
-          <w:rFonts w:ascii="Arial" w:hAnsi="Arial" w:cs="Arial"/>
-          <w:sz w:val="28"/>
-          <w:szCs w:val="28"/>
-          <w:lang w:val="en-US"/>
-        </w:rPr>
-        <w:t>Some of the districts with the highest amount of health tourism related institutions, namely Şişli, Beşiktaş and Kadıköy, also make it to the top five in the Airbnb ranking.</w:t>
+        <w:t xml:space="preserve">southern districts overlooking the </w:t>
+      </w:r>
+      <w:proofErr w:type="spellStart"/>
+      <w:r>
+        <w:rPr>
+          <w:rFonts w:ascii="Arial" w:hAnsi="Arial" w:cs="Arial"/>
+          <w:sz w:val="28"/>
+          <w:szCs w:val="28"/>
+          <w:lang w:val="en-US"/>
+        </w:rPr>
+        <w:t>Bosphorus</w:t>
+      </w:r>
+      <w:proofErr w:type="spellEnd"/>
+      <w:r>
+        <w:rPr>
+          <w:rFonts w:ascii="Arial" w:hAnsi="Arial" w:cs="Arial"/>
+          <w:sz w:val="28"/>
+          <w:szCs w:val="28"/>
+          <w:lang w:val="en-US"/>
+        </w:rPr>
+        <w:t xml:space="preserve"> enjoy the highest number of Airbnb rentals. </w:t>
+      </w:r>
+      <w:r>
+        <w:rPr>
+          <w:rFonts w:ascii="Arial" w:hAnsi="Arial" w:cs="Arial"/>
+          <w:sz w:val="28"/>
+          <w:szCs w:val="28"/>
+          <w:lang w:val="en-US"/>
+        </w:rPr>
+        <w:t xml:space="preserve">Some of the districts with the highest amount of health tourism related institutions, namely </w:t>
+      </w:r>
+      <w:proofErr w:type="spellStart"/>
+      <w:r>
+        <w:rPr>
+          <w:rFonts w:ascii="Arial" w:hAnsi="Arial" w:cs="Arial"/>
+          <w:sz w:val="28"/>
+          <w:szCs w:val="28"/>
+          <w:lang w:val="en-US"/>
+        </w:rPr>
+        <w:t>Şişli</w:t>
+      </w:r>
+      <w:proofErr w:type="spellEnd"/>
+      <w:r>
+        <w:rPr>
+          <w:rFonts w:ascii="Arial" w:hAnsi="Arial" w:cs="Arial"/>
+          <w:sz w:val="28"/>
+          <w:szCs w:val="28"/>
+          <w:lang w:val="en-US"/>
+        </w:rPr>
+        <w:t xml:space="preserve">, Beşiktaş and </w:t>
+      </w:r>
+      <w:proofErr w:type="spellStart"/>
+      <w:r>
+        <w:rPr>
+          <w:rFonts w:ascii="Arial" w:hAnsi="Arial" w:cs="Arial"/>
+          <w:sz w:val="28"/>
+          <w:szCs w:val="28"/>
+          <w:lang w:val="en-US"/>
+        </w:rPr>
+        <w:t>Kadıköy</w:t>
+      </w:r>
+      <w:proofErr w:type="spellEnd"/>
+      <w:r>
+        <w:rPr>
+          <w:rFonts w:ascii="Arial" w:hAnsi="Arial" w:cs="Arial"/>
+          <w:sz w:val="28"/>
+          <w:szCs w:val="28"/>
+          <w:lang w:val="en-US"/>
+        </w:rPr>
+        <w:t>, also make it to the top five in the Airbnb ranking.</w:t>
       </w:r>
       <w:r>
         <w:rPr>
@@ -2032,8 +2152,29 @@
           <w:szCs w:val="28"/>
           <w:lang w:val="en-US"/>
         </w:rPr>
-        <w:t xml:space="preserve"> place in the rankings are held by Beyoğlu and </w:t>
-      </w:r>
+        <w:t xml:space="preserve"> place in the rankings are held by </w:t>
+      </w:r>
+      <w:proofErr w:type="spellStart"/>
+      <w:r>
+        <w:rPr>
+          <w:rFonts w:ascii="Arial" w:hAnsi="Arial" w:cs="Arial"/>
+          <w:sz w:val="28"/>
+          <w:szCs w:val="28"/>
+          <w:lang w:val="en-US"/>
+        </w:rPr>
+        <w:t>Beyoğlu</w:t>
+      </w:r>
+      <w:proofErr w:type="spellEnd"/>
+      <w:r>
+        <w:rPr>
+          <w:rFonts w:ascii="Arial" w:hAnsi="Arial" w:cs="Arial"/>
+          <w:sz w:val="28"/>
+          <w:szCs w:val="28"/>
+          <w:lang w:val="en-US"/>
+        </w:rPr>
+        <w:t xml:space="preserve"> and </w:t>
+      </w:r>
+      <w:proofErr w:type="spellStart"/>
       <w:proofErr w:type="gramStart"/>
       <w:r>
         <w:rPr>
@@ -2044,6 +2185,7 @@
         </w:rPr>
         <w:t>Fatih</w:t>
       </w:r>
+      <w:proofErr w:type="spellEnd"/>
       <w:proofErr w:type="gramEnd"/>
       <w:r>
         <w:rPr>
@@ -2136,7 +2278,47 @@
           <w:szCs w:val="28"/>
           <w:lang w:val="en-US"/>
         </w:rPr>
-        <w:t>are absent. The northeastern district of Şile, the southwestern district of Silivri and the Princes</w:t>
+        <w:t xml:space="preserve">are absent. The northeastern district of </w:t>
+      </w:r>
+      <w:proofErr w:type="spellStart"/>
+      <w:r>
+        <w:rPr>
+          <w:rFonts w:ascii="Arial" w:hAnsi="Arial" w:cs="Arial"/>
+          <w:sz w:val="28"/>
+          <w:szCs w:val="28"/>
+          <w:lang w:val="en-US"/>
+        </w:rPr>
+        <w:t>Şile</w:t>
+      </w:r>
+      <w:proofErr w:type="spellEnd"/>
+      <w:r>
+        <w:rPr>
+          <w:rFonts w:ascii="Arial" w:hAnsi="Arial" w:cs="Arial"/>
+          <w:sz w:val="28"/>
+          <w:szCs w:val="28"/>
+          <w:lang w:val="en-US"/>
+        </w:rPr>
+        <w:t xml:space="preserve">, the southwestern district of </w:t>
+      </w:r>
+      <w:proofErr w:type="spellStart"/>
+      <w:r>
+        <w:rPr>
+          <w:rFonts w:ascii="Arial" w:hAnsi="Arial" w:cs="Arial"/>
+          <w:sz w:val="28"/>
+          <w:szCs w:val="28"/>
+          <w:lang w:val="en-US"/>
+        </w:rPr>
+        <w:t>Silivri</w:t>
+      </w:r>
+      <w:proofErr w:type="spellEnd"/>
+      <w:r>
+        <w:rPr>
+          <w:rFonts w:ascii="Arial" w:hAnsi="Arial" w:cs="Arial"/>
+          <w:sz w:val="28"/>
+          <w:szCs w:val="28"/>
+          <w:lang w:val="en-US"/>
+        </w:rPr>
+        <w:t xml:space="preserve"> and the Princes</w:t>
       </w:r>
       <w:r>
         <w:rPr>
@@ -2668,7 +2850,27 @@
           <w:szCs w:val="28"/>
           <w:lang w:val="en-US"/>
         </w:rPr>
-        <w:t xml:space="preserve">The first histogram is nothing but a very tall column and a few extremely small ones. This is a very bad sign for our prospects of finding a linear or monotic relationship in between </w:t>
+        <w:t xml:space="preserve">The first histogram is nothing but a very tall column and a few extremely small ones. This is a very bad sign for our prospects of finding a linear or </w:t>
+      </w:r>
+      <w:proofErr w:type="spellStart"/>
+      <w:r>
+        <w:rPr>
+          <w:rFonts w:ascii="Arial" w:hAnsi="Arial" w:cs="Arial"/>
+          <w:sz w:val="28"/>
+          <w:szCs w:val="28"/>
+          <w:lang w:val="en-US"/>
+        </w:rPr>
+        <w:t>monotic</w:t>
+      </w:r>
+      <w:proofErr w:type="spellEnd"/>
+      <w:r>
+        <w:rPr>
+          <w:rFonts w:ascii="Arial" w:hAnsi="Arial" w:cs="Arial"/>
+          <w:sz w:val="28"/>
+          <w:szCs w:val="28"/>
+          <w:lang w:val="en-US"/>
+        </w:rPr>
+        <w:t xml:space="preserve"> relationship in between </w:t>
       </w:r>
       <w:r>
         <w:rPr>
@@ -3525,8 +3727,19 @@
           <w:szCs w:val="28"/>
           <w:lang w:val="en-US"/>
         </w:rPr>
-        <w:t>, I have used two popular Python GIS packages  (GeoPandas</w:t>
-      </w:r>
+        <w:t>, I have used two popular Python GIS packages  (</w:t>
+      </w:r>
+      <w:proofErr w:type="spellStart"/>
+      <w:r>
+        <w:rPr>
+          <w:rFonts w:ascii="Arial" w:hAnsi="Arial" w:cs="Arial"/>
+          <w:sz w:val="28"/>
+          <w:szCs w:val="28"/>
+          <w:lang w:val="en-US"/>
+        </w:rPr>
+        <w:t>GeoPandas</w:t>
+      </w:r>
+      <w:proofErr w:type="spellEnd"/>
       <w:r>
         <w:rPr>
           <w:rFonts w:ascii="Arial" w:hAnsi="Arial" w:cs="Arial"/>
@@ -3633,7 +3846,27 @@
           <w:szCs w:val="28"/>
           <w:lang w:val="en-US"/>
         </w:rPr>
-        <w:t xml:space="preserve">I used another Python GIS package called Geopy to calculate the geodesic distance between each Airbnb rental and its nearest neighbor. </w:t>
+        <w:t xml:space="preserve">I used another Python GIS package called </w:t>
+      </w:r>
+      <w:proofErr w:type="spellStart"/>
+      <w:r>
+        <w:rPr>
+          <w:rFonts w:ascii="Arial" w:hAnsi="Arial" w:cs="Arial"/>
+          <w:sz w:val="28"/>
+          <w:szCs w:val="28"/>
+          <w:lang w:val="en-US"/>
+        </w:rPr>
+        <w:t>Geopy</w:t>
+      </w:r>
+      <w:proofErr w:type="spellEnd"/>
+      <w:r>
+        <w:rPr>
+          <w:rFonts w:ascii="Arial" w:hAnsi="Arial" w:cs="Arial"/>
+          <w:sz w:val="28"/>
+          <w:szCs w:val="28"/>
+          <w:lang w:val="en-US"/>
+        </w:rPr>
+        <w:t xml:space="preserve"> to calculate the geodesic distance between each Airbnb rental and its nearest neighbor. </w:t>
       </w:r>
       <w:r>
         <w:rPr>
@@ -5305,14 +5538,65 @@
         </w:rPr>
         <w:t xml:space="preserve"> shift our focus to the five districts with the highest number of health tourism related institutions: </w:t>
       </w:r>
-      <w:r>
-        <w:rPr>
-          <w:rFonts w:ascii="Arial" w:hAnsi="Arial" w:cs="Arial"/>
-          <w:sz w:val="28"/>
-          <w:szCs w:val="28"/>
-          <w:lang w:val="en-US"/>
-        </w:rPr>
-        <w:t>Şişli, Beşiktaş, Kadıköy, Ataşehir and Üsküdar.</w:t>
+      <w:proofErr w:type="spellStart"/>
+      <w:r>
+        <w:rPr>
+          <w:rFonts w:ascii="Arial" w:hAnsi="Arial" w:cs="Arial"/>
+          <w:sz w:val="28"/>
+          <w:szCs w:val="28"/>
+          <w:lang w:val="en-US"/>
+        </w:rPr>
+        <w:t>Şişli</w:t>
+      </w:r>
+      <w:proofErr w:type="spellEnd"/>
+      <w:r>
+        <w:rPr>
+          <w:rFonts w:ascii="Arial" w:hAnsi="Arial" w:cs="Arial"/>
+          <w:sz w:val="28"/>
+          <w:szCs w:val="28"/>
+          <w:lang w:val="en-US"/>
+        </w:rPr>
+        <w:t xml:space="preserve">, Beşiktaş, </w:t>
+      </w:r>
+      <w:proofErr w:type="spellStart"/>
+      <w:r>
+        <w:rPr>
+          <w:rFonts w:ascii="Arial" w:hAnsi="Arial" w:cs="Arial"/>
+          <w:sz w:val="28"/>
+          <w:szCs w:val="28"/>
+          <w:lang w:val="en-US"/>
+        </w:rPr>
+        <w:t>Kadıköy</w:t>
+      </w:r>
+      <w:proofErr w:type="spellEnd"/>
+      <w:r>
+        <w:rPr>
+          <w:rFonts w:ascii="Arial" w:hAnsi="Arial" w:cs="Arial"/>
+          <w:sz w:val="28"/>
+          <w:szCs w:val="28"/>
+          <w:lang w:val="en-US"/>
+        </w:rPr>
+        <w:t xml:space="preserve">, Ataşehir and </w:t>
+      </w:r>
+      <w:proofErr w:type="spellStart"/>
+      <w:r>
+        <w:rPr>
+          <w:rFonts w:ascii="Arial" w:hAnsi="Arial" w:cs="Arial"/>
+          <w:sz w:val="28"/>
+          <w:szCs w:val="28"/>
+          <w:lang w:val="en-US"/>
+        </w:rPr>
+        <w:t>Üsküdar</w:t>
+      </w:r>
+      <w:proofErr w:type="spellEnd"/>
+      <w:r>
+        <w:rPr>
+          <w:rFonts w:ascii="Arial" w:hAnsi="Arial" w:cs="Arial"/>
+          <w:sz w:val="28"/>
+          <w:szCs w:val="28"/>
+          <w:lang w:val="en-US"/>
+        </w:rPr>
+        <w:t>.</w:t>
       </w:r>
       <w:r>
         <w:rPr>
@@ -6075,7 +6359,52 @@
           <w:szCs w:val="28"/>
           <w:lang w:val="en-US"/>
         </w:rPr>
-        <w:t xml:space="preserve"> can be accessed through this Github repository.</w:t>
+        <w:t xml:space="preserve"> can be accessed through this Git</w:t>
+      </w:r>
+      <w:r>
+        <w:rPr>
+          <w:rFonts w:ascii="Arial" w:hAnsi="Arial" w:cs="Arial"/>
+          <w:sz w:val="28"/>
+          <w:szCs w:val="28"/>
+          <w:lang w:val="en-US"/>
+        </w:rPr>
+        <w:t>H</w:t>
+      </w:r>
+      <w:r>
+        <w:rPr>
+          <w:rFonts w:ascii="Arial" w:hAnsi="Arial" w:cs="Arial"/>
+          <w:sz w:val="28"/>
+          <w:szCs w:val="28"/>
+          <w:lang w:val="en-US"/>
+        </w:rPr>
+        <w:t>ub repository.</w:t>
+      </w:r>
+      <w:r>
+        <w:rPr>
+          <w:rFonts w:ascii="Arial" w:hAnsi="Arial" w:cs="Arial"/>
+          <w:sz w:val="28"/>
+          <w:szCs w:val="28"/>
+          <w:lang w:val="en-US"/>
+        </w:rPr>
+        <w:t xml:space="preserve"> (</w:t>
+      </w:r>
+      <w:r>
+        <w:rPr>
+          <w:rFonts w:ascii="Arial" w:hAnsi="Arial" w:cs="Arial"/>
+          <w:sz w:val="28"/>
+          <w:szCs w:val="28"/>
+          <w:lang w:val="en-US"/>
+        </w:rPr>
+        <w:t>https://github.com/ejgenc/Data-Analysis_Istanbul-Health-Services-Map</w:t>
+      </w:r>
+      <w:r>
+        <w:rPr>
+          <w:rFonts w:ascii="Arial" w:hAnsi="Arial" w:cs="Arial"/>
+          <w:sz w:val="28"/>
+          <w:szCs w:val="28"/>
+          <w:lang w:val="en-US"/>
+        </w:rPr>
+        <w:t>)</w:t>
       </w:r>
     </w:p>
     <w:p>

--- a/reports/A tribute to my wrongness_raw_eng.docx
+++ b/reports/A tribute to my wrongness_raw_eng.docx
@@ -46,7 +46,29 @@
           <w:szCs w:val="36"/>
           <w:lang w:val="en-US"/>
         </w:rPr>
-        <w:t>Airbnb Rental Prices and Closeness to Health Tourism Institutions</w:t>
+        <w:t xml:space="preserve">Airbnb Rental Prices and </w:t>
+      </w:r>
+      <w:r>
+        <w:rPr>
+          <w:rFonts w:ascii="Arial" w:hAnsi="Arial" w:cs="Arial"/>
+          <w:b/>
+          <w:bCs/>
+          <w:sz w:val="36"/>
+          <w:szCs w:val="36"/>
+          <w:lang w:val="en-US"/>
+        </w:rPr>
+        <w:t>Distance</w:t>
+      </w:r>
+      <w:r>
+        <w:rPr>
+          <w:rFonts w:ascii="Arial" w:hAnsi="Arial" w:cs="Arial"/>
+          <w:b/>
+          <w:bCs/>
+          <w:sz w:val="36"/>
+          <w:szCs w:val="36"/>
+          <w:lang w:val="en-US"/>
+        </w:rPr>
+        <w:t xml:space="preserve"> to Health Tourism Institutions</w:t>
       </w:r>
     </w:p>
     <w:p>
@@ -253,7 +275,45 @@
           <w:szCs w:val="28"/>
           <w:lang w:val="en-US"/>
         </w:rPr>
-        <w:t>Influenced by my previous analysis, I wanted to know more about the health institutions in Istanbul.</w:t>
+        <w:t xml:space="preserve">Influenced by my previous </w:t>
+      </w:r>
+      <w:proofErr w:type="gramStart"/>
+      <w:r>
+        <w:rPr>
+          <w:rFonts w:ascii="Arial" w:hAnsi="Arial" w:cs="Arial"/>
+          <w:sz w:val="28"/>
+          <w:szCs w:val="28"/>
+          <w:lang w:val="en-US"/>
+        </w:rPr>
+        <w:t>analysis</w:t>
+      </w:r>
+      <w:r>
+        <w:rPr>
+          <w:rFonts w:ascii="Arial" w:hAnsi="Arial" w:cs="Arial"/>
+          <w:sz w:val="28"/>
+          <w:szCs w:val="28"/>
+          <w:lang w:val="en-US"/>
+        </w:rPr>
+        <w:t>(</w:t>
+      </w:r>
+      <w:proofErr w:type="gramEnd"/>
+      <w:r>
+        <w:rPr>
+          <w:rFonts w:ascii="Arial" w:hAnsi="Arial" w:cs="Arial"/>
+          <w:sz w:val="28"/>
+          <w:szCs w:val="28"/>
+          <w:lang w:val="en-US"/>
+        </w:rPr>
+        <w:t>)</w:t>
+      </w:r>
+      <w:r>
+        <w:rPr>
+          <w:rFonts w:ascii="Arial" w:hAnsi="Arial" w:cs="Arial"/>
+          <w:sz w:val="28"/>
+          <w:szCs w:val="28"/>
+          <w:lang w:val="en-US"/>
+        </w:rPr>
+        <w:t>, I wanted to know more about the health institutions in Istanbul.</w:t>
       </w:r>
       <w:r>
         <w:rPr>
@@ -384,7 +444,16 @@
           <w:szCs w:val="28"/>
           <w:lang w:val="en-US"/>
         </w:rPr>
-        <w:t xml:space="preserve"> would surely notice: the amount of people walking around with bloody scalps.</w:t>
+        <w:t xml:space="preserve"> would surely notice: the amount of people walking around with </w:t>
+      </w:r>
+      <w:r>
+        <w:rPr>
+          <w:rFonts w:ascii="Arial" w:hAnsi="Arial" w:cs="Arial"/>
+          <w:sz w:val="28"/>
+          <w:szCs w:val="28"/>
+          <w:lang w:val="en-US"/>
+        </w:rPr>
+        <w:t>bandages around their scalps.</w:t>
       </w:r>
     </w:p>
     <w:p>
@@ -468,7 +537,62 @@
           <w:szCs w:val="28"/>
           <w:lang w:val="en-US"/>
         </w:rPr>
-        <w:t>Health tourism (especially for hair follicle transplants) is big business in Turkey.</w:t>
+        <w:t>Health tourism (especially for hair</w:t>
+      </w:r>
+      <w:r>
+        <w:rPr>
+          <w:rFonts w:ascii="Arial" w:hAnsi="Arial" w:cs="Arial"/>
+          <w:i/>
+          <w:iCs/>
+          <w:sz w:val="28"/>
+          <w:szCs w:val="28"/>
+          <w:lang w:val="en-US"/>
+        </w:rPr>
+        <w:t xml:space="preserve"> </w:t>
+      </w:r>
+      <w:r>
+        <w:rPr>
+          <w:rFonts w:ascii="Arial" w:hAnsi="Arial" w:cs="Arial"/>
+          <w:i/>
+          <w:iCs/>
+          <w:sz w:val="28"/>
+          <w:szCs w:val="28"/>
+          <w:lang w:val="en-US"/>
+        </w:rPr>
+        <w:t xml:space="preserve">transplants) </w:t>
+      </w:r>
+      <w:r>
+        <w:rPr>
+          <w:rFonts w:ascii="Arial" w:hAnsi="Arial" w:cs="Arial"/>
+          <w:i/>
+          <w:iCs/>
+          <w:sz w:val="28"/>
+          <w:szCs w:val="28"/>
+          <w:lang w:val="en-US"/>
+        </w:rPr>
+        <w:t xml:space="preserve">was big </w:t>
+      </w:r>
+      <w:r>
+        <w:rPr>
+          <w:rFonts w:ascii="Arial" w:hAnsi="Arial" w:cs="Arial"/>
+          <w:i/>
+          <w:iCs/>
+          <w:sz w:val="28"/>
+          <w:szCs w:val="28"/>
+          <w:lang w:val="en-US"/>
+        </w:rPr>
+        <w:t>business in</w:t>
+      </w:r>
+      <w:r>
+        <w:rPr>
+          <w:rFonts w:ascii="Arial" w:hAnsi="Arial" w:cs="Arial"/>
+          <w:i/>
+          <w:iCs/>
+          <w:sz w:val="28"/>
+          <w:szCs w:val="28"/>
+          <w:lang w:val="en-US"/>
+        </w:rPr>
+        <w:t xml:space="preserve"> Istanbul.</w:t>
       </w:r>
     </w:p>
     <w:p>
@@ -505,7 +629,7 @@
           <w:szCs w:val="28"/>
           <w:lang w:val="en-US"/>
         </w:rPr>
-        <w:t xml:space="preserve"> Istanbul is a hotspot for health tourism. There are many aesthetics clinics and hair transplant centers throughout the city. Their customers are mostly foreigners and tourists that are looking to sneak in </w:t>
+        <w:t xml:space="preserve"> Istanbul is a hotspot for health tourism. There are many aesthetics clinics and hair transplant centers throughout the city. Their customers are mostly tourists that are looking to sneak in </w:t>
       </w:r>
       <w:proofErr w:type="gramStart"/>
       <w:r>
@@ -525,7 +649,16 @@
           <w:szCs w:val="28"/>
           <w:lang w:val="en-US"/>
         </w:rPr>
-        <w:t xml:space="preserve"> cosmetics-related medical procedure into their vacation time.</w:t>
+        <w:t xml:space="preserve"> cosmetics-related medical procedure into their vacation time</w:t>
+      </w:r>
+      <w:r>
+        <w:rPr>
+          <w:rFonts w:ascii="Arial" w:hAnsi="Arial" w:cs="Arial"/>
+          <w:sz w:val="28"/>
+          <w:szCs w:val="28"/>
+          <w:lang w:val="en-US"/>
+        </w:rPr>
+        <w:t>. Among these operations, hair transplant is the most popular one.</w:t>
       </w:r>
     </w:p>
     <w:p>
@@ -598,20 +731,127 @@
           <w:szCs w:val="28"/>
           <w:lang w:val="en-US"/>
         </w:rPr>
-        <w:t xml:space="preserve"> if I can see </w:t>
-      </w:r>
-      <w:r>
-        <w:rPr>
-          <w:rFonts w:ascii="Arial" w:hAnsi="Arial" w:cs="Arial"/>
-          <w:sz w:val="28"/>
-          <w:szCs w:val="28"/>
-          <w:lang w:val="en-US"/>
-        </w:rPr>
-        <w:t>the effects of health tourism related institutions on the overall tourism economy of the city.</w:t>
-      </w:r>
-    </w:p>
-    <w:p>
-      <w:pPr>
+        <w:t xml:space="preserve"> if I </w:t>
+      </w:r>
+      <w:r>
+        <w:rPr>
+          <w:rFonts w:ascii="Arial" w:hAnsi="Arial" w:cs="Arial"/>
+          <w:sz w:val="28"/>
+          <w:szCs w:val="28"/>
+          <w:lang w:val="en-US"/>
+        </w:rPr>
+        <w:t>can somehow analyze</w:t>
+      </w:r>
+      <w:r>
+        <w:rPr>
+          <w:rFonts w:ascii="Arial" w:hAnsi="Arial" w:cs="Arial"/>
+          <w:sz w:val="28"/>
+          <w:szCs w:val="28"/>
+          <w:lang w:val="en-US"/>
+        </w:rPr>
+        <w:t xml:space="preserve"> </w:t>
+      </w:r>
+      <w:r>
+        <w:rPr>
+          <w:rFonts w:ascii="Arial" w:hAnsi="Arial" w:cs="Arial"/>
+          <w:sz w:val="28"/>
+          <w:szCs w:val="28"/>
+          <w:lang w:val="en-US"/>
+        </w:rPr>
+        <w:t xml:space="preserve">the </w:t>
+      </w:r>
+      <w:r>
+        <w:rPr>
+          <w:rFonts w:ascii="Arial" w:hAnsi="Arial" w:cs="Arial"/>
+          <w:sz w:val="28"/>
+          <w:szCs w:val="28"/>
+          <w:lang w:val="en-US"/>
+        </w:rPr>
+        <w:t>interaction</w:t>
+      </w:r>
+      <w:r>
+        <w:rPr>
+          <w:rFonts w:ascii="Arial" w:hAnsi="Arial" w:cs="Arial"/>
+          <w:sz w:val="28"/>
+          <w:szCs w:val="28"/>
+          <w:lang w:val="en-US"/>
+        </w:rPr>
+        <w:t xml:space="preserve"> of health tourism related institutions</w:t>
+      </w:r>
+      <w:r>
+        <w:rPr>
+          <w:rFonts w:ascii="Arial" w:hAnsi="Arial" w:cs="Arial"/>
+          <w:sz w:val="28"/>
+          <w:szCs w:val="28"/>
+          <w:lang w:val="en-US"/>
+        </w:rPr>
+        <w:t xml:space="preserve"> with</w:t>
+      </w:r>
+      <w:r>
+        <w:rPr>
+          <w:rFonts w:ascii="Arial" w:hAnsi="Arial" w:cs="Arial"/>
+          <w:sz w:val="28"/>
+          <w:szCs w:val="28"/>
+          <w:lang w:val="en-US"/>
+        </w:rPr>
+        <w:t xml:space="preserve"> the overall tourism economy of the city.</w:t>
+      </w:r>
+    </w:p>
+    <w:p>
+      <w:pPr>
+        <w:rPr>
+          <w:rFonts w:ascii="Arial" w:hAnsi="Arial" w:cs="Arial"/>
+          <w:sz w:val="28"/>
+          <w:szCs w:val="28"/>
+          <w:lang w:val="en-US"/>
+        </w:rPr>
+      </w:pPr>
+      <w:r>
+        <w:rPr>
+          <w:rFonts w:ascii="Arial" w:hAnsi="Arial" w:cs="Arial"/>
+          <w:sz w:val="28"/>
+          <w:szCs w:val="28"/>
+          <w:lang w:val="en-US"/>
+        </w:rPr>
+        <w:t xml:space="preserve">As in other </w:t>
+      </w:r>
+      <w:r>
+        <w:rPr>
+          <w:rFonts w:ascii="Arial" w:hAnsi="Arial" w:cs="Arial"/>
+          <w:sz w:val="28"/>
+          <w:szCs w:val="28"/>
+          <w:lang w:val="en-US"/>
+        </w:rPr>
+        <w:t>tourism hotspots</w:t>
+      </w:r>
+      <w:r>
+        <w:rPr>
+          <w:rFonts w:ascii="Arial" w:hAnsi="Arial" w:cs="Arial"/>
+          <w:sz w:val="28"/>
+          <w:szCs w:val="28"/>
+          <w:lang w:val="en-US"/>
+        </w:rPr>
+        <w:t>, Airbnb rentals are a very popular choice of accommodation for tourists</w:t>
+      </w:r>
+      <w:r>
+        <w:rPr>
+          <w:rFonts w:ascii="Arial" w:hAnsi="Arial" w:cs="Arial"/>
+          <w:sz w:val="28"/>
+          <w:szCs w:val="28"/>
+          <w:lang w:val="en-US"/>
+        </w:rPr>
+        <w:t xml:space="preserve"> in Istanbul</w:t>
+      </w:r>
+      <w:r>
+        <w:rPr>
+          <w:rFonts w:ascii="Arial" w:hAnsi="Arial" w:cs="Arial"/>
+          <w:sz w:val="28"/>
+          <w:szCs w:val="28"/>
+          <w:lang w:val="en-US"/>
+        </w:rPr>
+        <w:t xml:space="preserve">. </w:t>
+      </w:r>
+      <w:r>
         <w:rPr>
           <w:rFonts w:ascii="Arial" w:hAnsi="Arial" w:cs="Arial"/>
           <w:b/>
@@ -620,52 +860,9 @@
           <w:szCs w:val="28"/>
           <w:lang w:val="en-US"/>
         </w:rPr>
-      </w:pPr>
-      <w:r>
-        <w:rPr>
-          <w:rFonts w:ascii="Arial" w:hAnsi="Arial" w:cs="Arial"/>
-          <w:sz w:val="28"/>
-          <w:szCs w:val="28"/>
-          <w:lang w:val="en-US"/>
-        </w:rPr>
-        <w:t xml:space="preserve">As in other </w:t>
-      </w:r>
-      <w:r>
-        <w:rPr>
-          <w:rFonts w:ascii="Arial" w:hAnsi="Arial" w:cs="Arial"/>
-          <w:sz w:val="28"/>
-          <w:szCs w:val="28"/>
-          <w:lang w:val="en-US"/>
-        </w:rPr>
-        <w:t>tourism hotspots</w:t>
-      </w:r>
-      <w:r>
-        <w:rPr>
-          <w:rFonts w:ascii="Arial" w:hAnsi="Arial" w:cs="Arial"/>
-          <w:sz w:val="28"/>
-          <w:szCs w:val="28"/>
-          <w:lang w:val="en-US"/>
-        </w:rPr>
-        <w:t>, Airbnb rentals are a very popular choice of accommodation for tourists</w:t>
-      </w:r>
-      <w:r>
-        <w:rPr>
-          <w:rFonts w:ascii="Arial" w:hAnsi="Arial" w:cs="Arial"/>
-          <w:sz w:val="28"/>
-          <w:szCs w:val="28"/>
-          <w:lang w:val="en-US"/>
-        </w:rPr>
-        <w:t xml:space="preserve"> in Istanbul</w:t>
-      </w:r>
-      <w:r>
-        <w:rPr>
-          <w:rFonts w:ascii="Arial" w:hAnsi="Arial" w:cs="Arial"/>
-          <w:sz w:val="28"/>
-          <w:szCs w:val="28"/>
-          <w:lang w:val="en-US"/>
-        </w:rPr>
-        <w:t xml:space="preserve">. </w:t>
-      </w:r>
+        <w:t xml:space="preserve">Perhaps I could find </w:t>
+      </w:r>
+      <w:proofErr w:type="gramStart"/>
       <w:r>
         <w:rPr>
           <w:rFonts w:ascii="Arial" w:hAnsi="Arial" w:cs="Arial"/>
@@ -675,9 +872,9 @@
           <w:szCs w:val="28"/>
           <w:lang w:val="en-US"/>
         </w:rPr>
-        <w:t xml:space="preserve">Perhaps I could find </w:t>
-      </w:r>
-      <w:proofErr w:type="gramStart"/>
+        <w:t>some kind of a</w:t>
+      </w:r>
+      <w:proofErr w:type="gramEnd"/>
       <w:r>
         <w:rPr>
           <w:rFonts w:ascii="Arial" w:hAnsi="Arial" w:cs="Arial"/>
@@ -687,9 +884,8 @@
           <w:szCs w:val="28"/>
           <w:lang w:val="en-US"/>
         </w:rPr>
-        <w:t>some kind of a</w:t>
-      </w:r>
-      <w:proofErr w:type="gramEnd"/>
+        <w:t xml:space="preserve"> linear or monotonic relationship in between the price of an Airbnb rental and its closeness to a health tourism institution?</w:t>
+      </w:r>
       <w:r>
         <w:rPr>
           <w:rFonts w:ascii="Arial" w:hAnsi="Arial" w:cs="Arial"/>
@@ -699,7 +895,43 @@
           <w:szCs w:val="28"/>
           <w:lang w:val="en-US"/>
         </w:rPr>
-        <w:t xml:space="preserve"> linear or monotonic relationship in between the price of an Airbnb rental and its closeness to a health tourism institution?</w:t>
+        <w:t xml:space="preserve"> </w:t>
+      </w:r>
+      <w:r>
+        <w:rPr>
+          <w:rFonts w:ascii="Arial" w:hAnsi="Arial" w:cs="Arial"/>
+          <w:sz w:val="28"/>
+          <w:szCs w:val="28"/>
+          <w:lang w:val="en-US"/>
+        </w:rPr>
+        <w:t>Since health tourism is a big reason why people come to Istanbul, it might be possible to see that closeness to health tourism related institutions</w:t>
+      </w:r>
+      <w:r>
+        <w:rPr>
+          <w:rFonts w:ascii="Arial" w:hAnsi="Arial" w:cs="Arial"/>
+          <w:sz w:val="28"/>
+          <w:szCs w:val="28"/>
+          <w:lang w:val="en-US"/>
+        </w:rPr>
+        <w:t xml:space="preserve"> is </w:t>
+      </w:r>
+      <w:r>
+        <w:rPr>
+          <w:rFonts w:ascii="Arial" w:hAnsi="Arial" w:cs="Arial"/>
+          <w:sz w:val="28"/>
+          <w:szCs w:val="28"/>
+          <w:lang w:val="en-US"/>
+        </w:rPr>
+        <w:t>correlated</w:t>
+      </w:r>
+      <w:r>
+        <w:rPr>
+          <w:rFonts w:ascii="Arial" w:hAnsi="Arial" w:cs="Arial"/>
+          <w:sz w:val="28"/>
+          <w:szCs w:val="28"/>
+          <w:lang w:val="en-US"/>
+        </w:rPr>
+        <w:t xml:space="preserve"> with higher rents.</w:t>
       </w:r>
     </w:p>
     <w:p>
@@ -722,6 +954,7 @@
           <w:szCs w:val="32"/>
           <w:lang w:val="en-US"/>
         </w:rPr>
+        <w:lastRenderedPageBreak/>
         <w:t>The d</w:t>
       </w:r>
       <w:r>
@@ -779,17 +1012,7 @@
           <w:szCs w:val="28"/>
           <w:lang w:val="en-US"/>
         </w:rPr>
-        <w:t xml:space="preserve"> and </w:t>
-      </w:r>
-      <w:r>
-        <w:rPr>
-          <w:rFonts w:ascii="Arial" w:hAnsi="Arial" w:cs="Arial"/>
-          <w:sz w:val="28"/>
-          <w:szCs w:val="28"/>
-          <w:lang w:val="en-US"/>
-        </w:rPr>
-        <w:lastRenderedPageBreak/>
-        <w:t>Airbnb rentals</w:t>
+        <w:t xml:space="preserve"> and Airbnb rentals</w:t>
       </w:r>
       <w:r>
         <w:rPr>
@@ -1027,25 +1250,7 @@
           <w:szCs w:val="28"/>
           <w:lang w:val="en-US"/>
         </w:rPr>
-        <w:t xml:space="preserve">As it can be seen on the </w:t>
-      </w:r>
-      <w:r>
-        <w:rPr>
-          <w:rFonts w:ascii="Arial" w:hAnsi="Arial" w:cs="Arial"/>
-          <w:sz w:val="28"/>
-          <w:szCs w:val="28"/>
-          <w:lang w:val="en-US"/>
-        </w:rPr>
-        <w:t xml:space="preserve">district level </w:t>
-      </w:r>
-      <w:r>
-        <w:rPr>
-          <w:rFonts w:ascii="Arial" w:hAnsi="Arial" w:cs="Arial"/>
-          <w:sz w:val="28"/>
-          <w:szCs w:val="28"/>
-          <w:lang w:val="en-US"/>
-        </w:rPr>
-        <w:t xml:space="preserve">choropleth map above, health tourism related institutions in Istanbul seem to be congregated around central and southern districts such as </w:t>
+        <w:t xml:space="preserve">As it can be seen on the choropleth map above, health tourism related institutions in Istanbul seem to be congregated around central and southern districts such as </w:t>
       </w:r>
       <w:proofErr w:type="spellStart"/>
       <w:r>
@@ -1208,7 +1413,17 @@
           <w:szCs w:val="28"/>
           <w:lang w:val="en-US"/>
         </w:rPr>
-        <w:t xml:space="preserve"> The districts that lie on the southern shoreline of the European </w:t>
+        <w:t xml:space="preserve"> The districts that lie </w:t>
+      </w:r>
+      <w:r>
+        <w:rPr>
+          <w:rFonts w:ascii="Arial" w:hAnsi="Arial" w:cs="Arial"/>
+          <w:sz w:val="28"/>
+          <w:szCs w:val="28"/>
+          <w:lang w:val="en-US"/>
+        </w:rPr>
+        <w:lastRenderedPageBreak/>
+        <w:t xml:space="preserve">on the southern shoreline of the European </w:t>
       </w:r>
       <w:r>
         <w:rPr>
@@ -1245,237 +1460,299 @@
           <w:szCs w:val="28"/>
           <w:lang w:val="en-US"/>
         </w:rPr>
-        <w:t xml:space="preserve">Looking at the distribution of health tourism related institutions on an individual level seems to confirm our previous statement related to their </w:t>
-      </w:r>
-      <w:r>
-        <w:rPr>
-          <w:rFonts w:ascii="Arial" w:hAnsi="Arial" w:cs="Arial"/>
+        <w:t xml:space="preserve">Looking at the distribution of health tourism related institutions on an individual level </w:t>
+      </w:r>
+      <w:r>
+        <w:rPr>
+          <w:rFonts w:ascii="Arial" w:hAnsi="Arial" w:cs="Arial"/>
+          <w:sz w:val="28"/>
+          <w:szCs w:val="28"/>
+          <w:lang w:val="en-US"/>
+        </w:rPr>
+        <w:t>confirms</w:t>
+      </w:r>
+      <w:r>
+        <w:rPr>
+          <w:rFonts w:ascii="Arial" w:hAnsi="Arial" w:cs="Arial"/>
+          <w:sz w:val="28"/>
+          <w:szCs w:val="28"/>
+          <w:lang w:val="en-US"/>
+        </w:rPr>
+        <w:t xml:space="preserve"> our previous statement related to their distribution. Even within</w:t>
+      </w:r>
+      <w:r>
+        <w:rPr>
+          <w:rFonts w:ascii="Arial" w:hAnsi="Arial" w:cs="Arial"/>
+          <w:sz w:val="28"/>
+          <w:szCs w:val="28"/>
+          <w:lang w:val="en-US"/>
+        </w:rPr>
+        <w:t xml:space="preserve"> the</w:t>
+      </w:r>
+      <w:r>
+        <w:rPr>
+          <w:rFonts w:ascii="Arial" w:hAnsi="Arial" w:cs="Arial"/>
+          <w:sz w:val="28"/>
+          <w:szCs w:val="28"/>
+          <w:lang w:val="en-US"/>
+        </w:rPr>
+        <w:t xml:space="preserve"> southern districts, most health tourism related institutions congregate around the southern shoreline. There are very few institutions that are outside the central southern cluster.</w:t>
+      </w:r>
+    </w:p>
+    <w:p>
+      <w:pPr>
+        <w:rPr>
+          <w:rFonts w:ascii="Arial" w:hAnsi="Arial" w:cs="Arial"/>
+          <w:sz w:val="28"/>
+          <w:szCs w:val="28"/>
+          <w:lang w:val="en-US"/>
+        </w:rPr>
+      </w:pPr>
+      <w:r>
+        <w:rPr>
+          <w:rFonts w:ascii="Arial" w:hAnsi="Arial" w:cs="Arial"/>
+          <w:sz w:val="28"/>
+          <w:szCs w:val="28"/>
+          <w:lang w:val="en-US"/>
+        </w:rPr>
+        <w:t xml:space="preserve">These results are hardly shocking when we consider that the gravity center of Istanbul, at least tourism wise, lies on the </w:t>
+      </w:r>
+      <w:r>
+        <w:rPr>
+          <w:rFonts w:ascii="Arial" w:hAnsi="Arial" w:cs="Arial"/>
+          <w:sz w:val="28"/>
+          <w:szCs w:val="28"/>
+          <w:lang w:val="en-US"/>
+        </w:rPr>
+        <w:t>s</w:t>
+      </w:r>
+      <w:r>
+        <w:rPr>
+          <w:rFonts w:ascii="Arial" w:hAnsi="Arial" w:cs="Arial"/>
+          <w:sz w:val="28"/>
+          <w:szCs w:val="28"/>
+          <w:lang w:val="en-US"/>
+        </w:rPr>
+        <w:t>outh</w:t>
+      </w:r>
+      <w:r>
+        <w:rPr>
+          <w:rFonts w:ascii="Arial" w:hAnsi="Arial" w:cs="Arial"/>
+          <w:sz w:val="28"/>
+          <w:szCs w:val="28"/>
+          <w:lang w:val="en-US"/>
+        </w:rPr>
+        <w:t xml:space="preserve">ern </w:t>
+      </w:r>
+      <w:r>
+        <w:rPr>
+          <w:rFonts w:ascii="Arial" w:hAnsi="Arial" w:cs="Arial"/>
+          <w:sz w:val="28"/>
+          <w:szCs w:val="28"/>
+          <w:lang w:val="en-US"/>
+        </w:rPr>
+        <w:t>edge</w:t>
+      </w:r>
+      <w:r>
+        <w:rPr>
+          <w:rFonts w:ascii="Arial" w:hAnsi="Arial" w:cs="Arial"/>
+          <w:sz w:val="28"/>
+          <w:szCs w:val="28"/>
+          <w:lang w:val="en-US"/>
+        </w:rPr>
+        <w:t xml:space="preserve"> of the city</w:t>
+      </w:r>
+      <w:r>
+        <w:rPr>
+          <w:rFonts w:ascii="Arial" w:hAnsi="Arial" w:cs="Arial"/>
+          <w:sz w:val="28"/>
+          <w:szCs w:val="28"/>
+          <w:lang w:val="en-US"/>
+        </w:rPr>
+        <w:t xml:space="preserve">. These are the </w:t>
+      </w:r>
+      <w:r>
+        <w:rPr>
+          <w:rFonts w:ascii="Arial" w:hAnsi="Arial" w:cs="Arial"/>
+          <w:sz w:val="28"/>
+          <w:szCs w:val="28"/>
+          <w:lang w:val="en-US"/>
+        </w:rPr>
+        <w:t xml:space="preserve">districts </w:t>
+      </w:r>
+      <w:r>
+        <w:rPr>
+          <w:rFonts w:ascii="Arial" w:hAnsi="Arial" w:cs="Arial"/>
+          <w:sz w:val="28"/>
+          <w:szCs w:val="28"/>
+          <w:lang w:val="en-US"/>
+        </w:rPr>
+        <w:t xml:space="preserve">that are most frequented by </w:t>
+      </w:r>
+      <w:r>
+        <w:rPr>
+          <w:rFonts w:ascii="Arial" w:hAnsi="Arial" w:cs="Arial"/>
+          <w:sz w:val="28"/>
+          <w:szCs w:val="28"/>
+          <w:lang w:val="en-US"/>
+        </w:rPr>
+        <w:t>tourists and</w:t>
+      </w:r>
+      <w:r>
+        <w:rPr>
+          <w:rFonts w:ascii="Arial" w:hAnsi="Arial" w:cs="Arial"/>
+          <w:sz w:val="28"/>
+          <w:szCs w:val="28"/>
+          <w:lang w:val="en-US"/>
+        </w:rPr>
+        <w:t xml:space="preserve"> operating a health tourism related clinic around tourist hotspots make</w:t>
+      </w:r>
+      <w:r>
+        <w:rPr>
+          <w:rFonts w:ascii="Arial" w:hAnsi="Arial" w:cs="Arial"/>
+          <w:sz w:val="28"/>
+          <w:szCs w:val="28"/>
+          <w:lang w:val="en-US"/>
+        </w:rPr>
+        <w:t>s</w:t>
+      </w:r>
+      <w:r>
+        <w:rPr>
+          <w:rFonts w:ascii="Arial" w:hAnsi="Arial" w:cs="Arial"/>
+          <w:sz w:val="28"/>
+          <w:szCs w:val="28"/>
+          <w:lang w:val="en-US"/>
+        </w:rPr>
+        <w:t xml:space="preserve"> sense.</w:t>
+      </w:r>
+    </w:p>
+    <w:p>
+      <w:pPr>
+        <w:rPr>
+          <w:rFonts w:ascii="Arial" w:hAnsi="Arial" w:cs="Arial"/>
+          <w:sz w:val="28"/>
+          <w:szCs w:val="28"/>
+          <w:lang w:val="en-US"/>
+        </w:rPr>
+      </w:pPr>
+      <w:r>
+        <w:rPr>
+          <w:rFonts w:ascii="Arial" w:hAnsi="Arial" w:cs="Arial"/>
+          <w:sz w:val="28"/>
+          <w:szCs w:val="28"/>
+          <w:lang w:val="en-US"/>
+        </w:rPr>
+        <w:t xml:space="preserve">Perhaps </w:t>
+      </w:r>
+      <w:r>
+        <w:rPr>
+          <w:rFonts w:ascii="Arial" w:hAnsi="Arial" w:cs="Arial"/>
+          <w:sz w:val="28"/>
+          <w:szCs w:val="28"/>
+          <w:lang w:val="en-US"/>
+        </w:rPr>
+        <w:t>delving deeper into the specifics of this spatial distribution can help us gain a deeper insight about the topic before moving on. Considering this,</w:t>
+      </w:r>
+      <w:r>
+        <w:rPr>
+          <w:rFonts w:ascii="Arial" w:hAnsi="Arial" w:cs="Arial"/>
+          <w:sz w:val="28"/>
+          <w:szCs w:val="28"/>
+          <w:lang w:val="en-US"/>
+        </w:rPr>
+        <w:t xml:space="preserve"> we can look at how the number of institutions related to health tourism within a district relates to </w:t>
+      </w:r>
+      <w:r>
+        <w:rPr>
+          <w:rFonts w:ascii="Arial" w:hAnsi="Arial" w:cs="Arial"/>
+          <w:sz w:val="28"/>
+          <w:szCs w:val="28"/>
+          <w:lang w:val="en-US"/>
+        </w:rPr>
+        <w:t>some</w:t>
+      </w:r>
+      <w:r>
+        <w:rPr>
+          <w:rFonts w:ascii="Arial" w:hAnsi="Arial" w:cs="Arial"/>
+          <w:sz w:val="28"/>
+          <w:szCs w:val="28"/>
+          <w:lang w:val="en-US"/>
+        </w:rPr>
+        <w:t xml:space="preserve"> other</w:t>
+      </w:r>
+      <w:r>
+        <w:rPr>
+          <w:rFonts w:ascii="Arial" w:hAnsi="Arial" w:cs="Arial"/>
+          <w:sz w:val="28"/>
+          <w:szCs w:val="28"/>
+          <w:lang w:val="en-US"/>
+        </w:rPr>
+        <w:t xml:space="preserve"> </w:t>
+      </w:r>
+      <w:r>
+        <w:rPr>
+          <w:rFonts w:ascii="Arial" w:hAnsi="Arial" w:cs="Arial"/>
+          <w:sz w:val="28"/>
+          <w:szCs w:val="28"/>
+          <w:lang w:val="en-US"/>
+        </w:rPr>
+        <w:t xml:space="preserve">statistics </w:t>
+      </w:r>
+      <w:r>
+        <w:rPr>
+          <w:rFonts w:ascii="Arial" w:hAnsi="Arial" w:cs="Arial"/>
+          <w:sz w:val="28"/>
+          <w:szCs w:val="28"/>
+          <w:lang w:val="en-US"/>
+        </w:rPr>
+        <w:t>such as population and yearly average household income.</w:t>
+      </w:r>
+      <w:r>
+        <w:rPr>
+          <w:rFonts w:ascii="Arial" w:hAnsi="Arial" w:cs="Arial"/>
+          <w:sz w:val="28"/>
+          <w:szCs w:val="28"/>
+          <w:lang w:val="en-US"/>
+        </w:rPr>
+        <w:t xml:space="preserve"> We can use </w:t>
+      </w:r>
+      <w:r>
+        <w:rPr>
+          <w:rFonts w:ascii="Arial" w:hAnsi="Arial" w:cs="Arial"/>
+          <w:sz w:val="28"/>
+          <w:szCs w:val="28"/>
+          <w:lang w:val="en-US"/>
+        </w:rPr>
+        <w:t>a scatterplot to investigate the relationship in between these</w:t>
+      </w:r>
+      <w:r>
+        <w:rPr>
+          <w:rFonts w:ascii="Arial" w:hAnsi="Arial" w:cs="Arial"/>
+          <w:sz w:val="28"/>
+          <w:szCs w:val="28"/>
+          <w:lang w:val="en-US"/>
+        </w:rPr>
+        <w:t xml:space="preserve"> variables.</w:t>
+      </w:r>
+    </w:p>
+    <w:p>
+      <w:pPr>
+        <w:rPr>
+          <w:rFonts w:ascii="Arial" w:hAnsi="Arial" w:cs="Arial"/>
+          <w:sz w:val="28"/>
+          <w:szCs w:val="28"/>
+          <w:lang w:val="en-US"/>
+        </w:rPr>
+      </w:pPr>
+      <w:r>
+        <w:rPr>
+          <w:rFonts w:ascii="Arial" w:hAnsi="Arial" w:cs="Arial"/>
+          <w:noProof/>
           <w:sz w:val="28"/>
           <w:szCs w:val="28"/>
           <w:lang w:val="en-US"/>
         </w:rPr>
         <w:lastRenderedPageBreak/>
-        <w:t>distribution. Even within southern districts, most health tourism related institutions congregate around the southern shoreline. There are very few institutions that are outside the central southern cluster.</w:t>
-      </w:r>
-    </w:p>
-    <w:p>
-      <w:pPr>
-        <w:rPr>
-          <w:rFonts w:ascii="Arial" w:hAnsi="Arial" w:cs="Arial"/>
-          <w:sz w:val="28"/>
-          <w:szCs w:val="28"/>
-          <w:lang w:val="en-US"/>
-        </w:rPr>
-      </w:pPr>
-      <w:r>
-        <w:rPr>
-          <w:rFonts w:ascii="Arial" w:hAnsi="Arial" w:cs="Arial"/>
-          <w:sz w:val="28"/>
-          <w:szCs w:val="28"/>
-          <w:lang w:val="en-US"/>
-        </w:rPr>
-        <w:t xml:space="preserve">These results are hardly shocking when we consider that the gravity center of Istanbul, at least tourism wise, lies on the </w:t>
-      </w:r>
-      <w:r>
-        <w:rPr>
-          <w:rFonts w:ascii="Arial" w:hAnsi="Arial" w:cs="Arial"/>
-          <w:sz w:val="28"/>
-          <w:szCs w:val="28"/>
-          <w:lang w:val="en-US"/>
-        </w:rPr>
-        <w:t>s</w:t>
-      </w:r>
-      <w:r>
-        <w:rPr>
-          <w:rFonts w:ascii="Arial" w:hAnsi="Arial" w:cs="Arial"/>
-          <w:sz w:val="28"/>
-          <w:szCs w:val="28"/>
-          <w:lang w:val="en-US"/>
-        </w:rPr>
-        <w:t>outh</w:t>
-      </w:r>
-      <w:r>
-        <w:rPr>
-          <w:rFonts w:ascii="Arial" w:hAnsi="Arial" w:cs="Arial"/>
-          <w:sz w:val="28"/>
-          <w:szCs w:val="28"/>
-          <w:lang w:val="en-US"/>
-        </w:rPr>
-        <w:t>ern tip</w:t>
-      </w:r>
-      <w:r>
-        <w:rPr>
-          <w:rFonts w:ascii="Arial" w:hAnsi="Arial" w:cs="Arial"/>
-          <w:sz w:val="28"/>
-          <w:szCs w:val="28"/>
-          <w:lang w:val="en-US"/>
-        </w:rPr>
-        <w:t xml:space="preserve"> of the city</w:t>
-      </w:r>
-      <w:r>
-        <w:rPr>
-          <w:rFonts w:ascii="Arial" w:hAnsi="Arial" w:cs="Arial"/>
-          <w:sz w:val="28"/>
-          <w:szCs w:val="28"/>
-          <w:lang w:val="en-US"/>
-        </w:rPr>
-        <w:t xml:space="preserve">. These are the </w:t>
-      </w:r>
-      <w:r>
-        <w:rPr>
-          <w:rFonts w:ascii="Arial" w:hAnsi="Arial" w:cs="Arial"/>
-          <w:sz w:val="28"/>
-          <w:szCs w:val="28"/>
-          <w:lang w:val="en-US"/>
-        </w:rPr>
-        <w:t xml:space="preserve">districts </w:t>
-      </w:r>
-      <w:r>
-        <w:rPr>
-          <w:rFonts w:ascii="Arial" w:hAnsi="Arial" w:cs="Arial"/>
-          <w:sz w:val="28"/>
-          <w:szCs w:val="28"/>
-          <w:lang w:val="en-US"/>
-        </w:rPr>
-        <w:t xml:space="preserve">that are most frequented by </w:t>
-      </w:r>
-      <w:r>
-        <w:rPr>
-          <w:rFonts w:ascii="Arial" w:hAnsi="Arial" w:cs="Arial"/>
-          <w:sz w:val="28"/>
-          <w:szCs w:val="28"/>
-          <w:lang w:val="en-US"/>
-        </w:rPr>
-        <w:t>tourists and</w:t>
-      </w:r>
-      <w:r>
-        <w:rPr>
-          <w:rFonts w:ascii="Arial" w:hAnsi="Arial" w:cs="Arial"/>
-          <w:sz w:val="28"/>
-          <w:szCs w:val="28"/>
-          <w:lang w:val="en-US"/>
-        </w:rPr>
-        <w:t xml:space="preserve"> operating a health tourism related clinic around tourist hotspots make</w:t>
-      </w:r>
-      <w:r>
-        <w:rPr>
-          <w:rFonts w:ascii="Arial" w:hAnsi="Arial" w:cs="Arial"/>
-          <w:sz w:val="28"/>
-          <w:szCs w:val="28"/>
-          <w:lang w:val="en-US"/>
-        </w:rPr>
-        <w:t>s</w:t>
-      </w:r>
-      <w:r>
-        <w:rPr>
-          <w:rFonts w:ascii="Arial" w:hAnsi="Arial" w:cs="Arial"/>
-          <w:sz w:val="28"/>
-          <w:szCs w:val="28"/>
-          <w:lang w:val="en-US"/>
-        </w:rPr>
-        <w:t xml:space="preserve"> sense.</w:t>
-      </w:r>
-    </w:p>
-    <w:p>
-      <w:pPr>
-        <w:rPr>
-          <w:rFonts w:ascii="Arial" w:hAnsi="Arial" w:cs="Arial"/>
-          <w:sz w:val="28"/>
-          <w:szCs w:val="28"/>
-          <w:lang w:val="en-US"/>
-        </w:rPr>
-      </w:pPr>
-      <w:r>
-        <w:rPr>
-          <w:rFonts w:ascii="Arial" w:hAnsi="Arial" w:cs="Arial"/>
-          <w:sz w:val="28"/>
-          <w:szCs w:val="28"/>
-          <w:lang w:val="en-US"/>
-        </w:rPr>
-        <w:t xml:space="preserve">Perhaps </w:t>
-      </w:r>
-      <w:r>
-        <w:rPr>
-          <w:rFonts w:ascii="Arial" w:hAnsi="Arial" w:cs="Arial"/>
-          <w:sz w:val="28"/>
-          <w:szCs w:val="28"/>
-          <w:lang w:val="en-US"/>
-        </w:rPr>
-        <w:t>delving deeper into the specifics of this spatial distribution can help us gain a deeper insight about the topic before moving on. Considering this,</w:t>
-      </w:r>
-      <w:r>
-        <w:rPr>
-          <w:rFonts w:ascii="Arial" w:hAnsi="Arial" w:cs="Arial"/>
-          <w:sz w:val="28"/>
-          <w:szCs w:val="28"/>
-          <w:lang w:val="en-US"/>
-        </w:rPr>
-        <w:t xml:space="preserve"> we can look at how the number of institutions related to health tourism within a district relates to </w:t>
-      </w:r>
-      <w:r>
-        <w:rPr>
-          <w:rFonts w:ascii="Arial" w:hAnsi="Arial" w:cs="Arial"/>
-          <w:sz w:val="28"/>
-          <w:szCs w:val="28"/>
-          <w:highlight w:val="yellow"/>
-          <w:lang w:val="en-US"/>
-        </w:rPr>
-        <w:t>some sta</w:t>
-      </w:r>
-      <w:r>
-        <w:rPr>
-          <w:rFonts w:ascii="Arial" w:hAnsi="Arial" w:cs="Arial"/>
-          <w:sz w:val="28"/>
-          <w:szCs w:val="28"/>
-          <w:lang w:val="en-US"/>
-        </w:rPr>
-        <w:t>ple statistics such as population and yearly average household income.</w:t>
-      </w:r>
-      <w:r>
-        <w:rPr>
-          <w:rFonts w:ascii="Arial" w:hAnsi="Arial" w:cs="Arial"/>
-          <w:sz w:val="28"/>
-          <w:szCs w:val="28"/>
-          <w:lang w:val="en-US"/>
-        </w:rPr>
-        <w:t xml:space="preserve"> We can use </w:t>
-      </w:r>
-      <w:r>
-        <w:rPr>
-          <w:rFonts w:ascii="Arial" w:hAnsi="Arial" w:cs="Arial"/>
-          <w:sz w:val="28"/>
-          <w:szCs w:val="28"/>
-          <w:lang w:val="en-US"/>
-        </w:rPr>
-        <w:t>a scatterplot to investigate the relationship in between these</w:t>
-      </w:r>
-      <w:r>
-        <w:rPr>
-          <w:rFonts w:ascii="Arial" w:hAnsi="Arial" w:cs="Arial"/>
-          <w:sz w:val="28"/>
-          <w:szCs w:val="28"/>
-          <w:lang w:val="en-US"/>
-        </w:rPr>
-        <w:t xml:space="preserve"> variables.</w:t>
-      </w:r>
-    </w:p>
-    <w:p>
-      <w:pPr>
-        <w:rPr>
-          <w:rFonts w:ascii="Arial" w:hAnsi="Arial" w:cs="Arial"/>
-          <w:sz w:val="28"/>
-          <w:szCs w:val="28"/>
-          <w:lang w:val="en-US"/>
-        </w:rPr>
-      </w:pPr>
-      <w:r>
-        <w:rPr>
-          <w:rFonts w:ascii="Arial" w:hAnsi="Arial" w:cs="Arial"/>
-          <w:noProof/>
-          <w:sz w:val="28"/>
-          <w:szCs w:val="28"/>
-          <w:lang w:val="en-US"/>
-        </w:rPr>
         <w:drawing>
           <wp:inline distT="0" distB="0" distL="0" distR="0" wp14:anchorId="763D6377" wp14:editId="2751BBB6">
             <wp:extent cx="5731510" cy="5367020"/>
@@ -1539,201 +1816,201 @@
           <w:szCs w:val="28"/>
           <w:lang w:val="en-US"/>
         </w:rPr>
+        <w:t>Two scatterplots that show the relationship in between the number of institutions related to health tourism</w:t>
+      </w:r>
+      <w:r>
+        <w:rPr>
+          <w:rFonts w:ascii="Arial" w:hAnsi="Arial" w:cs="Arial"/>
+          <w:i/>
+          <w:iCs/>
+          <w:sz w:val="28"/>
+          <w:szCs w:val="28"/>
+          <w:lang w:val="en-US"/>
+        </w:rPr>
+        <w:t xml:space="preserve"> (dependent variable)</w:t>
+      </w:r>
+      <w:r>
+        <w:rPr>
+          <w:rFonts w:ascii="Arial" w:hAnsi="Arial" w:cs="Arial"/>
+          <w:i/>
+          <w:iCs/>
+          <w:sz w:val="28"/>
+          <w:szCs w:val="28"/>
+          <w:lang w:val="en-US"/>
+        </w:rPr>
+        <w:t xml:space="preserve"> in a district and two </w:t>
+      </w:r>
+      <w:r>
+        <w:rPr>
+          <w:rFonts w:ascii="Arial" w:hAnsi="Arial" w:cs="Arial"/>
+          <w:i/>
+          <w:iCs/>
+          <w:sz w:val="28"/>
+          <w:szCs w:val="28"/>
+          <w:lang w:val="en-US"/>
+        </w:rPr>
+        <w:t xml:space="preserve">other </w:t>
+      </w:r>
+      <w:r>
+        <w:rPr>
+          <w:rFonts w:ascii="Arial" w:hAnsi="Arial" w:cs="Arial"/>
+          <w:i/>
+          <w:iCs/>
+          <w:sz w:val="28"/>
+          <w:szCs w:val="28"/>
+          <w:lang w:val="en-US"/>
+        </w:rPr>
+        <w:t xml:space="preserve">independent </w:t>
+      </w:r>
+      <w:r>
+        <w:rPr>
+          <w:rFonts w:ascii="Arial" w:hAnsi="Arial" w:cs="Arial"/>
+          <w:i/>
+          <w:iCs/>
+          <w:sz w:val="28"/>
+          <w:szCs w:val="28"/>
+          <w:lang w:val="en-US"/>
+        </w:rPr>
+        <w:t>variables.</w:t>
+      </w:r>
+      <w:r>
+        <w:rPr>
+          <w:rFonts w:ascii="Arial" w:hAnsi="Arial" w:cs="Arial"/>
+          <w:i/>
+          <w:iCs/>
+          <w:sz w:val="28"/>
+          <w:szCs w:val="28"/>
+          <w:lang w:val="en-US"/>
+        </w:rPr>
+        <w:t xml:space="preserve"> The dependent variable has no linear relationship whatsoever with population and somewhat of a mild positive linear relationship with yearly average household income.</w:t>
+      </w:r>
+    </w:p>
+    <w:p>
+      <w:pPr>
+        <w:rPr>
+          <w:rFonts w:ascii="Arial" w:hAnsi="Arial" w:cs="Arial"/>
+          <w:sz w:val="28"/>
+          <w:szCs w:val="28"/>
+          <w:lang w:val="en-US"/>
+        </w:rPr>
+      </w:pPr>
+      <w:r>
+        <w:rPr>
+          <w:rFonts w:ascii="Arial" w:hAnsi="Arial" w:cs="Arial"/>
+          <w:sz w:val="28"/>
+          <w:szCs w:val="28"/>
+          <w:lang w:val="en-US"/>
+        </w:rPr>
+        <w:t xml:space="preserve">What we discover is that there is practically no linear relationship </w:t>
+      </w:r>
+      <w:r>
+        <w:rPr>
+          <w:rFonts w:ascii="Arial" w:hAnsi="Arial" w:cs="Arial"/>
+          <w:sz w:val="28"/>
+          <w:szCs w:val="28"/>
+          <w:lang w:val="en-US"/>
+        </w:rPr>
+        <w:t xml:space="preserve">in between the population of a district and the number of health tourism related institutions that same district has. </w:t>
+      </w:r>
+      <w:r>
+        <w:rPr>
+          <w:rFonts w:ascii="Arial" w:hAnsi="Arial" w:cs="Arial"/>
+          <w:sz w:val="28"/>
+          <w:szCs w:val="28"/>
+          <w:lang w:val="en-US"/>
+        </w:rPr>
+        <w:t xml:space="preserve">Considering this, the fact </w:t>
+      </w:r>
+      <w:r>
+        <w:rPr>
+          <w:rFonts w:ascii="Arial" w:hAnsi="Arial" w:cs="Arial"/>
+          <w:sz w:val="28"/>
+          <w:szCs w:val="28"/>
+          <w:lang w:val="en-US"/>
+        </w:rPr>
+        <w:t xml:space="preserve">that the </w:t>
+      </w:r>
+      <w:r>
+        <w:rPr>
+          <w:rFonts w:ascii="Arial" w:hAnsi="Arial" w:cs="Arial"/>
+          <w:sz w:val="28"/>
+          <w:szCs w:val="28"/>
+          <w:lang w:val="en-US"/>
+        </w:rPr>
+        <w:t xml:space="preserve">southern districts are also population hotspots </w:t>
+      </w:r>
+      <w:r>
+        <w:rPr>
+          <w:rFonts w:ascii="Arial" w:hAnsi="Arial" w:cs="Arial"/>
+          <w:sz w:val="28"/>
+          <w:szCs w:val="28"/>
+          <w:lang w:val="en-US"/>
+        </w:rPr>
+        <w:t xml:space="preserve">does not seem to be relevant. However, there appears to be a mild linear relationship in between the yearly average household income of a </w:t>
+      </w:r>
+      <w:r>
+        <w:rPr>
+          <w:rFonts w:ascii="Arial" w:hAnsi="Arial" w:cs="Arial"/>
+          <w:sz w:val="28"/>
+          <w:szCs w:val="28"/>
+          <w:lang w:val="en-US"/>
+        </w:rPr>
+        <w:t xml:space="preserve">district and the number of </w:t>
+      </w:r>
+      <w:r>
+        <w:rPr>
+          <w:rFonts w:ascii="Arial" w:hAnsi="Arial" w:cs="Arial"/>
+          <w:sz w:val="28"/>
+          <w:szCs w:val="28"/>
+          <w:lang w:val="en-US"/>
+        </w:rPr>
+        <w:t xml:space="preserve">health tourism related institutions that </w:t>
+      </w:r>
+      <w:r>
+        <w:rPr>
+          <w:rFonts w:ascii="Arial" w:hAnsi="Arial" w:cs="Arial"/>
+          <w:sz w:val="28"/>
+          <w:szCs w:val="28"/>
+          <w:lang w:val="en-US"/>
+        </w:rPr>
+        <w:t xml:space="preserve">the </w:t>
+      </w:r>
+      <w:r>
+        <w:rPr>
+          <w:rFonts w:ascii="Arial" w:hAnsi="Arial" w:cs="Arial"/>
+          <w:sz w:val="28"/>
+          <w:szCs w:val="28"/>
+          <w:lang w:val="en-US"/>
+        </w:rPr>
+        <w:t xml:space="preserve">same </w:t>
+      </w:r>
+      <w:r>
+        <w:rPr>
+          <w:rFonts w:ascii="Arial" w:hAnsi="Arial" w:cs="Arial"/>
+          <w:sz w:val="28"/>
+          <w:szCs w:val="28"/>
+          <w:lang w:val="en-US"/>
+        </w:rPr>
+        <w:t xml:space="preserve">district houses. </w:t>
+      </w:r>
+    </w:p>
+    <w:p>
+      <w:pPr>
+        <w:rPr>
+          <w:rFonts w:ascii="Arial" w:hAnsi="Arial" w:cs="Arial"/>
+          <w:sz w:val="28"/>
+          <w:szCs w:val="28"/>
+          <w:lang w:val="en-US"/>
+        </w:rPr>
+      </w:pPr>
+      <w:r>
+        <w:rPr>
+          <w:rFonts w:ascii="Arial" w:hAnsi="Arial" w:cs="Arial"/>
+          <w:sz w:val="28"/>
+          <w:szCs w:val="28"/>
+          <w:lang w:val="en-US"/>
+        </w:rPr>
         <w:lastRenderedPageBreak/>
-        <w:t>Two scatterplots that show the relationship in between the number of institutions related to health tourism</w:t>
-      </w:r>
-      <w:r>
-        <w:rPr>
-          <w:rFonts w:ascii="Arial" w:hAnsi="Arial" w:cs="Arial"/>
-          <w:i/>
-          <w:iCs/>
-          <w:sz w:val="28"/>
-          <w:szCs w:val="28"/>
-          <w:lang w:val="en-US"/>
-        </w:rPr>
-        <w:t xml:space="preserve"> (dependent variable)</w:t>
-      </w:r>
-      <w:r>
-        <w:rPr>
-          <w:rFonts w:ascii="Arial" w:hAnsi="Arial" w:cs="Arial"/>
-          <w:i/>
-          <w:iCs/>
-          <w:sz w:val="28"/>
-          <w:szCs w:val="28"/>
-          <w:lang w:val="en-US"/>
-        </w:rPr>
-        <w:t xml:space="preserve"> in a district and two </w:t>
-      </w:r>
-      <w:r>
-        <w:rPr>
-          <w:rFonts w:ascii="Arial" w:hAnsi="Arial" w:cs="Arial"/>
-          <w:i/>
-          <w:iCs/>
-          <w:sz w:val="28"/>
-          <w:szCs w:val="28"/>
-          <w:lang w:val="en-US"/>
-        </w:rPr>
-        <w:t xml:space="preserve">other </w:t>
-      </w:r>
-      <w:r>
-        <w:rPr>
-          <w:rFonts w:ascii="Arial" w:hAnsi="Arial" w:cs="Arial"/>
-          <w:i/>
-          <w:iCs/>
-          <w:sz w:val="28"/>
-          <w:szCs w:val="28"/>
-          <w:lang w:val="en-US"/>
-        </w:rPr>
-        <w:t xml:space="preserve">independent </w:t>
-      </w:r>
-      <w:r>
-        <w:rPr>
-          <w:rFonts w:ascii="Arial" w:hAnsi="Arial" w:cs="Arial"/>
-          <w:i/>
-          <w:iCs/>
-          <w:sz w:val="28"/>
-          <w:szCs w:val="28"/>
-          <w:lang w:val="en-US"/>
-        </w:rPr>
-        <w:t>variables.</w:t>
-      </w:r>
-      <w:r>
-        <w:rPr>
-          <w:rFonts w:ascii="Arial" w:hAnsi="Arial" w:cs="Arial"/>
-          <w:i/>
-          <w:iCs/>
-          <w:sz w:val="28"/>
-          <w:szCs w:val="28"/>
-          <w:lang w:val="en-US"/>
-        </w:rPr>
-        <w:t xml:space="preserve"> The dependent variable has no linear relationship whatsoever with population and somewhat of a mild positive linear relationship with yearly average household income.</w:t>
-      </w:r>
-    </w:p>
-    <w:p>
-      <w:pPr>
-        <w:rPr>
-          <w:rFonts w:ascii="Arial" w:hAnsi="Arial" w:cs="Arial"/>
-          <w:sz w:val="28"/>
-          <w:szCs w:val="28"/>
-          <w:lang w:val="en-US"/>
-        </w:rPr>
-      </w:pPr>
-      <w:r>
-        <w:rPr>
-          <w:rFonts w:ascii="Arial" w:hAnsi="Arial" w:cs="Arial"/>
-          <w:sz w:val="28"/>
-          <w:szCs w:val="28"/>
-          <w:lang w:val="en-US"/>
-        </w:rPr>
-        <w:t xml:space="preserve">What we discover is that there is practically no linear relationship </w:t>
-      </w:r>
-      <w:r>
-        <w:rPr>
-          <w:rFonts w:ascii="Arial" w:hAnsi="Arial" w:cs="Arial"/>
-          <w:sz w:val="28"/>
-          <w:szCs w:val="28"/>
-          <w:lang w:val="en-US"/>
-        </w:rPr>
-        <w:t xml:space="preserve">in between the population of a district and the number of health tourism related institutions that same district has. </w:t>
-      </w:r>
-      <w:r>
-        <w:rPr>
-          <w:rFonts w:ascii="Arial" w:hAnsi="Arial" w:cs="Arial"/>
-          <w:sz w:val="28"/>
-          <w:szCs w:val="28"/>
-          <w:lang w:val="en-US"/>
-        </w:rPr>
-        <w:t xml:space="preserve">Considering this, the fact </w:t>
-      </w:r>
-      <w:r>
-        <w:rPr>
-          <w:rFonts w:ascii="Arial" w:hAnsi="Arial" w:cs="Arial"/>
-          <w:sz w:val="28"/>
-          <w:szCs w:val="28"/>
-          <w:lang w:val="en-US"/>
-        </w:rPr>
-        <w:t xml:space="preserve">that the </w:t>
-      </w:r>
-      <w:r>
-        <w:rPr>
-          <w:rFonts w:ascii="Arial" w:hAnsi="Arial" w:cs="Arial"/>
-          <w:sz w:val="28"/>
-          <w:szCs w:val="28"/>
-          <w:lang w:val="en-US"/>
-        </w:rPr>
-        <w:t xml:space="preserve">southern districts are also population hotspots </w:t>
-      </w:r>
-      <w:r>
-        <w:rPr>
-          <w:rFonts w:ascii="Arial" w:hAnsi="Arial" w:cs="Arial"/>
-          <w:sz w:val="28"/>
-          <w:szCs w:val="28"/>
-          <w:lang w:val="en-US"/>
-        </w:rPr>
-        <w:t xml:space="preserve">does not seem to be relevant. However, there appears to be a mild linear relationship in between the yearly average household income of a </w:t>
-      </w:r>
-      <w:r>
-        <w:rPr>
-          <w:rFonts w:ascii="Arial" w:hAnsi="Arial" w:cs="Arial"/>
-          <w:sz w:val="28"/>
-          <w:szCs w:val="28"/>
-          <w:lang w:val="en-US"/>
-        </w:rPr>
-        <w:t xml:space="preserve">district and the number of </w:t>
-      </w:r>
-      <w:r>
-        <w:rPr>
-          <w:rFonts w:ascii="Arial" w:hAnsi="Arial" w:cs="Arial"/>
-          <w:sz w:val="28"/>
-          <w:szCs w:val="28"/>
-          <w:lang w:val="en-US"/>
-        </w:rPr>
-        <w:t xml:space="preserve">health tourism related institutions that </w:t>
-      </w:r>
-      <w:r>
-        <w:rPr>
-          <w:rFonts w:ascii="Arial" w:hAnsi="Arial" w:cs="Arial"/>
-          <w:sz w:val="28"/>
-          <w:szCs w:val="28"/>
-          <w:lang w:val="en-US"/>
-        </w:rPr>
-        <w:t xml:space="preserve">the </w:t>
-      </w:r>
-      <w:r>
-        <w:rPr>
-          <w:rFonts w:ascii="Arial" w:hAnsi="Arial" w:cs="Arial"/>
-          <w:sz w:val="28"/>
-          <w:szCs w:val="28"/>
-          <w:lang w:val="en-US"/>
-        </w:rPr>
-        <w:t xml:space="preserve">district houses. However, it is impossible to make any comments about </w:t>
-      </w:r>
-      <w:r>
-        <w:rPr>
-          <w:rFonts w:ascii="Arial" w:hAnsi="Arial" w:cs="Arial"/>
-          <w:sz w:val="28"/>
-          <w:szCs w:val="28"/>
-          <w:lang w:val="en-US"/>
-        </w:rPr>
-        <w:t>causality with the data at hand.</w:t>
-      </w:r>
-    </w:p>
-    <w:p>
-      <w:pPr>
-        <w:rPr>
-          <w:rFonts w:ascii="Arial" w:hAnsi="Arial" w:cs="Arial"/>
-          <w:sz w:val="28"/>
-          <w:szCs w:val="28"/>
-          <w:lang w:val="en-US"/>
-        </w:rPr>
-      </w:pPr>
-      <w:r>
-        <w:rPr>
-          <w:rFonts w:ascii="Arial" w:hAnsi="Arial" w:cs="Arial"/>
-          <w:sz w:val="28"/>
-          <w:szCs w:val="28"/>
-          <w:lang w:val="en-US"/>
-        </w:rPr>
         <w:t>Moving on, we can now look at the second element of the question that we are seeking to answer: Airbnb rentals.</w:t>
       </w:r>
     </w:p>
@@ -1847,7 +2124,6 @@
           <w:szCs w:val="28"/>
           <w:lang w:val="en-US"/>
         </w:rPr>
-        <w:lastRenderedPageBreak/>
         <w:drawing>
           <wp:inline distT="0" distB="0" distL="0" distR="0" wp14:anchorId="382FB9FE" wp14:editId="23BC87FF">
             <wp:extent cx="5731510" cy="3611245"/>
@@ -2056,7 +2332,25 @@
           <w:szCs w:val="28"/>
           <w:lang w:val="en-US"/>
         </w:rPr>
-        <w:t xml:space="preserve"> enjoy the highest number of Airbnb rentals. </w:t>
+        <w:t xml:space="preserve"> </w:t>
+      </w:r>
+      <w:r>
+        <w:rPr>
+          <w:rFonts w:ascii="Arial" w:hAnsi="Arial" w:cs="Arial"/>
+          <w:sz w:val="28"/>
+          <w:szCs w:val="28"/>
+          <w:lang w:val="en-US"/>
+        </w:rPr>
+        <w:t>have</w:t>
+      </w:r>
+      <w:r>
+        <w:rPr>
+          <w:rFonts w:ascii="Arial" w:hAnsi="Arial" w:cs="Arial"/>
+          <w:sz w:val="28"/>
+          <w:szCs w:val="28"/>
+          <w:lang w:val="en-US"/>
+        </w:rPr>
+        <w:t xml:space="preserve"> the highest number of Airbnb rentals. </w:t>
       </w:r>
       <w:r>
         <w:rPr>
@@ -2105,7 +2399,25 @@
           <w:szCs w:val="28"/>
           <w:lang w:val="en-US"/>
         </w:rPr>
-        <w:t>, also make it to the top five in the Airbnb ranking.</w:t>
+        <w:t>, also make it to the top five in the Airbnb ranking</w:t>
+      </w:r>
+      <w:r>
+        <w:rPr>
+          <w:rFonts w:ascii="Arial" w:hAnsi="Arial" w:cs="Arial"/>
+          <w:sz w:val="28"/>
+          <w:szCs w:val="28"/>
+          <w:lang w:val="en-US"/>
+        </w:rPr>
+        <w:t>s</w:t>
+      </w:r>
+      <w:r>
+        <w:rPr>
+          <w:rFonts w:ascii="Arial" w:hAnsi="Arial" w:cs="Arial"/>
+          <w:sz w:val="28"/>
+          <w:szCs w:val="28"/>
+          <w:lang w:val="en-US"/>
+        </w:rPr>
+        <w:t>.</w:t>
       </w:r>
       <w:r>
         <w:rPr>
@@ -2213,6 +2525,7 @@
           <w:szCs w:val="28"/>
           <w:lang w:val="en-US"/>
         </w:rPr>
+        <w:lastRenderedPageBreak/>
         <w:t xml:space="preserve">On an individual level, the distribution of Airbnb rentals </w:t>
       </w:r>
       <w:r>
@@ -2381,83 +2694,92 @@
           <w:szCs w:val="28"/>
           <w:lang w:val="en-US"/>
         </w:rPr>
-        <w:t xml:space="preserve"> </w:t>
-      </w:r>
-      <w:r>
-        <w:rPr>
-          <w:rFonts w:ascii="Arial" w:hAnsi="Arial" w:cs="Arial"/>
+        <w:t xml:space="preserve"> significantly lower the chances of </w:t>
+      </w:r>
+      <w:r>
+        <w:rPr>
+          <w:rFonts w:ascii="Arial" w:hAnsi="Arial" w:cs="Arial"/>
+          <w:sz w:val="28"/>
+          <w:szCs w:val="28"/>
+          <w:lang w:val="en-US"/>
+        </w:rPr>
+        <w:t xml:space="preserve">observing </w:t>
+      </w:r>
+      <w:r>
+        <w:rPr>
+          <w:rFonts w:ascii="Arial" w:hAnsi="Arial" w:cs="Arial"/>
+          <w:sz w:val="28"/>
+          <w:szCs w:val="28"/>
+          <w:lang w:val="en-US"/>
+        </w:rPr>
+        <w:t>any meaningful linear or monotonic relationship.</w:t>
+      </w:r>
+    </w:p>
+    <w:p>
+      <w:pPr>
+        <w:rPr>
+          <w:rFonts w:ascii="Arial" w:hAnsi="Arial" w:cs="Arial"/>
+          <w:sz w:val="28"/>
+          <w:szCs w:val="28"/>
+          <w:lang w:val="en-US"/>
+        </w:rPr>
+      </w:pPr>
+      <w:r>
+        <w:rPr>
+          <w:rFonts w:ascii="Arial" w:hAnsi="Arial" w:cs="Arial"/>
+          <w:sz w:val="28"/>
+          <w:szCs w:val="28"/>
+          <w:lang w:val="en-US"/>
+        </w:rPr>
+        <w:t xml:space="preserve">Before moving on, we can </w:t>
+      </w:r>
+      <w:r>
+        <w:rPr>
+          <w:rFonts w:ascii="Arial" w:hAnsi="Arial" w:cs="Arial"/>
+          <w:sz w:val="28"/>
+          <w:szCs w:val="28"/>
+          <w:lang w:val="en-US"/>
+        </w:rPr>
+        <w:t xml:space="preserve">once again </w:t>
+      </w:r>
+      <w:r>
+        <w:rPr>
+          <w:rFonts w:ascii="Arial" w:hAnsi="Arial" w:cs="Arial"/>
+          <w:sz w:val="28"/>
+          <w:szCs w:val="28"/>
+          <w:lang w:val="en-US"/>
+        </w:rPr>
+        <w:t>look at how the number of Airbnb rentals in a district relates to the population and the yearly average household income of that same district.</w:t>
+      </w:r>
+    </w:p>
+    <w:p>
+      <w:pPr>
+        <w:rPr>
+          <w:rFonts w:ascii="Arial" w:hAnsi="Arial" w:cs="Arial"/>
+          <w:sz w:val="28"/>
+          <w:szCs w:val="28"/>
+          <w:lang w:val="en-US"/>
+        </w:rPr>
+      </w:pPr>
+    </w:p>
+    <w:p>
+      <w:pPr>
+        <w:rPr>
+          <w:rFonts w:ascii="Arial" w:hAnsi="Arial" w:cs="Arial"/>
+          <w:sz w:val="28"/>
+          <w:szCs w:val="28"/>
+          <w:lang w:val="en-US"/>
+        </w:rPr>
+      </w:pPr>
+      <w:r>
+        <w:rPr>
+          <w:rFonts w:ascii="Arial" w:hAnsi="Arial" w:cs="Arial"/>
+          <w:noProof/>
           <w:sz w:val="28"/>
           <w:szCs w:val="28"/>
           <w:lang w:val="en-US"/>
         </w:rPr>
         <w:lastRenderedPageBreak/>
-        <w:t>significantly lower the chances of any meaningful linear or monotonic relationship.</w:t>
-      </w:r>
-    </w:p>
-    <w:p>
-      <w:pPr>
-        <w:rPr>
-          <w:rFonts w:ascii="Arial" w:hAnsi="Arial" w:cs="Arial"/>
-          <w:sz w:val="28"/>
-          <w:szCs w:val="28"/>
-          <w:lang w:val="en-US"/>
-        </w:rPr>
-      </w:pPr>
-      <w:r>
-        <w:rPr>
-          <w:rFonts w:ascii="Arial" w:hAnsi="Arial" w:cs="Arial"/>
-          <w:sz w:val="28"/>
-          <w:szCs w:val="28"/>
-          <w:lang w:val="en-US"/>
-        </w:rPr>
-        <w:t xml:space="preserve">Before moving on, we can </w:t>
-      </w:r>
-      <w:r>
-        <w:rPr>
-          <w:rFonts w:ascii="Arial" w:hAnsi="Arial" w:cs="Arial"/>
-          <w:sz w:val="28"/>
-          <w:szCs w:val="28"/>
-          <w:lang w:val="en-US"/>
-        </w:rPr>
-        <w:t xml:space="preserve">once again </w:t>
-      </w:r>
-      <w:r>
-        <w:rPr>
-          <w:rFonts w:ascii="Arial" w:hAnsi="Arial" w:cs="Arial"/>
-          <w:sz w:val="28"/>
-          <w:szCs w:val="28"/>
-          <w:lang w:val="en-US"/>
-        </w:rPr>
-        <w:t>look at how the number of Airbnb rentals in a district relates to the population and the yearly average household income of that same district.</w:t>
-      </w:r>
-    </w:p>
-    <w:p>
-      <w:pPr>
-        <w:rPr>
-          <w:rFonts w:ascii="Arial" w:hAnsi="Arial" w:cs="Arial"/>
-          <w:sz w:val="28"/>
-          <w:szCs w:val="28"/>
-          <w:lang w:val="en-US"/>
-        </w:rPr>
-      </w:pPr>
-    </w:p>
-    <w:p>
-      <w:pPr>
-        <w:rPr>
-          <w:rFonts w:ascii="Arial" w:hAnsi="Arial" w:cs="Arial"/>
-          <w:sz w:val="28"/>
-          <w:szCs w:val="28"/>
-          <w:lang w:val="en-US"/>
-        </w:rPr>
-      </w:pPr>
-      <w:r>
-        <w:rPr>
-          <w:rFonts w:ascii="Arial" w:hAnsi="Arial" w:cs="Arial"/>
-          <w:noProof/>
-          <w:sz w:val="28"/>
-          <w:szCs w:val="28"/>
-          <w:lang w:val="en-US"/>
-        </w:rPr>
         <w:drawing>
           <wp:inline distT="0" distB="0" distL="0" distR="0" wp14:anchorId="4D313DC5" wp14:editId="0281253D">
             <wp:extent cx="5731510" cy="5339080"/>
@@ -2573,7 +2895,6 @@
           <w:szCs w:val="28"/>
           <w:lang w:val="en-US"/>
         </w:rPr>
-        <w:lastRenderedPageBreak/>
         <w:t>Just like our previous correlation analysis, we see that the number of Airbnb rentals in a district has no meaningful</w:t>
       </w:r>
       <w:r>
@@ -2652,7 +2973,25 @@
           <w:szCs w:val="28"/>
           <w:lang w:val="en-US"/>
         </w:rPr>
-        <w:t>what we are ultimately interested in is two specific attributes (nightly rent and the distance to a health tourism center of an Airbnb rental) that belong to one of these entities.</w:t>
+        <w:t xml:space="preserve">what we are ultimately interested in is two specific attributes (nightly rent and the distance to </w:t>
+      </w:r>
+      <w:r>
+        <w:rPr>
+          <w:rFonts w:ascii="Arial" w:hAnsi="Arial" w:cs="Arial"/>
+          <w:sz w:val="28"/>
+          <w:szCs w:val="28"/>
+          <w:lang w:val="en-US"/>
+        </w:rPr>
+        <w:t>the nearest</w:t>
+      </w:r>
+      <w:r>
+        <w:rPr>
+          <w:rFonts w:ascii="Arial" w:hAnsi="Arial" w:cs="Arial"/>
+          <w:sz w:val="28"/>
+          <w:szCs w:val="28"/>
+          <w:lang w:val="en-US"/>
+        </w:rPr>
+        <w:t xml:space="preserve"> health tourism center) that belong to one of these entities.</w:t>
       </w:r>
       <w:r>
         <w:rPr>
@@ -2670,7 +3009,17 @@
           <w:szCs w:val="28"/>
           <w:lang w:val="en-US"/>
         </w:rPr>
-        <w:t>The dependent variable of our final analysis is Airbnb rental price.</w:t>
+        <w:t xml:space="preserve">The </w:t>
+      </w:r>
+      <w:r>
+        <w:rPr>
+          <w:rFonts w:ascii="Arial" w:hAnsi="Arial" w:cs="Arial"/>
+          <w:sz w:val="28"/>
+          <w:szCs w:val="28"/>
+          <w:lang w:val="en-US"/>
+        </w:rPr>
+        <w:lastRenderedPageBreak/>
+        <w:t>dependent variable of our final analysis is Airbnb rental price.</w:t>
       </w:r>
       <w:r>
         <w:rPr>
@@ -2715,7 +3064,25 @@
           <w:szCs w:val="28"/>
           <w:lang w:val="en-US"/>
         </w:rPr>
-        <w:t>ng at how Airbnb rental prices are distributed is a great idea before moving on to the final correlation analysis.</w:t>
+        <w:t xml:space="preserve">ng at how Airbnb rental prices are distributed is a great idea before </w:t>
+      </w:r>
+      <w:r>
+        <w:rPr>
+          <w:rFonts w:ascii="Arial" w:hAnsi="Arial" w:cs="Arial"/>
+          <w:sz w:val="28"/>
+          <w:szCs w:val="28"/>
+          <w:lang w:val="en-US"/>
+        </w:rPr>
+        <w:t>we move</w:t>
+      </w:r>
+      <w:r>
+        <w:rPr>
+          <w:rFonts w:ascii="Arial" w:hAnsi="Arial" w:cs="Arial"/>
+          <w:sz w:val="28"/>
+          <w:szCs w:val="28"/>
+          <w:lang w:val="en-US"/>
+        </w:rPr>
+        <w:t xml:space="preserve"> on to the final correlation analysis.</w:t>
       </w:r>
       <w:r>
         <w:rPr>
@@ -2808,105 +3175,265 @@
           <w:szCs w:val="28"/>
           <w:lang w:val="en-US"/>
         </w:rPr>
-        <w:t xml:space="preserve">Two histograms that show the distribution of Airbnb rental prices. The </w:t>
-      </w:r>
-      <w:r>
-        <w:rPr>
-          <w:rFonts w:ascii="Arial" w:hAnsi="Arial" w:cs="Arial"/>
-          <w:i/>
-          <w:iCs/>
+        <w:t>Two histograms that show the distribution of Airbnb rental prices. The first histogram does not tell us anything except the fact that the distribution is extremely right skewed.</w:t>
+      </w:r>
+      <w:r>
+        <w:rPr>
+          <w:rFonts w:ascii="Arial" w:hAnsi="Arial" w:cs="Arial"/>
+          <w:i/>
+          <w:iCs/>
+          <w:sz w:val="28"/>
+          <w:szCs w:val="28"/>
+          <w:lang w:val="en-US"/>
+        </w:rPr>
+        <w:t xml:space="preserve"> The second distribution allows us to see the distribution at a different level of granularity.</w:t>
+      </w:r>
+    </w:p>
+    <w:p>
+      <w:pPr>
+        <w:rPr>
+          <w:rFonts w:ascii="Arial" w:hAnsi="Arial" w:cs="Arial"/>
+          <w:sz w:val="28"/>
+          <w:szCs w:val="28"/>
+          <w:lang w:val="en-US"/>
+        </w:rPr>
+      </w:pPr>
+      <w:r>
+        <w:rPr>
+          <w:rFonts w:ascii="Arial" w:hAnsi="Arial" w:cs="Arial"/>
+          <w:sz w:val="28"/>
+          <w:szCs w:val="28"/>
+          <w:lang w:val="en-US"/>
+        </w:rPr>
+        <w:t xml:space="preserve">The first histogram is nothing but a very tall column and a few extremely </w:t>
+      </w:r>
+      <w:r>
+        <w:rPr>
+          <w:rFonts w:ascii="Arial" w:hAnsi="Arial" w:cs="Arial"/>
+          <w:sz w:val="28"/>
+          <w:szCs w:val="28"/>
+          <w:lang w:val="en-US"/>
+        </w:rPr>
+        <w:t xml:space="preserve">short </w:t>
+      </w:r>
+      <w:r>
+        <w:rPr>
+          <w:rFonts w:ascii="Arial" w:hAnsi="Arial" w:cs="Arial"/>
+          <w:sz w:val="28"/>
+          <w:szCs w:val="28"/>
+          <w:lang w:val="en-US"/>
+        </w:rPr>
+        <w:t xml:space="preserve">ones. This is a very bad sign for our prospects of finding a linear or </w:t>
+      </w:r>
+      <w:proofErr w:type="spellStart"/>
+      <w:r>
+        <w:rPr>
+          <w:rFonts w:ascii="Arial" w:hAnsi="Arial" w:cs="Arial"/>
+          <w:sz w:val="28"/>
+          <w:szCs w:val="28"/>
+          <w:lang w:val="en-US"/>
+        </w:rPr>
+        <w:t>monotic</w:t>
+      </w:r>
+      <w:proofErr w:type="spellEnd"/>
+      <w:r>
+        <w:rPr>
+          <w:rFonts w:ascii="Arial" w:hAnsi="Arial" w:cs="Arial"/>
+          <w:sz w:val="28"/>
+          <w:szCs w:val="28"/>
+          <w:lang w:val="en-US"/>
+        </w:rPr>
+        <w:t xml:space="preserve"> relationship in between </w:t>
+      </w:r>
+      <w:r>
+        <w:rPr>
+          <w:rFonts w:ascii="Arial" w:hAnsi="Arial" w:cs="Arial"/>
+          <w:sz w:val="28"/>
+          <w:szCs w:val="28"/>
+          <w:lang w:val="en-US"/>
+        </w:rPr>
+        <w:t xml:space="preserve">the </w:t>
+      </w:r>
+      <w:r>
+        <w:rPr>
+          <w:rFonts w:ascii="Arial" w:hAnsi="Arial" w:cs="Arial"/>
+          <w:sz w:val="28"/>
+          <w:szCs w:val="28"/>
+          <w:lang w:val="en-US"/>
+        </w:rPr>
+        <w:t>variables of interest</w:t>
+      </w:r>
+      <w:r>
+        <w:rPr>
+          <w:rFonts w:ascii="Arial" w:hAnsi="Arial" w:cs="Arial"/>
+          <w:sz w:val="28"/>
+          <w:szCs w:val="28"/>
+          <w:lang w:val="en-US"/>
+        </w:rPr>
+        <w:t xml:space="preserve"> because it signals </w:t>
+      </w:r>
+      <w:r>
+        <w:rPr>
+          <w:rFonts w:ascii="Arial" w:hAnsi="Arial" w:cs="Arial"/>
+          <w:sz w:val="28"/>
+          <w:szCs w:val="28"/>
+          <w:lang w:val="en-US"/>
+        </w:rPr>
+        <w:t>that the distribution is heavily</w:t>
+      </w:r>
+      <w:r>
+        <w:rPr>
+          <w:rFonts w:ascii="Arial" w:hAnsi="Arial" w:cs="Arial"/>
+          <w:sz w:val="28"/>
+          <w:szCs w:val="28"/>
+          <w:lang w:val="en-US"/>
+        </w:rPr>
+        <w:t xml:space="preserve"> </w:t>
+      </w:r>
+      <w:r>
+        <w:rPr>
+          <w:rFonts w:ascii="Arial" w:hAnsi="Arial" w:cs="Arial"/>
+          <w:sz w:val="28"/>
+          <w:szCs w:val="28"/>
+          <w:lang w:val="en-US"/>
+        </w:rPr>
+        <w:t>skewed</w:t>
+      </w:r>
+      <w:r>
+        <w:rPr>
+          <w:rFonts w:ascii="Arial" w:hAnsi="Arial" w:cs="Arial"/>
+          <w:sz w:val="28"/>
+          <w:szCs w:val="28"/>
+          <w:lang w:val="en-US"/>
+        </w:rPr>
+        <w:t xml:space="preserve"> to the right</w:t>
+      </w:r>
+      <w:r>
+        <w:rPr>
+          <w:rFonts w:ascii="Arial" w:hAnsi="Arial" w:cs="Arial"/>
+          <w:sz w:val="28"/>
+          <w:szCs w:val="28"/>
+          <w:lang w:val="en-US"/>
+        </w:rPr>
+        <w:t xml:space="preserve">. The skewness of this distribution </w:t>
+      </w:r>
+      <w:r>
+        <w:rPr>
+          <w:rFonts w:ascii="Arial" w:hAnsi="Arial" w:cs="Arial"/>
+          <w:sz w:val="28"/>
+          <w:szCs w:val="28"/>
+          <w:lang w:val="en-US"/>
+        </w:rPr>
+        <w:t>33.74</w:t>
+      </w:r>
+      <w:r>
+        <w:rPr>
+          <w:rFonts w:ascii="Arial" w:hAnsi="Arial" w:cs="Arial"/>
+          <w:sz w:val="28"/>
+          <w:szCs w:val="28"/>
+          <w:lang w:val="en-US"/>
+        </w:rPr>
+        <w:t xml:space="preserve">. </w:t>
+      </w:r>
+      <w:r>
+        <w:rPr>
+          <w:rFonts w:ascii="Arial" w:hAnsi="Arial" w:cs="Arial"/>
+          <w:sz w:val="28"/>
+          <w:szCs w:val="28"/>
+          <w:lang w:val="en-US"/>
+        </w:rPr>
+        <w:t>A</w:t>
+      </w:r>
+      <w:r>
+        <w:rPr>
+          <w:rFonts w:ascii="Arial" w:hAnsi="Arial" w:cs="Arial"/>
+          <w:sz w:val="28"/>
+          <w:szCs w:val="28"/>
+          <w:lang w:val="en-US"/>
+        </w:rPr>
+        <w:t xml:space="preserve"> skewness value greater than zero means </w:t>
+      </w:r>
+      <w:r>
+        <w:rPr>
+          <w:rFonts w:ascii="Arial" w:hAnsi="Arial" w:cs="Arial"/>
           <w:sz w:val="28"/>
           <w:szCs w:val="28"/>
           <w:lang w:val="en-US"/>
         </w:rPr>
         <w:lastRenderedPageBreak/>
-        <w:t>first histogram does not tell us anything except the fact that the distribution is extremely right skewed.</w:t>
-      </w:r>
-      <w:r>
-        <w:rPr>
-          <w:rFonts w:ascii="Arial" w:hAnsi="Arial" w:cs="Arial"/>
-          <w:i/>
-          <w:iCs/>
-          <w:sz w:val="28"/>
-          <w:szCs w:val="28"/>
-          <w:lang w:val="en-US"/>
-        </w:rPr>
-        <w:t xml:space="preserve"> The second distribution allows us to see the distribution at a different level of granularity.</w:t>
-      </w:r>
-    </w:p>
-    <w:p>
-      <w:pPr>
-        <w:rPr>
-          <w:rFonts w:ascii="Arial" w:hAnsi="Arial" w:cs="Arial"/>
-          <w:sz w:val="28"/>
-          <w:szCs w:val="28"/>
-          <w:lang w:val="en-US"/>
-        </w:rPr>
-      </w:pPr>
-      <w:r>
-        <w:rPr>
-          <w:rFonts w:ascii="Arial" w:hAnsi="Arial" w:cs="Arial"/>
-          <w:sz w:val="28"/>
-          <w:szCs w:val="28"/>
-          <w:lang w:val="en-US"/>
-        </w:rPr>
-        <w:t xml:space="preserve">The first histogram is nothing but a very tall column and a few extremely small ones. This is a very bad sign for our prospects of finding a linear or </w:t>
-      </w:r>
-      <w:proofErr w:type="spellStart"/>
-      <w:r>
-        <w:rPr>
-          <w:rFonts w:ascii="Arial" w:hAnsi="Arial" w:cs="Arial"/>
-          <w:sz w:val="28"/>
-          <w:szCs w:val="28"/>
-          <w:lang w:val="en-US"/>
-        </w:rPr>
-        <w:t>monotic</w:t>
-      </w:r>
-      <w:proofErr w:type="spellEnd"/>
-      <w:r>
-        <w:rPr>
-          <w:rFonts w:ascii="Arial" w:hAnsi="Arial" w:cs="Arial"/>
-          <w:sz w:val="28"/>
-          <w:szCs w:val="28"/>
-          <w:lang w:val="en-US"/>
-        </w:rPr>
-        <w:t xml:space="preserve"> relationship in between </w:t>
-      </w:r>
-      <w:r>
-        <w:rPr>
-          <w:rFonts w:ascii="Arial" w:hAnsi="Arial" w:cs="Arial"/>
-          <w:sz w:val="28"/>
-          <w:szCs w:val="28"/>
-          <w:lang w:val="en-US"/>
-        </w:rPr>
-        <w:t xml:space="preserve">the </w:t>
-      </w:r>
-      <w:r>
-        <w:rPr>
-          <w:rFonts w:ascii="Arial" w:hAnsi="Arial" w:cs="Arial"/>
-          <w:sz w:val="28"/>
-          <w:szCs w:val="28"/>
-          <w:lang w:val="en-US"/>
-        </w:rPr>
-        <w:t>variables of interest</w:t>
-      </w:r>
-      <w:r>
-        <w:rPr>
-          <w:rFonts w:ascii="Arial" w:hAnsi="Arial" w:cs="Arial"/>
-          <w:sz w:val="28"/>
-          <w:szCs w:val="28"/>
-          <w:lang w:val="en-US"/>
-        </w:rPr>
-        <w:t xml:space="preserve"> because it signals </w:t>
-      </w:r>
-      <w:r>
-        <w:rPr>
-          <w:rFonts w:ascii="Arial" w:hAnsi="Arial" w:cs="Arial"/>
-          <w:sz w:val="28"/>
-          <w:szCs w:val="28"/>
-          <w:lang w:val="en-US"/>
-        </w:rPr>
-        <w:t>that the distribution is heavily</w:t>
+        <w:t>that there is more weight to the right of the distribution</w:t>
+      </w:r>
+      <w:r>
+        <w:rPr>
+          <w:rFonts w:ascii="Arial" w:hAnsi="Arial" w:cs="Arial"/>
+          <w:sz w:val="28"/>
+          <w:szCs w:val="28"/>
+          <w:lang w:val="en-US"/>
+        </w:rPr>
+        <w:t xml:space="preserve"> because there are </w:t>
+      </w:r>
+      <w:r>
+        <w:rPr>
+          <w:rFonts w:ascii="Arial" w:hAnsi="Arial" w:cs="Arial"/>
+          <w:sz w:val="28"/>
+          <w:szCs w:val="28"/>
+          <w:lang w:val="en-US"/>
+        </w:rPr>
+        <w:t xml:space="preserve">outliers in </w:t>
+      </w:r>
+      <w:r>
+        <w:rPr>
+          <w:rFonts w:ascii="Arial" w:hAnsi="Arial" w:cs="Arial"/>
+          <w:sz w:val="28"/>
+          <w:szCs w:val="28"/>
+          <w:lang w:val="en-US"/>
+        </w:rPr>
+        <w:t>th</w:t>
+      </w:r>
+      <w:r>
+        <w:rPr>
+          <w:rFonts w:ascii="Arial" w:hAnsi="Arial" w:cs="Arial"/>
+          <w:sz w:val="28"/>
+          <w:szCs w:val="28"/>
+          <w:lang w:val="en-US"/>
+        </w:rPr>
+        <w:t>at direction</w:t>
+      </w:r>
+      <w:r>
+        <w:rPr>
+          <w:rFonts w:ascii="Arial" w:hAnsi="Arial" w:cs="Arial"/>
+          <w:sz w:val="28"/>
+          <w:szCs w:val="28"/>
+          <w:lang w:val="en-US"/>
+        </w:rPr>
+        <w:t xml:space="preserve">. These </w:t>
+      </w:r>
+      <w:r>
+        <w:rPr>
+          <w:rFonts w:ascii="Arial" w:hAnsi="Arial" w:cs="Arial"/>
+          <w:sz w:val="28"/>
+          <w:szCs w:val="28"/>
+          <w:lang w:val="en-US"/>
+        </w:rPr>
+        <w:t>outliers</w:t>
+      </w:r>
+      <w:r>
+        <w:rPr>
+          <w:rFonts w:ascii="Arial" w:hAnsi="Arial" w:cs="Arial"/>
+          <w:sz w:val="28"/>
+          <w:szCs w:val="28"/>
+          <w:lang w:val="en-US"/>
+        </w:rPr>
+        <w:t xml:space="preserve"> drag the distribution of rental prices away from a normal distribution shape and </w:t>
+      </w:r>
+      <w:r>
+        <w:rPr>
+          <w:rFonts w:ascii="Arial" w:hAnsi="Arial" w:cs="Arial"/>
+          <w:sz w:val="28"/>
+          <w:szCs w:val="28"/>
+          <w:lang w:val="en-US"/>
+        </w:rPr>
+        <w:t>lowers</w:t>
       </w:r>
       <w:r>
         <w:rPr>
@@ -2924,25 +3451,127 @@
           <w:szCs w:val="28"/>
           <w:lang w:val="en-US"/>
         </w:rPr>
-        <w:t>skewed</w:t>
-      </w:r>
-      <w:r>
-        <w:rPr>
-          <w:rFonts w:ascii="Arial" w:hAnsi="Arial" w:cs="Arial"/>
-          <w:sz w:val="28"/>
-          <w:szCs w:val="28"/>
-          <w:lang w:val="en-US"/>
-        </w:rPr>
-        <w:t xml:space="preserve"> to the right</w:t>
-      </w:r>
-      <w:r>
-        <w:rPr>
-          <w:rFonts w:ascii="Arial" w:hAnsi="Arial" w:cs="Arial"/>
-          <w:sz w:val="28"/>
-          <w:szCs w:val="28"/>
-          <w:lang w:val="en-US"/>
-        </w:rPr>
-        <w:t xml:space="preserve"> with a skewness of 33.74</w:t>
+        <w:t>our</w:t>
+      </w:r>
+      <w:r>
+        <w:rPr>
+          <w:rFonts w:ascii="Arial" w:hAnsi="Arial" w:cs="Arial"/>
+          <w:sz w:val="28"/>
+          <w:szCs w:val="28"/>
+          <w:lang w:val="en-US"/>
+        </w:rPr>
+        <w:t xml:space="preserve"> chances of finding a linear relationship.</w:t>
+      </w:r>
+    </w:p>
+    <w:p>
+      <w:pPr>
+        <w:rPr>
+          <w:rFonts w:ascii="Arial" w:hAnsi="Arial" w:cs="Arial"/>
+          <w:sz w:val="28"/>
+          <w:szCs w:val="28"/>
+          <w:lang w:val="en-US"/>
+        </w:rPr>
+      </w:pPr>
+      <w:r>
+        <w:rPr>
+          <w:rFonts w:ascii="Arial" w:hAnsi="Arial" w:cs="Arial"/>
+          <w:sz w:val="28"/>
+          <w:szCs w:val="28"/>
+          <w:lang w:val="en-US"/>
+        </w:rPr>
+        <w:t>The extreme right skew of the rental price distribution also makes it impractical to use a histogram.</w:t>
+      </w:r>
+      <w:r>
+        <w:rPr>
+          <w:rFonts w:ascii="Arial" w:hAnsi="Arial" w:cs="Arial"/>
+          <w:sz w:val="28"/>
+          <w:szCs w:val="28"/>
+          <w:lang w:val="en-US"/>
+        </w:rPr>
+        <w:t xml:space="preserve"> The first histogram </w:t>
+      </w:r>
+      <w:r>
+        <w:rPr>
+          <w:rFonts w:ascii="Arial" w:hAnsi="Arial" w:cs="Arial"/>
+          <w:sz w:val="28"/>
+          <w:szCs w:val="28"/>
+          <w:lang w:val="en-US"/>
+        </w:rPr>
+        <w:t xml:space="preserve">looks the way it does because it </w:t>
+      </w:r>
+      <w:proofErr w:type="gramStart"/>
+      <w:r>
+        <w:rPr>
+          <w:rFonts w:ascii="Arial" w:hAnsi="Arial" w:cs="Arial"/>
+          <w:sz w:val="28"/>
+          <w:szCs w:val="28"/>
+          <w:lang w:val="en-US"/>
+        </w:rPr>
+        <w:t>has to</w:t>
+      </w:r>
+      <w:proofErr w:type="gramEnd"/>
+      <w:r>
+        <w:rPr>
+          <w:rFonts w:ascii="Arial" w:hAnsi="Arial" w:cs="Arial"/>
+          <w:sz w:val="28"/>
+          <w:szCs w:val="28"/>
+          <w:lang w:val="en-US"/>
+        </w:rPr>
+        <w:t xml:space="preserve"> </w:t>
+      </w:r>
+      <w:r>
+        <w:rPr>
+          <w:rFonts w:ascii="Arial" w:hAnsi="Arial" w:cs="Arial"/>
+          <w:sz w:val="28"/>
+          <w:szCs w:val="28"/>
+          <w:lang w:val="en-US"/>
+        </w:rPr>
+        <w:t xml:space="preserve">account for </w:t>
+      </w:r>
+      <w:r>
+        <w:rPr>
+          <w:rFonts w:ascii="Arial" w:hAnsi="Arial" w:cs="Arial"/>
+          <w:sz w:val="28"/>
+          <w:szCs w:val="28"/>
+          <w:lang w:val="en-US"/>
+        </w:rPr>
+        <w:t>the presence</w:t>
+      </w:r>
+      <w:r>
+        <w:rPr>
+          <w:rFonts w:ascii="Arial" w:hAnsi="Arial" w:cs="Arial"/>
+          <w:sz w:val="28"/>
+          <w:szCs w:val="28"/>
+          <w:lang w:val="en-US"/>
+        </w:rPr>
+        <w:t xml:space="preserve"> of some values that are infrequent but big in effect.</w:t>
+      </w:r>
+      <w:r>
+        <w:rPr>
+          <w:rFonts w:ascii="Arial" w:hAnsi="Arial" w:cs="Arial"/>
+          <w:sz w:val="28"/>
+          <w:szCs w:val="28"/>
+          <w:lang w:val="en-US"/>
+        </w:rPr>
+        <w:t xml:space="preserve"> We cannot see what happens at the more </w:t>
+      </w:r>
+      <w:r>
+        <w:rPr>
+          <w:rFonts w:ascii="Arial" w:hAnsi="Arial" w:cs="Arial"/>
+          <w:sz w:val="28"/>
+          <w:szCs w:val="28"/>
+          <w:lang w:val="en-US"/>
+        </w:rPr>
+        <w:t>“normal” parts of the distribution because of this distortion.</w:t>
+      </w:r>
+      <w:r>
+        <w:rPr>
+          <w:rFonts w:ascii="Arial" w:hAnsi="Arial" w:cs="Arial"/>
+          <w:sz w:val="28"/>
+          <w:szCs w:val="28"/>
+          <w:lang w:val="en-US"/>
+        </w:rPr>
+        <w:t xml:space="preserve"> The second histogram shows the log10() transformation of the same data</w:t>
       </w:r>
       <w:r>
         <w:rPr>
@@ -2960,125 +3589,16 @@
           <w:szCs w:val="28"/>
           <w:lang w:val="en-US"/>
         </w:rPr>
-        <w:t>A</w:t>
-      </w:r>
-      <w:r>
-        <w:rPr>
-          <w:rFonts w:ascii="Arial" w:hAnsi="Arial" w:cs="Arial"/>
-          <w:sz w:val="28"/>
-          <w:szCs w:val="28"/>
-          <w:lang w:val="en-US"/>
-        </w:rPr>
-        <w:t xml:space="preserve"> skewness value greater than zero means that there is more weight to the right of the distribution</w:t>
-      </w:r>
-      <w:r>
-        <w:rPr>
-          <w:rFonts w:ascii="Arial" w:hAnsi="Arial" w:cs="Arial"/>
-          <w:sz w:val="28"/>
-          <w:szCs w:val="28"/>
-          <w:lang w:val="en-US"/>
-        </w:rPr>
-        <w:t xml:space="preserve"> because there are extreme </w:t>
-      </w:r>
-      <w:r>
-        <w:rPr>
-          <w:rFonts w:ascii="Arial" w:hAnsi="Arial" w:cs="Arial"/>
-          <w:sz w:val="28"/>
-          <w:szCs w:val="28"/>
-          <w:lang w:val="en-US"/>
-        </w:rPr>
-        <w:t xml:space="preserve">outliers in </w:t>
-      </w:r>
-      <w:r>
-        <w:rPr>
-          <w:rFonts w:ascii="Arial" w:hAnsi="Arial" w:cs="Arial"/>
-          <w:sz w:val="28"/>
-          <w:szCs w:val="28"/>
-          <w:lang w:val="en-US"/>
-        </w:rPr>
-        <w:t>th</w:t>
-      </w:r>
-      <w:r>
-        <w:rPr>
-          <w:rFonts w:ascii="Arial" w:hAnsi="Arial" w:cs="Arial"/>
-          <w:sz w:val="28"/>
-          <w:szCs w:val="28"/>
-          <w:lang w:val="en-US"/>
-        </w:rPr>
-        <w:t>at direction</w:t>
-      </w:r>
-      <w:r>
-        <w:rPr>
-          <w:rFonts w:ascii="Arial" w:hAnsi="Arial" w:cs="Arial"/>
-          <w:sz w:val="28"/>
-          <w:szCs w:val="28"/>
-          <w:lang w:val="en-US"/>
-        </w:rPr>
-        <w:t xml:space="preserve">. These </w:t>
-      </w:r>
-      <w:r>
-        <w:rPr>
-          <w:rFonts w:ascii="Arial" w:hAnsi="Arial" w:cs="Arial"/>
-          <w:sz w:val="28"/>
-          <w:szCs w:val="28"/>
-          <w:lang w:val="en-US"/>
-        </w:rPr>
-        <w:t>outliers</w:t>
-      </w:r>
-      <w:r>
-        <w:rPr>
-          <w:rFonts w:ascii="Arial" w:hAnsi="Arial" w:cs="Arial"/>
-          <w:sz w:val="28"/>
-          <w:szCs w:val="28"/>
-          <w:lang w:val="en-US"/>
-        </w:rPr>
-        <w:t xml:space="preserve"> drag the distribution of rental prices away from a normal distribution shape and </w:t>
-      </w:r>
-      <w:r>
-        <w:rPr>
-          <w:rFonts w:ascii="Arial" w:hAnsi="Arial" w:cs="Arial"/>
-          <w:sz w:val="28"/>
-          <w:szCs w:val="28"/>
-          <w:lang w:val="en-US"/>
-        </w:rPr>
-        <w:t>heavily damage the chances of finding a linear relationship.</w:t>
-      </w:r>
-    </w:p>
-    <w:p>
-      <w:pPr>
-        <w:rPr>
-          <w:rFonts w:ascii="Arial" w:hAnsi="Arial" w:cs="Arial"/>
-          <w:sz w:val="28"/>
-          <w:szCs w:val="28"/>
-          <w:lang w:val="en-US"/>
-        </w:rPr>
-      </w:pPr>
-      <w:r>
-        <w:rPr>
-          <w:rFonts w:ascii="Arial" w:hAnsi="Arial" w:cs="Arial"/>
-          <w:sz w:val="28"/>
-          <w:szCs w:val="28"/>
-          <w:lang w:val="en-US"/>
-        </w:rPr>
-        <w:t>The extreme right skew of the rental price distribution also makes it impractical to use a histogram.</w:t>
-      </w:r>
-      <w:r>
-        <w:rPr>
-          <w:rFonts w:ascii="Arial" w:hAnsi="Arial" w:cs="Arial"/>
-          <w:sz w:val="28"/>
-          <w:szCs w:val="28"/>
-          <w:lang w:val="en-US"/>
-        </w:rPr>
-        <w:t xml:space="preserve"> The first histogram </w:t>
-      </w:r>
-      <w:r>
-        <w:rPr>
-          <w:rFonts w:ascii="Arial" w:hAnsi="Arial" w:cs="Arial"/>
-          <w:sz w:val="28"/>
-          <w:szCs w:val="28"/>
-          <w:lang w:val="en-US"/>
-        </w:rPr>
-        <w:t xml:space="preserve">looks the way it does because it </w:t>
+        <w:t>This</w:t>
+      </w:r>
+      <w:r>
+        <w:rPr>
+          <w:rFonts w:ascii="Arial" w:hAnsi="Arial" w:cs="Arial"/>
+          <w:sz w:val="28"/>
+          <w:szCs w:val="28"/>
+          <w:lang w:val="en-US"/>
+        </w:rPr>
+        <w:t xml:space="preserve"> transformation allows us to </w:t>
       </w:r>
       <w:proofErr w:type="gramStart"/>
       <w:r>
@@ -3086,10 +3606,9 @@
           <w:rFonts w:ascii="Arial" w:hAnsi="Arial" w:cs="Arial"/>
           <w:sz w:val="28"/>
           <w:szCs w:val="28"/>
-          <w:highlight w:val="yellow"/>
-          <w:lang w:val="en-US"/>
-        </w:rPr>
-        <w:t>has to</w:t>
+          <w:lang w:val="en-US"/>
+        </w:rPr>
+        <w:t>take a peek</w:t>
       </w:r>
       <w:proofErr w:type="gramEnd"/>
       <w:r>
@@ -3097,46 +3616,9 @@
           <w:rFonts w:ascii="Arial" w:hAnsi="Arial" w:cs="Arial"/>
           <w:sz w:val="28"/>
           <w:szCs w:val="28"/>
-          <w:highlight w:val="yellow"/>
-          <w:lang w:val="en-US"/>
-        </w:rPr>
-        <w:t xml:space="preserve"> accommodate the presence</w:t>
-      </w:r>
-      <w:r>
-        <w:rPr>
-          <w:rFonts w:ascii="Arial" w:hAnsi="Arial" w:cs="Arial"/>
-          <w:sz w:val="28"/>
-          <w:szCs w:val="28"/>
-          <w:lang w:val="en-US"/>
-        </w:rPr>
-        <w:t xml:space="preserve"> of some values that are infrequent but big in effect.</w:t>
-      </w:r>
-      <w:r>
-        <w:rPr>
-          <w:rFonts w:ascii="Arial" w:hAnsi="Arial" w:cs="Arial"/>
-          <w:sz w:val="28"/>
-          <w:szCs w:val="28"/>
-          <w:lang w:val="en-US"/>
-        </w:rPr>
-        <w:t xml:space="preserve"> We cannot see what happens at the more </w:t>
-      </w:r>
-      <w:r>
-        <w:rPr>
-          <w:rFonts w:ascii="Arial" w:hAnsi="Arial" w:cs="Arial"/>
-          <w:sz w:val="28"/>
-          <w:szCs w:val="28"/>
-          <w:lang w:val="en-US"/>
-        </w:rPr>
-        <w:t>“normal” parts of the distribution because of this distortion.</w:t>
-      </w:r>
-      <w:r>
-        <w:rPr>
-          <w:rFonts w:ascii="Arial" w:hAnsi="Arial" w:cs="Arial"/>
-          <w:sz w:val="28"/>
-          <w:szCs w:val="28"/>
-          <w:lang w:val="en-US"/>
-        </w:rPr>
-        <w:t xml:space="preserve"> The second histogram shows the log10() transformation of the same data</w:t>
+          <w:lang w:val="en-US"/>
+        </w:rPr>
+        <w:t xml:space="preserve"> at the smaller kinks in the distribution</w:t>
       </w:r>
       <w:r>
         <w:rPr>
@@ -3154,45 +3636,25 @@
           <w:szCs w:val="28"/>
           <w:lang w:val="en-US"/>
         </w:rPr>
-        <w:t>This</w:t>
-      </w:r>
-      <w:r>
-        <w:rPr>
-          <w:rFonts w:ascii="Arial" w:hAnsi="Arial" w:cs="Arial"/>
-          <w:sz w:val="28"/>
-          <w:szCs w:val="28"/>
-          <w:lang w:val="en-US"/>
-        </w:rPr>
-        <w:t xml:space="preserve"> transformation allows us to </w:t>
-      </w:r>
-      <w:proofErr w:type="gramStart"/>
-      <w:r>
-        <w:rPr>
-          <w:rFonts w:ascii="Arial" w:hAnsi="Arial" w:cs="Arial"/>
-          <w:sz w:val="28"/>
-          <w:szCs w:val="28"/>
-          <w:lang w:val="en-US"/>
-        </w:rPr>
-        <w:t>take a peek</w:t>
-      </w:r>
-      <w:proofErr w:type="gramEnd"/>
-      <w:r>
-        <w:rPr>
-          <w:rFonts w:ascii="Arial" w:hAnsi="Arial" w:cs="Arial"/>
-          <w:sz w:val="28"/>
-          <w:szCs w:val="28"/>
-          <w:lang w:val="en-US"/>
-        </w:rPr>
-        <w:t xml:space="preserve"> at the smaller kinks in the distribution at the cost of losing resolution.</w:t>
-      </w:r>
-      <w:r>
-        <w:rPr>
-          <w:rFonts w:ascii="Arial" w:hAnsi="Arial" w:cs="Arial"/>
-          <w:sz w:val="28"/>
-          <w:szCs w:val="28"/>
-          <w:lang w:val="en-US"/>
-        </w:rPr>
-        <w:t xml:space="preserve"> Sadly, seeing the distribution in more detail does not give us any hope about discovering a linear</w:t>
+        <w:t xml:space="preserve">Sadly, seeing the distribution in more detail does not give us any </w:t>
+      </w:r>
+      <w:r>
+        <w:rPr>
+          <w:rFonts w:ascii="Arial" w:hAnsi="Arial" w:cs="Arial"/>
+          <w:sz w:val="28"/>
+          <w:szCs w:val="28"/>
+          <w:lang w:val="en-US"/>
+        </w:rPr>
+        <w:t xml:space="preserve">more </w:t>
+      </w:r>
+      <w:r>
+        <w:rPr>
+          <w:rFonts w:ascii="Arial" w:hAnsi="Arial" w:cs="Arial"/>
+          <w:sz w:val="28"/>
+          <w:szCs w:val="28"/>
+          <w:lang w:val="en-US"/>
+        </w:rPr>
+        <w:t>hope about discovering a linear</w:t>
       </w:r>
       <w:r>
         <w:rPr>
@@ -3342,165 +3804,162 @@
           <w:szCs w:val="28"/>
           <w:lang w:val="en-US"/>
         </w:rPr>
+        <w:t>The extreme right skew of Airbnb rental prices</w:t>
+      </w:r>
+      <w:r>
+        <w:rPr>
+          <w:rFonts w:ascii="Arial" w:hAnsi="Arial" w:cs="Arial"/>
+          <w:sz w:val="28"/>
+          <w:szCs w:val="28"/>
+          <w:lang w:val="en-US"/>
+        </w:rPr>
+        <w:t xml:space="preserve"> persists</w:t>
+      </w:r>
+      <w:r>
+        <w:rPr>
+          <w:rFonts w:ascii="Arial" w:hAnsi="Arial" w:cs="Arial"/>
+          <w:sz w:val="28"/>
+          <w:szCs w:val="28"/>
+          <w:lang w:val="en-US"/>
+        </w:rPr>
+        <w:t xml:space="preserve"> when the distributions are considered at the district level.</w:t>
+      </w:r>
+      <w:r>
+        <w:rPr>
+          <w:rFonts w:ascii="Arial" w:hAnsi="Arial" w:cs="Arial"/>
+          <w:sz w:val="28"/>
+          <w:szCs w:val="28"/>
+          <w:lang w:val="en-US"/>
+        </w:rPr>
+        <w:t xml:space="preserve"> </w:t>
+      </w:r>
+      <w:r>
+        <w:rPr>
+          <w:rFonts w:ascii="Arial" w:hAnsi="Arial" w:cs="Arial"/>
+          <w:sz w:val="28"/>
+          <w:szCs w:val="28"/>
+          <w:lang w:val="en-US"/>
+        </w:rPr>
+        <w:t>Even with</w:t>
+      </w:r>
+      <w:r>
+        <w:rPr>
+          <w:rFonts w:ascii="Arial" w:hAnsi="Arial" w:cs="Arial"/>
+          <w:sz w:val="28"/>
+          <w:szCs w:val="28"/>
+          <w:lang w:val="en-US"/>
+        </w:rPr>
+        <w:t xml:space="preserve"> a very generous and arbitrary threshold of skewness at 5, </w:t>
+      </w:r>
+      <w:r>
+        <w:rPr>
+          <w:rFonts w:ascii="Arial" w:hAnsi="Arial" w:cs="Arial"/>
+          <w:sz w:val="28"/>
+          <w:szCs w:val="28"/>
+          <w:lang w:val="en-US"/>
+        </w:rPr>
+        <w:t>there are districts (yellow colored) that can be considered heavily skewed.</w:t>
+      </w:r>
+      <w:r>
+        <w:rPr>
+          <w:rFonts w:ascii="Arial" w:hAnsi="Arial" w:cs="Arial"/>
+          <w:sz w:val="28"/>
+          <w:szCs w:val="28"/>
+          <w:lang w:val="en-US"/>
+        </w:rPr>
+        <w:t xml:space="preserve"> Most districts have the skewness of at least </w:t>
+      </w:r>
+      <w:r>
+        <w:rPr>
+          <w:rFonts w:ascii="Arial" w:hAnsi="Arial" w:cs="Arial"/>
+          <w:sz w:val="28"/>
+          <w:szCs w:val="28"/>
+          <w:lang w:val="en-US"/>
+        </w:rPr>
+        <w:t>1.</w:t>
+      </w:r>
+    </w:p>
+    <w:p>
+      <w:pPr>
+        <w:rPr>
+          <w:rFonts w:ascii="Arial" w:hAnsi="Arial" w:cs="Arial"/>
+          <w:sz w:val="28"/>
+          <w:szCs w:val="28"/>
+          <w:lang w:val="en-US"/>
+        </w:rPr>
+      </w:pPr>
+      <w:r>
+        <w:rPr>
+          <w:rFonts w:ascii="Arial" w:hAnsi="Arial" w:cs="Arial"/>
+          <w:sz w:val="28"/>
+          <w:szCs w:val="28"/>
+          <w:lang w:val="en-US"/>
+        </w:rPr>
+        <w:t xml:space="preserve">By now we have noticed some very serious red flags which tell us that we will most likely not find a linear or even monotonic relationship in between the price of an Airbnb rental and its distance to </w:t>
+      </w:r>
+      <w:r>
+        <w:rPr>
+          <w:rFonts w:ascii="Arial" w:hAnsi="Arial" w:cs="Arial"/>
+          <w:sz w:val="28"/>
+          <w:szCs w:val="28"/>
+          <w:lang w:val="en-US"/>
+        </w:rPr>
+        <w:t>the nearest</w:t>
+      </w:r>
+      <w:r>
+        <w:rPr>
+          <w:rFonts w:ascii="Arial" w:hAnsi="Arial" w:cs="Arial"/>
+          <w:sz w:val="28"/>
+          <w:szCs w:val="28"/>
+          <w:lang w:val="en-US"/>
+        </w:rPr>
+        <w:t xml:space="preserve"> health tourism related institution.</w:t>
+      </w:r>
+      <w:r>
+        <w:rPr>
+          <w:rFonts w:ascii="Arial" w:hAnsi="Arial" w:cs="Arial"/>
+          <w:sz w:val="28"/>
+          <w:szCs w:val="28"/>
+          <w:lang w:val="en-US"/>
+        </w:rPr>
+        <w:t xml:space="preserve"> </w:t>
+      </w:r>
+      <w:r>
+        <w:rPr>
+          <w:rFonts w:ascii="Arial" w:hAnsi="Arial" w:cs="Arial"/>
+          <w:sz w:val="28"/>
+          <w:szCs w:val="28"/>
+          <w:lang w:val="en-US"/>
+        </w:rPr>
+        <w:t xml:space="preserve">However, we will still go ahead and see </w:t>
+      </w:r>
+      <w:r>
+        <w:rPr>
+          <w:rFonts w:ascii="Arial" w:hAnsi="Arial" w:cs="Arial"/>
+          <w:sz w:val="28"/>
+          <w:szCs w:val="28"/>
+          <w:lang w:val="en-US"/>
+        </w:rPr>
         <w:lastRenderedPageBreak/>
-        <w:t>The extreme right skew of Airbnb rental prices</w:t>
-      </w:r>
-      <w:r>
-        <w:rPr>
-          <w:rFonts w:ascii="Arial" w:hAnsi="Arial" w:cs="Arial"/>
-          <w:sz w:val="28"/>
-          <w:szCs w:val="28"/>
-          <w:lang w:val="en-US"/>
-        </w:rPr>
-        <w:t xml:space="preserve"> </w:t>
-      </w:r>
-      <w:proofErr w:type="gramStart"/>
-      <w:r>
-        <w:rPr>
-          <w:rFonts w:ascii="Arial" w:hAnsi="Arial" w:cs="Arial"/>
-          <w:sz w:val="28"/>
-          <w:szCs w:val="28"/>
-          <w:lang w:val="en-US"/>
-        </w:rPr>
-        <w:t>still</w:t>
-      </w:r>
-      <w:r>
-        <w:rPr>
-          <w:rFonts w:ascii="Arial" w:hAnsi="Arial" w:cs="Arial"/>
-          <w:sz w:val="28"/>
-          <w:szCs w:val="28"/>
-          <w:lang w:val="en-US"/>
-        </w:rPr>
-        <w:t xml:space="preserve"> </w:t>
-      </w:r>
-      <w:r>
-        <w:rPr>
-          <w:rFonts w:ascii="Arial" w:hAnsi="Arial" w:cs="Arial"/>
-          <w:sz w:val="28"/>
-          <w:szCs w:val="28"/>
-          <w:lang w:val="en-US"/>
-        </w:rPr>
-        <w:t>persists</w:t>
-      </w:r>
-      <w:proofErr w:type="gramEnd"/>
-      <w:r>
-        <w:rPr>
-          <w:rFonts w:ascii="Arial" w:hAnsi="Arial" w:cs="Arial"/>
-          <w:sz w:val="28"/>
-          <w:szCs w:val="28"/>
-          <w:lang w:val="en-US"/>
-        </w:rPr>
-        <w:t xml:space="preserve"> when the distributions are considered at the district level.</w:t>
-      </w:r>
-      <w:r>
-        <w:rPr>
-          <w:rFonts w:ascii="Arial" w:hAnsi="Arial" w:cs="Arial"/>
-          <w:sz w:val="28"/>
-          <w:szCs w:val="28"/>
-          <w:lang w:val="en-US"/>
-        </w:rPr>
-        <w:t xml:space="preserve"> </w:t>
-      </w:r>
-      <w:r>
-        <w:rPr>
-          <w:rFonts w:ascii="Arial" w:hAnsi="Arial" w:cs="Arial"/>
-          <w:sz w:val="28"/>
-          <w:szCs w:val="28"/>
-          <w:lang w:val="en-US"/>
-        </w:rPr>
-        <w:t>Even with</w:t>
-      </w:r>
-      <w:r>
-        <w:rPr>
-          <w:rFonts w:ascii="Arial" w:hAnsi="Arial" w:cs="Arial"/>
-          <w:sz w:val="28"/>
-          <w:szCs w:val="28"/>
-          <w:lang w:val="en-US"/>
-        </w:rPr>
-        <w:t xml:space="preserve"> a very generous and arbitrary threshold of skewness at 5, </w:t>
-      </w:r>
-      <w:r>
-        <w:rPr>
-          <w:rFonts w:ascii="Arial" w:hAnsi="Arial" w:cs="Arial"/>
-          <w:sz w:val="28"/>
-          <w:szCs w:val="28"/>
-          <w:lang w:val="en-US"/>
-        </w:rPr>
-        <w:t>there are districts (yellow colored) that can be considered heavily skewed.</w:t>
-      </w:r>
-      <w:r>
-        <w:rPr>
-          <w:rFonts w:ascii="Arial" w:hAnsi="Arial" w:cs="Arial"/>
-          <w:sz w:val="28"/>
-          <w:szCs w:val="28"/>
-          <w:lang w:val="en-US"/>
-        </w:rPr>
-        <w:t xml:space="preserve"> Most districts have the skewness of at least </w:t>
-      </w:r>
-      <w:r>
-        <w:rPr>
-          <w:rFonts w:ascii="Arial" w:hAnsi="Arial" w:cs="Arial"/>
-          <w:sz w:val="28"/>
-          <w:szCs w:val="28"/>
-          <w:lang w:val="en-US"/>
-        </w:rPr>
-        <w:t>1.</w:t>
-      </w:r>
-    </w:p>
-    <w:p>
-      <w:pPr>
-        <w:rPr>
-          <w:rFonts w:ascii="Arial" w:hAnsi="Arial" w:cs="Arial"/>
-          <w:sz w:val="28"/>
-          <w:szCs w:val="28"/>
-          <w:lang w:val="en-US"/>
-        </w:rPr>
-      </w:pPr>
-      <w:r>
-        <w:rPr>
-          <w:rFonts w:ascii="Arial" w:hAnsi="Arial" w:cs="Arial"/>
-          <w:sz w:val="28"/>
-          <w:szCs w:val="28"/>
-          <w:lang w:val="en-US"/>
-        </w:rPr>
-        <w:t xml:space="preserve">By now we have noticed some very serious red flags which tell us that we will most likely not find a linear or even monotonic relationship in between the price of an Airbnb rental and its distance to </w:t>
-      </w:r>
-      <w:r>
-        <w:rPr>
-          <w:rFonts w:ascii="Arial" w:hAnsi="Arial" w:cs="Arial"/>
-          <w:sz w:val="28"/>
-          <w:szCs w:val="28"/>
-          <w:lang w:val="en-US"/>
-        </w:rPr>
-        <w:t>the nearest</w:t>
-      </w:r>
-      <w:r>
-        <w:rPr>
-          <w:rFonts w:ascii="Arial" w:hAnsi="Arial" w:cs="Arial"/>
-          <w:sz w:val="28"/>
-          <w:szCs w:val="28"/>
-          <w:lang w:val="en-US"/>
-        </w:rPr>
-        <w:t xml:space="preserve"> health tourism related institution.</w:t>
-      </w:r>
-      <w:r>
-        <w:rPr>
-          <w:rFonts w:ascii="Arial" w:hAnsi="Arial" w:cs="Arial"/>
-          <w:sz w:val="28"/>
-          <w:szCs w:val="28"/>
-          <w:lang w:val="en-US"/>
-        </w:rPr>
-        <w:t xml:space="preserve"> </w:t>
-      </w:r>
-      <w:r>
-        <w:rPr>
-          <w:rFonts w:ascii="Arial" w:hAnsi="Arial" w:cs="Arial"/>
-          <w:sz w:val="28"/>
-          <w:szCs w:val="28"/>
-          <w:highlight w:val="yellow"/>
-          <w:lang w:val="en-US"/>
-        </w:rPr>
-        <w:t>However, we will still go ahead and see how wrong we were about our previous assumption.</w:t>
+        <w:t>how wrong we were about our</w:t>
+      </w:r>
+      <w:r>
+        <w:rPr>
+          <w:rFonts w:ascii="Arial" w:hAnsi="Arial" w:cs="Arial"/>
+          <w:sz w:val="28"/>
+          <w:szCs w:val="28"/>
+          <w:lang w:val="en-US"/>
+        </w:rPr>
+        <w:t xml:space="preserve"> initial assumption</w:t>
+      </w:r>
+      <w:r>
+        <w:rPr>
+          <w:rFonts w:ascii="Arial" w:hAnsi="Arial" w:cs="Arial"/>
+          <w:sz w:val="28"/>
+          <w:szCs w:val="28"/>
+          <w:lang w:val="en-US"/>
+        </w:rPr>
+        <w:t>.</w:t>
       </w:r>
       <w:r>
         <w:rPr>
@@ -3846,27 +4305,7 @@
           <w:szCs w:val="28"/>
           <w:lang w:val="en-US"/>
         </w:rPr>
-        <w:t xml:space="preserve">I used another Python GIS package called </w:t>
-      </w:r>
-      <w:proofErr w:type="spellStart"/>
-      <w:r>
-        <w:rPr>
-          <w:rFonts w:ascii="Arial" w:hAnsi="Arial" w:cs="Arial"/>
-          <w:sz w:val="28"/>
-          <w:szCs w:val="28"/>
-          <w:lang w:val="en-US"/>
-        </w:rPr>
-        <w:t>Geopy</w:t>
-      </w:r>
-      <w:proofErr w:type="spellEnd"/>
-      <w:r>
-        <w:rPr>
-          <w:rFonts w:ascii="Arial" w:hAnsi="Arial" w:cs="Arial"/>
-          <w:sz w:val="28"/>
-          <w:szCs w:val="28"/>
-          <w:lang w:val="en-US"/>
-        </w:rPr>
-        <w:t xml:space="preserve"> to calculate the geodesic distance between each Airbnb rental and its nearest neighbor. </w:t>
+        <w:t xml:space="preserve">I used another Python GIS package called to calculate the geodesic distance between each Airbnb rental and its nearest neighbor. </w:t>
       </w:r>
       <w:r>
         <w:rPr>
@@ -3893,26 +4332,16 @@
           <w:szCs w:val="28"/>
           <w:lang w:val="en-US"/>
         </w:rPr>
-        <w:t>calculation</w:t>
-      </w:r>
-      <w:r>
-        <w:rPr>
-          <w:rFonts w:ascii="Arial" w:hAnsi="Arial" w:cs="Arial"/>
-          <w:sz w:val="28"/>
-          <w:szCs w:val="28"/>
-          <w:lang w:val="en-US"/>
-        </w:rPr>
-        <w:t xml:space="preserve"> calculates the distance in between two entities by taking the shortest path in between them. It </w:t>
-      </w:r>
-      <w:r>
-        <w:rPr>
-          <w:rFonts w:ascii="Arial" w:hAnsi="Arial" w:cs="Arial"/>
-          <w:sz w:val="28"/>
-          <w:szCs w:val="28"/>
-          <w:lang w:val="en-US"/>
-        </w:rPr>
-        <w:lastRenderedPageBreak/>
-        <w:t xml:space="preserve">does not </w:t>
+        <w:t>formula</w:t>
+      </w:r>
+      <w:r>
+        <w:rPr>
+          <w:rFonts w:ascii="Arial" w:hAnsi="Arial" w:cs="Arial"/>
+          <w:sz w:val="28"/>
+          <w:szCs w:val="28"/>
+          <w:lang w:val="en-US"/>
+        </w:rPr>
+        <w:t xml:space="preserve"> calculates the distance in between two entities by taking the shortest path in between them. It does not </w:t>
       </w:r>
       <w:proofErr w:type="gramStart"/>
       <w:r>
@@ -3932,7 +4361,25 @@
           <w:szCs w:val="28"/>
           <w:lang w:val="en-US"/>
         </w:rPr>
-        <w:t xml:space="preserve"> things like street grid and elevation.</w:t>
+        <w:t xml:space="preserve"> things like street grid</w:t>
+      </w:r>
+      <w:r>
+        <w:rPr>
+          <w:rFonts w:ascii="Arial" w:hAnsi="Arial" w:cs="Arial"/>
+          <w:sz w:val="28"/>
+          <w:szCs w:val="28"/>
+          <w:lang w:val="en-US"/>
+        </w:rPr>
+        <w:t>s</w:t>
+      </w:r>
+      <w:r>
+        <w:rPr>
+          <w:rFonts w:ascii="Arial" w:hAnsi="Arial" w:cs="Arial"/>
+          <w:sz w:val="28"/>
+          <w:szCs w:val="28"/>
+          <w:lang w:val="en-US"/>
+        </w:rPr>
+        <w:t xml:space="preserve"> and elevation.</w:t>
       </w:r>
       <w:r>
         <w:rPr>
@@ -3995,74 +4442,54 @@
           <w:szCs w:val="28"/>
           <w:lang w:val="en-US"/>
         </w:rPr>
-        <w:t xml:space="preserve">CRS. In the end, I still wanted to see </w:t>
-      </w:r>
-      <w:r>
-        <w:rPr>
-          <w:rFonts w:ascii="Arial" w:hAnsi="Arial" w:cs="Arial"/>
-          <w:sz w:val="28"/>
-          <w:szCs w:val="28"/>
-          <w:lang w:val="en-US"/>
-        </w:rPr>
-        <w:t xml:space="preserve">visual proof </w:t>
-      </w:r>
-      <w:r>
-        <w:rPr>
-          <w:rFonts w:ascii="Arial" w:hAnsi="Arial" w:cs="Arial"/>
-          <w:sz w:val="28"/>
-          <w:szCs w:val="28"/>
-          <w:lang w:val="en-US"/>
-        </w:rPr>
-        <w:t>to confirm that my nearest neighbor analysis</w:t>
-      </w:r>
-      <w:r>
-        <w:rPr>
-          <w:rFonts w:ascii="Arial" w:hAnsi="Arial" w:cs="Arial"/>
-          <w:sz w:val="28"/>
-          <w:szCs w:val="28"/>
-          <w:lang w:val="en-US"/>
-        </w:rPr>
-        <w:t xml:space="preserve"> </w:t>
-      </w:r>
-      <w:r>
-        <w:rPr>
-          <w:rFonts w:ascii="Arial" w:hAnsi="Arial" w:cs="Arial"/>
-          <w:sz w:val="28"/>
-          <w:szCs w:val="28"/>
-          <w:lang w:val="en-US"/>
-        </w:rPr>
-        <w:t xml:space="preserve">worked. </w:t>
-      </w:r>
-    </w:p>
-    <w:p>
-      <w:pPr>
-        <w:rPr>
-          <w:rFonts w:ascii="Arial" w:hAnsi="Arial" w:cs="Arial"/>
-          <w:sz w:val="28"/>
-          <w:szCs w:val="28"/>
-          <w:lang w:val="en-US"/>
-        </w:rPr>
-      </w:pPr>
-      <w:r>
-        <w:rPr>
-          <w:rFonts w:ascii="Arial" w:hAnsi="Arial" w:cs="Arial"/>
-          <w:sz w:val="28"/>
-          <w:szCs w:val="28"/>
-          <w:lang w:val="en-US"/>
-        </w:rPr>
-        <w:t xml:space="preserve">The abstract map of Istanbul above provides that confirmation. Each blue circle (Airbnb rentals) </w:t>
-      </w:r>
-      <w:proofErr w:type="gramStart"/>
-      <w:r>
-        <w:rPr>
-          <w:rFonts w:ascii="Arial" w:hAnsi="Arial" w:cs="Arial"/>
-          <w:sz w:val="28"/>
-          <w:szCs w:val="28"/>
-          <w:lang w:val="en-US"/>
-        </w:rPr>
-        <w:t>are</w:t>
-      </w:r>
-      <w:proofErr w:type="gramEnd"/>
+        <w:t xml:space="preserve">CRS. </w:t>
+      </w:r>
+    </w:p>
+    <w:p>
+      <w:pPr>
+        <w:rPr>
+          <w:rFonts w:ascii="Arial" w:hAnsi="Arial" w:cs="Arial"/>
+          <w:sz w:val="28"/>
+          <w:szCs w:val="28"/>
+          <w:lang w:val="en-US"/>
+        </w:rPr>
+      </w:pPr>
+      <w:r>
+        <w:rPr>
+          <w:rFonts w:ascii="Arial" w:hAnsi="Arial" w:cs="Arial"/>
+          <w:sz w:val="28"/>
+          <w:szCs w:val="28"/>
+          <w:lang w:val="en-US"/>
+        </w:rPr>
+        <w:t>The abstract map of Istanbul a</w:t>
+      </w:r>
+      <w:r>
+        <w:rPr>
+          <w:rFonts w:ascii="Arial" w:hAnsi="Arial" w:cs="Arial"/>
+          <w:sz w:val="28"/>
+          <w:szCs w:val="28"/>
+          <w:lang w:val="en-US"/>
+        </w:rPr>
+        <w:t>bove visually confirms that the analysis worked</w:t>
+      </w:r>
+      <w:r>
+        <w:rPr>
+          <w:rFonts w:ascii="Arial" w:hAnsi="Arial" w:cs="Arial"/>
+          <w:sz w:val="28"/>
+          <w:szCs w:val="28"/>
+          <w:lang w:val="en-US"/>
+        </w:rPr>
+        <w:t xml:space="preserve">. Each blue circle (Airbnb rentals) </w:t>
+      </w:r>
+      <w:r>
+        <w:rPr>
+          <w:rFonts w:ascii="Arial" w:hAnsi="Arial" w:cs="Arial"/>
+          <w:sz w:val="28"/>
+          <w:szCs w:val="28"/>
+          <w:lang w:val="en-US"/>
+        </w:rPr>
+        <w:t>is</w:t>
+      </w:r>
       <w:r>
         <w:rPr>
           <w:rFonts w:ascii="Arial" w:hAnsi="Arial" w:cs="Arial"/>
@@ -4097,54 +4524,25 @@
           <w:szCs w:val="28"/>
           <w:lang w:val="en-US"/>
         </w:rPr>
-        <w:t xml:space="preserve"> link for each rental, some sub-clusters such as the southwestern cluster clearly shows that the analysis has worked. </w:t>
-      </w:r>
-      <w:r>
-        <w:rPr>
-          <w:rFonts w:ascii="Arial" w:hAnsi="Arial" w:cs="Arial"/>
-          <w:sz w:val="28"/>
-          <w:szCs w:val="28"/>
-          <w:lang w:val="en-US"/>
-        </w:rPr>
-        <w:t>We will</w:t>
-      </w:r>
-      <w:r>
-        <w:rPr>
-          <w:rFonts w:ascii="Arial" w:hAnsi="Arial" w:cs="Arial"/>
-          <w:sz w:val="28"/>
-          <w:szCs w:val="28"/>
-          <w:lang w:val="en-US"/>
-        </w:rPr>
-        <w:t xml:space="preserve"> be talking about a map with higher resolution </w:t>
-      </w:r>
-      <w:proofErr w:type="gramStart"/>
-      <w:r>
-        <w:rPr>
-          <w:rFonts w:ascii="Arial" w:hAnsi="Arial" w:cs="Arial"/>
-          <w:sz w:val="28"/>
-          <w:szCs w:val="28"/>
-          <w:lang w:val="en-US"/>
-        </w:rPr>
-        <w:t>later on</w:t>
-      </w:r>
-      <w:proofErr w:type="gramEnd"/>
-      <w:r>
-        <w:rPr>
-          <w:rFonts w:ascii="Arial" w:hAnsi="Arial" w:cs="Arial"/>
-          <w:sz w:val="28"/>
-          <w:szCs w:val="28"/>
-          <w:lang w:val="en-US"/>
-        </w:rPr>
-        <w:t>.</w:t>
-      </w:r>
-      <w:r>
-        <w:rPr>
-          <w:rFonts w:ascii="Arial" w:hAnsi="Arial" w:cs="Arial"/>
-          <w:sz w:val="28"/>
-          <w:szCs w:val="28"/>
-          <w:lang w:val="en-US"/>
-        </w:rPr>
-        <w:t xml:space="preserve"> </w:t>
+        <w:t xml:space="preserve"> link for each rental, some sub-clusters such as the southwestern cluster clearly show that the </w:t>
+      </w:r>
+      <w:r>
+        <w:rPr>
+          <w:rFonts w:ascii="Arial" w:hAnsi="Arial" w:cs="Arial"/>
+          <w:sz w:val="28"/>
+          <w:szCs w:val="28"/>
+          <w:lang w:val="en-US"/>
+        </w:rPr>
+        <w:t>matching was successful</w:t>
+      </w:r>
+      <w:r>
+        <w:rPr>
+          <w:rFonts w:ascii="Arial" w:hAnsi="Arial" w:cs="Arial"/>
+          <w:sz w:val="28"/>
+          <w:szCs w:val="28"/>
+          <w:lang w:val="en-US"/>
+        </w:rPr>
+        <w:t xml:space="preserve">. </w:t>
       </w:r>
     </w:p>
     <w:p>
@@ -4167,6 +4565,7 @@
           <w:szCs w:val="32"/>
           <w:lang w:val="en-US"/>
         </w:rPr>
+        <w:lastRenderedPageBreak/>
         <w:t>F</w:t>
       </w:r>
       <w:r>
@@ -4282,7 +4681,25 @@
           <w:szCs w:val="28"/>
           <w:lang w:val="en-US"/>
         </w:rPr>
-        <w:t>our definitions are clear and we have everything that we need, we can finally conduct correlational analysis in between Airbnb rental prices and the distances to the nearest health tourism related institution.</w:t>
+        <w:t>our definitions are clear and we have everything that we need, we can finally</w:t>
+      </w:r>
+      <w:r>
+        <w:rPr>
+          <w:rFonts w:ascii="Arial" w:hAnsi="Arial" w:cs="Arial"/>
+          <w:sz w:val="28"/>
+          <w:szCs w:val="28"/>
+          <w:lang w:val="en-US"/>
+        </w:rPr>
+        <w:t xml:space="preserve"> talk about our main analysis</w:t>
+      </w:r>
+      <w:r>
+        <w:rPr>
+          <w:rFonts w:ascii="Arial" w:hAnsi="Arial" w:cs="Arial"/>
+          <w:sz w:val="28"/>
+          <w:szCs w:val="28"/>
+          <w:lang w:val="en-US"/>
+        </w:rPr>
+        <w:t>.</w:t>
       </w:r>
       <w:r>
         <w:rPr>
@@ -4378,18 +4795,8 @@
           <w:szCs w:val="28"/>
           <w:lang w:val="en-US"/>
         </w:rPr>
-        <w:t xml:space="preserve"> no linear or monotic relationship in between the  two variables.</w:t>
-      </w:r>
-    </w:p>
-    <w:p>
-      <w:pPr>
-        <w:rPr>
-          <w:rFonts w:ascii="Arial" w:hAnsi="Arial" w:cs="Arial"/>
-          <w:sz w:val="28"/>
-          <w:szCs w:val="28"/>
-          <w:lang w:val="en-US"/>
-        </w:rPr>
-      </w:pPr>
+        <w:t xml:space="preserve"> no linear or monotic relationship in between the two variables.</w:t>
+      </w:r>
     </w:p>
     <w:p>
       <w:pPr>
@@ -4470,7 +4877,25 @@
           <w:szCs w:val="28"/>
           <w:lang w:val="en-US"/>
         </w:rPr>
-        <w:t>less strict than a linear one)</w:t>
+        <w:t xml:space="preserve">less strict than </w:t>
+      </w:r>
+      <w:r>
+        <w:rPr>
+          <w:rFonts w:ascii="Arial" w:hAnsi="Arial" w:cs="Arial"/>
+          <w:sz w:val="28"/>
+          <w:szCs w:val="28"/>
+          <w:lang w:val="en-US"/>
+        </w:rPr>
+        <w:t>linear rel.</w:t>
+      </w:r>
+      <w:r>
+        <w:rPr>
+          <w:rFonts w:ascii="Arial" w:hAnsi="Arial" w:cs="Arial"/>
+          <w:sz w:val="28"/>
+          <w:szCs w:val="28"/>
+          <w:lang w:val="en-US"/>
+        </w:rPr>
+        <w:t>)</w:t>
       </w:r>
       <w:r>
         <w:rPr>
@@ -4566,6 +4991,7 @@
           <w:szCs w:val="32"/>
           <w:lang w:val="en-US"/>
         </w:rPr>
+        <w:lastRenderedPageBreak/>
         <w:t xml:space="preserve">Take two: the correlation in between </w:t>
       </w:r>
       <w:r>
@@ -4691,7 +5117,25 @@
           <w:szCs w:val="28"/>
           <w:lang w:val="en-US"/>
         </w:rPr>
-        <w:t>statistical conduct. However, this is a “hobby project”</w:t>
+        <w:t xml:space="preserve">statistical conduct. However, this </w:t>
+      </w:r>
+      <w:r>
+        <w:rPr>
+          <w:rFonts w:ascii="Arial" w:hAnsi="Arial" w:cs="Arial"/>
+          <w:sz w:val="28"/>
+          <w:szCs w:val="28"/>
+          <w:lang w:val="en-US"/>
+        </w:rPr>
+        <w:t>analysis</w:t>
+      </w:r>
+      <w:r>
+        <w:rPr>
+          <w:rFonts w:ascii="Arial" w:hAnsi="Arial" w:cs="Arial"/>
+          <w:sz w:val="28"/>
+          <w:szCs w:val="28"/>
+          <w:lang w:val="en-US"/>
+        </w:rPr>
+        <w:t xml:space="preserve"> a hobby project</w:t>
       </w:r>
       <w:r>
         <w:rPr>
@@ -4782,7 +5226,25 @@
           <w:szCs w:val="28"/>
           <w:lang w:val="en-US"/>
         </w:rPr>
-        <w:t xml:space="preserve"> 1.5 Interquartile Range away from </w:t>
+        <w:t xml:space="preserve"> 1.5 Interquartile Range</w:t>
+      </w:r>
+      <w:r>
+        <w:rPr>
+          <w:rFonts w:ascii="Arial" w:hAnsi="Arial" w:cs="Arial"/>
+          <w:sz w:val="28"/>
+          <w:szCs w:val="28"/>
+          <w:lang w:val="en-US"/>
+        </w:rPr>
+        <w:t xml:space="preserve"> (IQR)</w:t>
+      </w:r>
+      <w:r>
+        <w:rPr>
+          <w:rFonts w:ascii="Arial" w:hAnsi="Arial" w:cs="Arial"/>
+          <w:sz w:val="28"/>
+          <w:szCs w:val="28"/>
+          <w:lang w:val="en-US"/>
+        </w:rPr>
+        <w:t xml:space="preserve"> away from </w:t>
       </w:r>
       <w:r>
         <w:rPr>
@@ -4800,16 +5262,7 @@
           <w:szCs w:val="28"/>
           <w:lang w:val="en-US"/>
         </w:rPr>
-        <w:t>. Using this definition</w:t>
-      </w:r>
-      <w:r>
-        <w:rPr>
-          <w:rFonts w:ascii="Arial" w:hAnsi="Arial" w:cs="Arial"/>
-          <w:sz w:val="28"/>
-          <w:szCs w:val="28"/>
-          <w:lang w:val="en-US"/>
-        </w:rPr>
-        <w:t xml:space="preserve">, </w:t>
+        <w:t xml:space="preserve">. </w:t>
       </w:r>
       <w:proofErr w:type="gramStart"/>
       <w:r>
@@ -4819,7 +5272,7 @@
           <w:szCs w:val="28"/>
           <w:lang w:val="en-US"/>
         </w:rPr>
-        <w:t>let’s</w:t>
+        <w:t>Let’s</w:t>
       </w:r>
       <w:proofErr w:type="gramEnd"/>
       <w:r>
@@ -4829,6 +5282,15 @@
           <w:szCs w:val="28"/>
           <w:lang w:val="en-US"/>
         </w:rPr>
+        <w:t xml:space="preserve"> first normalize our dataset using this rule of thumb and then</w:t>
+      </w:r>
+      <w:r>
+        <w:rPr>
+          <w:rFonts w:ascii="Arial" w:hAnsi="Arial" w:cs="Arial"/>
+          <w:sz w:val="28"/>
+          <w:szCs w:val="28"/>
+          <w:lang w:val="en-US"/>
+        </w:rPr>
         <w:t xml:space="preserve"> </w:t>
       </w:r>
       <w:r>
@@ -4838,7 +5300,16 @@
           <w:szCs w:val="28"/>
           <w:lang w:val="en-US"/>
         </w:rPr>
-        <w:t>take a second look at the distribution of normalized Airbnb prices.</w:t>
+        <w:t>take a second look at the distribution</w:t>
+      </w:r>
+      <w:r>
+        <w:rPr>
+          <w:rFonts w:ascii="Arial" w:hAnsi="Arial" w:cs="Arial"/>
+          <w:sz w:val="28"/>
+          <w:szCs w:val="28"/>
+          <w:lang w:val="en-US"/>
+        </w:rPr>
+        <w:t>.</w:t>
       </w:r>
     </w:p>
     <w:p>
@@ -5027,7 +5498,25 @@
           <w:szCs w:val="28"/>
           <w:lang w:val="en-US"/>
         </w:rPr>
-        <w:t xml:space="preserve"> With a skewness of 1.06 and standard deviation of 165.55, our dataset looks far more less spread out.</w:t>
+        <w:t xml:space="preserve"> With a skewness of 1.06 and </w:t>
+      </w:r>
+      <w:r>
+        <w:rPr>
+          <w:rFonts w:ascii="Arial" w:hAnsi="Arial" w:cs="Arial"/>
+          <w:sz w:val="28"/>
+          <w:szCs w:val="28"/>
+          <w:lang w:val="en-US"/>
+        </w:rPr>
+        <w:t xml:space="preserve">a </w:t>
+      </w:r>
+      <w:r>
+        <w:rPr>
+          <w:rFonts w:ascii="Arial" w:hAnsi="Arial" w:cs="Arial"/>
+          <w:sz w:val="28"/>
+          <w:szCs w:val="28"/>
+          <w:lang w:val="en-US"/>
+        </w:rPr>
+        <w:t>standard deviation of 165.55, our dataset looks far more less spread out.</w:t>
       </w:r>
       <w:r>
         <w:rPr>
@@ -5143,7 +5632,29 @@
           <w:szCs w:val="28"/>
           <w:lang w:val="en-US"/>
         </w:rPr>
-        <w:t>Multiple histograms that show the distribution of normalized Airbnb rental prices at the district level. No distribution has a skewness of more than 2.20 and all distributions are closer to normal.</w:t>
+        <w:t>Multiple histograms that show the distribution of normalized Airbnb rental prices at the district level. No distribution has a skewness of more than 2.20 and</w:t>
+      </w:r>
+      <w:r>
+        <w:rPr>
+          <w:rFonts w:ascii="Arial" w:hAnsi="Arial" w:cs="Arial"/>
+          <w:i/>
+          <w:iCs/>
+          <w:sz w:val="28"/>
+          <w:szCs w:val="28"/>
+          <w:lang w:val="en-US"/>
+        </w:rPr>
+        <w:t xml:space="preserve"> nearly</w:t>
+      </w:r>
+      <w:r>
+        <w:rPr>
+          <w:rFonts w:ascii="Arial" w:hAnsi="Arial" w:cs="Arial"/>
+          <w:i/>
+          <w:iCs/>
+          <w:sz w:val="28"/>
+          <w:szCs w:val="28"/>
+          <w:lang w:val="en-US"/>
+        </w:rPr>
+        <w:t xml:space="preserve"> all distributions are closer to normal.</w:t>
       </w:r>
     </w:p>
     <w:p>
@@ -5194,7 +5705,51 @@
           <w:szCs w:val="28"/>
           <w:lang w:val="en-US"/>
         </w:rPr>
-        <w:t xml:space="preserve">Can we make it work with the normalized price data that we have now? </w:t>
+        <w:t xml:space="preserve">Can we </w:t>
+      </w:r>
+      <w:r>
+        <w:rPr>
+          <w:rFonts w:ascii="Arial" w:hAnsi="Arial" w:cs="Arial"/>
+          <w:b/>
+          <w:bCs/>
+          <w:sz w:val="28"/>
+          <w:szCs w:val="28"/>
+          <w:lang w:val="en-US"/>
+        </w:rPr>
+        <w:t>find a relationship</w:t>
+      </w:r>
+      <w:r>
+        <w:rPr>
+          <w:rFonts w:ascii="Arial" w:hAnsi="Arial" w:cs="Arial"/>
+          <w:b/>
+          <w:bCs/>
+          <w:sz w:val="28"/>
+          <w:szCs w:val="28"/>
+          <w:lang w:val="en-US"/>
+        </w:rPr>
+        <w:t xml:space="preserve"> </w:t>
+      </w:r>
+      <w:r>
+        <w:rPr>
+          <w:rFonts w:ascii="Arial" w:hAnsi="Arial" w:cs="Arial"/>
+          <w:b/>
+          <w:bCs/>
+          <w:sz w:val="28"/>
+          <w:szCs w:val="28"/>
+          <w:lang w:val="en-US"/>
+        </w:rPr>
+        <w:t>using</w:t>
+      </w:r>
+      <w:r>
+        <w:rPr>
+          <w:rFonts w:ascii="Arial" w:hAnsi="Arial" w:cs="Arial"/>
+          <w:b/>
+          <w:bCs/>
+          <w:sz w:val="28"/>
+          <w:szCs w:val="28"/>
+          <w:lang w:val="en-US"/>
+        </w:rPr>
+        <w:t xml:space="preserve"> the normalized price data that we have now? </w:t>
       </w:r>
       <w:proofErr w:type="gramStart"/>
       <w:r>
@@ -5356,7 +5911,31 @@
           <w:szCs w:val="28"/>
           <w:lang w:val="en-US"/>
         </w:rPr>
-        <w:t>here is no meaningful linear or monotonic relationship in between two variables.</w:t>
+        <w:t>here is no meaningful linear or monotonic relationship in between</w:t>
+      </w:r>
+      <w:r>
+        <w:rPr>
+          <w:rFonts w:ascii="Arial" w:hAnsi="Arial" w:cs="Arial"/>
+          <w:i/>
+          <w:iCs/>
+          <w:noProof/>
+          <w:sz w:val="28"/>
+          <w:szCs w:val="28"/>
+          <w:lang w:val="en-US"/>
+        </w:rPr>
+        <w:t xml:space="preserve"> the</w:t>
+      </w:r>
+      <w:r>
+        <w:rPr>
+          <w:rFonts w:ascii="Arial" w:hAnsi="Arial" w:cs="Arial"/>
+          <w:i/>
+          <w:iCs/>
+          <w:noProof/>
+          <w:sz w:val="28"/>
+          <w:szCs w:val="28"/>
+          <w:lang w:val="en-US"/>
+        </w:rPr>
+        <w:t xml:space="preserve"> two variables.</w:t>
       </w:r>
     </w:p>
     <w:p>
@@ -5863,7 +6442,16 @@
           <w:szCs w:val="28"/>
           <w:lang w:val="en-US"/>
         </w:rPr>
-        <w:t xml:space="preserve">As promised, here is </w:t>
+        <w:t>H</w:t>
+      </w:r>
+      <w:r>
+        <w:rPr>
+          <w:rFonts w:ascii="Arial" w:hAnsi="Arial" w:cs="Arial"/>
+          <w:sz w:val="28"/>
+          <w:szCs w:val="28"/>
+          <w:lang w:val="en-US"/>
+        </w:rPr>
+        <w:t xml:space="preserve">ere is </w:t>
       </w:r>
       <w:r>
         <w:rPr>
@@ -5881,7 +6469,25 @@
           <w:szCs w:val="28"/>
           <w:lang w:val="en-US"/>
         </w:rPr>
-        <w:t xml:space="preserve"> abstract confirmation for the nearest neighbor analysis at the district level:</w:t>
+        <w:t xml:space="preserve"> </w:t>
+      </w:r>
+      <w:r>
+        <w:rPr>
+          <w:rFonts w:ascii="Arial" w:hAnsi="Arial" w:cs="Arial"/>
+          <w:sz w:val="28"/>
+          <w:szCs w:val="28"/>
+          <w:lang w:val="en-US"/>
+        </w:rPr>
+        <w:t>visual</w:t>
+      </w:r>
+      <w:r>
+        <w:rPr>
+          <w:rFonts w:ascii="Arial" w:hAnsi="Arial" w:cs="Arial"/>
+          <w:sz w:val="28"/>
+          <w:szCs w:val="28"/>
+          <w:lang w:val="en-US"/>
+        </w:rPr>
+        <w:t xml:space="preserve"> confirmation for the nearest neighbor analysis at the district level:</w:t>
       </w:r>
     </w:p>
     <w:p>
@@ -6083,7 +6689,79 @@
           <w:szCs w:val="28"/>
           <w:lang w:val="en-US"/>
         </w:rPr>
-        <w:t>Although the Pearson’s r and Spearman’s rho that signal the strength and the direction of monotonic and linear relationships have changed a little bit, we still cannot talk about any meaningful relationship whatsoever.</w:t>
+        <w:t xml:space="preserve">Although the Pearson’s r and </w:t>
+      </w:r>
+      <w:r>
+        <w:rPr>
+          <w:rFonts w:ascii="Arial" w:hAnsi="Arial" w:cs="Arial"/>
+          <w:sz w:val="28"/>
+          <w:szCs w:val="28"/>
+          <w:lang w:val="en-US"/>
+        </w:rPr>
+        <w:t xml:space="preserve">the </w:t>
+      </w:r>
+      <w:r>
+        <w:rPr>
+          <w:rFonts w:ascii="Arial" w:hAnsi="Arial" w:cs="Arial"/>
+          <w:sz w:val="28"/>
+          <w:szCs w:val="28"/>
+          <w:lang w:val="en-US"/>
+        </w:rPr>
+        <w:t>Spearman’s rho</w:t>
+      </w:r>
+      <w:r>
+        <w:rPr>
+          <w:rFonts w:ascii="Arial" w:hAnsi="Arial" w:cs="Arial"/>
+          <w:sz w:val="28"/>
+          <w:szCs w:val="28"/>
+          <w:lang w:val="en-US"/>
+        </w:rPr>
+        <w:t xml:space="preserve"> measures</w:t>
+      </w:r>
+      <w:r>
+        <w:rPr>
+          <w:rFonts w:ascii="Arial" w:hAnsi="Arial" w:cs="Arial"/>
+          <w:sz w:val="28"/>
+          <w:szCs w:val="28"/>
+          <w:lang w:val="en-US"/>
+        </w:rPr>
+        <w:t xml:space="preserve"> that signal the strength and the direction of </w:t>
+      </w:r>
+      <w:r>
+        <w:rPr>
+          <w:rFonts w:ascii="Arial" w:hAnsi="Arial" w:cs="Arial"/>
+          <w:sz w:val="28"/>
+          <w:szCs w:val="28"/>
+          <w:lang w:val="en-US"/>
+        </w:rPr>
+        <w:t>linear</w:t>
+      </w:r>
+      <w:r>
+        <w:rPr>
+          <w:rFonts w:ascii="Arial" w:hAnsi="Arial" w:cs="Arial"/>
+          <w:sz w:val="28"/>
+          <w:szCs w:val="28"/>
+          <w:lang w:val="en-US"/>
+        </w:rPr>
+        <w:t xml:space="preserve"> and </w:t>
+      </w:r>
+      <w:r>
+        <w:rPr>
+          <w:rFonts w:ascii="Arial" w:hAnsi="Arial" w:cs="Arial"/>
+          <w:sz w:val="28"/>
+          <w:szCs w:val="28"/>
+          <w:lang w:val="en-US"/>
+        </w:rPr>
+        <w:t xml:space="preserve">monotonic </w:t>
+      </w:r>
+      <w:r>
+        <w:rPr>
+          <w:rFonts w:ascii="Arial" w:hAnsi="Arial" w:cs="Arial"/>
+          <w:sz w:val="28"/>
+          <w:szCs w:val="28"/>
+          <w:lang w:val="en-US"/>
+        </w:rPr>
+        <w:t>relationships have changed a little bit, we still cannot talk about any meaningful relationship whatsoever.</w:t>
       </w:r>
       <w:r>
         <w:rPr>
@@ -6406,56 +7084,6 @@
         </w:rPr>
         <w:t>)</w:t>
       </w:r>
-    </w:p>
-    <w:p>
-      <w:pPr>
-        <w:rPr>
-          <w:rFonts w:ascii="Arial" w:hAnsi="Arial" w:cs="Arial"/>
-          <w:sz w:val="28"/>
-          <w:szCs w:val="28"/>
-          <w:lang w:val="en-US"/>
-        </w:rPr>
-      </w:pPr>
-    </w:p>
-    <w:p>
-      <w:pPr>
-        <w:rPr>
-          <w:rFonts w:ascii="Arial" w:hAnsi="Arial" w:cs="Arial"/>
-          <w:sz w:val="28"/>
-          <w:szCs w:val="28"/>
-          <w:lang w:val="en-US"/>
-        </w:rPr>
-      </w:pPr>
-    </w:p>
-    <w:p>
-      <w:pPr>
-        <w:rPr>
-          <w:rFonts w:ascii="Arial" w:hAnsi="Arial" w:cs="Arial"/>
-          <w:sz w:val="28"/>
-          <w:szCs w:val="28"/>
-          <w:lang w:val="en-US"/>
-        </w:rPr>
-      </w:pPr>
-    </w:p>
-    <w:p>
-      <w:pPr>
-        <w:rPr>
-          <w:rFonts w:ascii="Arial" w:hAnsi="Arial" w:cs="Arial"/>
-          <w:sz w:val="28"/>
-          <w:szCs w:val="28"/>
-          <w:lang w:val="en-US"/>
-        </w:rPr>
-      </w:pPr>
-    </w:p>
-    <w:p>
-      <w:pPr>
-        <w:rPr>
-          <w:rFonts w:ascii="Arial" w:hAnsi="Arial" w:cs="Arial"/>
-          <w:sz w:val="28"/>
-          <w:szCs w:val="28"/>
-          <w:lang w:val="en-US"/>
-        </w:rPr>
-      </w:pPr>
     </w:p>
     <w:sectPr>
       <w:pgSz w:w="11906" w:h="16838"/>
